--- a/Docs/ProyectoFinal_Documentacion.docx
+++ b/Docs/ProyectoFinal_Documentacion.docx
@@ -38,13 +38,11 @@
         <w:jc w:val="center"/>
         <w:rPr>
           <w:rFonts w:ascii="Arial" w:hAnsi="Arial" w:cs="Arial"/>
-          <w:sz w:val="28"/>
-        </w:rPr>
-      </w:pPr>
-      <w:r>
-        <w:rPr>
-          <w:rFonts w:ascii="Arial" w:hAnsi="Arial" w:cs="Arial"/>
-          <w:sz w:val="28"/>
+        </w:rPr>
+      </w:pPr>
+      <w:r>
+        <w:rPr>
+          <w:rFonts w:ascii="Arial" w:hAnsi="Arial" w:cs="Arial"/>
         </w:rPr>
         <w:t>ESCUELAS SALESIANAS MARÍA AUXILIADORA</w:t>
       </w:r>
@@ -62,13 +60,11 @@
         <w:jc w:val="center"/>
         <w:rPr>
           <w:rFonts w:ascii="Arial" w:hAnsi="Arial" w:cs="Arial"/>
-          <w:sz w:val="28"/>
-        </w:rPr>
-      </w:pPr>
-      <w:r>
-        <w:rPr>
-          <w:rFonts w:ascii="Arial" w:hAnsi="Arial" w:cs="Arial"/>
-          <w:sz w:val="28"/>
+        </w:rPr>
+      </w:pPr>
+      <w:r>
+        <w:rPr>
+          <w:rFonts w:ascii="Arial" w:hAnsi="Arial" w:cs="Arial"/>
         </w:rPr>
         <w:t>CICLO FORMATIVO DE GRADO SUPERIOR DESARROLLO DE APLICACIONES MULTIPLATAFORMA</w:t>
       </w:r>
@@ -108,13 +104,11 @@
         <w:jc w:val="center"/>
         <w:rPr>
           <w:rFonts w:ascii="Arial" w:hAnsi="Arial" w:cs="Arial"/>
-          <w:sz w:val="32"/>
-        </w:rPr>
-      </w:pPr>
-      <w:r>
-        <w:rPr>
-          <w:rFonts w:ascii="Arial" w:hAnsi="Arial" w:cs="Arial"/>
-          <w:sz w:val="32"/>
+        </w:rPr>
+      </w:pPr>
+      <w:r>
+        <w:rPr>
+          <w:rFonts w:ascii="Arial" w:hAnsi="Arial" w:cs="Arial"/>
         </w:rPr>
         <w:t>FCB FEMENINO</w:t>
       </w:r>
@@ -241,7 +235,6 @@
           <w:rFonts w:ascii="Arial" w:hAnsi="Arial" w:cs="Arial"/>
         </w:rPr>
         <w:sectPr>
-          <w:headerReference w:type="default" r:id="rId7"/>
           <w:pgSz w:w="11906" w:h="16838"/>
           <w:pgMar w:top="1418" w:right="1134" w:bottom="1418" w:left="1418" w:header="708" w:footer="708" w:gutter="0"/>
           <w:cols w:space="720"/>
@@ -260,6 +253,221 @@
       <w:pPr>
         <w:rPr>
           <w:rFonts w:ascii="Arial" w:hAnsi="Arial" w:cs="Arial"/>
+          <w:u w:val="single"/>
+        </w:rPr>
+      </w:pPr>
+    </w:p>
+    <w:p>
+      <w:pPr>
+        <w:rPr>
+          <w:rFonts w:ascii="Arial" w:hAnsi="Arial" w:cs="Arial"/>
+          <w:u w:val="single"/>
+        </w:rPr>
+        <w:sectPr>
+          <w:headerReference w:type="default" r:id="rId8"/>
+          <w:footerReference w:type="default" r:id="rId9"/>
+          <w:pgSz w:w="11906" w:h="16838" w:code="9"/>
+          <w:pgMar w:top="1418" w:right="1134" w:bottom="1418" w:left="1418" w:header="709" w:footer="709" w:gutter="0"/>
+          <w:cols w:space="708"/>
+          <w:docGrid w:linePitch="360"/>
+        </w:sectPr>
+      </w:pPr>
+    </w:p>
+    <w:p>
+      <w:pPr>
+        <w:pStyle w:val="Ttulo1"/>
+        <w:numPr>
+          <w:ilvl w:val="0"/>
+          <w:numId w:val="2"/>
+        </w:numPr>
+        <w:rPr>
+          <w:rFonts w:ascii="Arial" w:hAnsi="Arial" w:cs="Arial"/>
+          <w:b/>
+          <w:i/>
+          <w:color w:val="auto"/>
+          <w:sz w:val="22"/>
+          <w:szCs w:val="22"/>
+          <w:u w:val="single"/>
+        </w:rPr>
+      </w:pPr>
+      <w:r>
+        <w:rPr>
+          <w:rFonts w:ascii="Arial" w:hAnsi="Arial" w:cs="Arial"/>
+          <w:b/>
+          <w:i/>
+          <w:color w:val="auto"/>
+          <w:sz w:val="22"/>
+          <w:szCs w:val="22"/>
+          <w:u w:val="single"/>
+        </w:rPr>
+        <w:lastRenderedPageBreak/>
+        <w:t>ESTUDIO DEL PROBLEMA Y ANÁLISIS DEL SISTEMA</w:t>
+      </w:r>
+    </w:p>
+    <w:p>
+      <w:pPr>
+        <w:pStyle w:val="Ttulo2"/>
+        <w:numPr>
+          <w:ilvl w:val="1"/>
+          <w:numId w:val="2"/>
+        </w:numPr>
+        <w:rPr>
+          <w:rFonts w:ascii="Arial" w:hAnsi="Arial" w:cs="Arial"/>
+          <w:b/>
+          <w:color w:val="auto"/>
+          <w:sz w:val="22"/>
+          <w:szCs w:val="22"/>
+        </w:rPr>
+      </w:pPr>
+      <w:r>
+        <w:rPr>
+          <w:rFonts w:ascii="Arial" w:hAnsi="Arial" w:cs="Arial"/>
+          <w:b/>
+          <w:color w:val="auto"/>
+          <w:sz w:val="22"/>
+          <w:szCs w:val="22"/>
+        </w:rPr>
+        <w:t>INTRODUCCIÓN</w:t>
+      </w:r>
+    </w:p>
+    <w:p>
+      <w:pPr>
+        <w:ind w:firstLine="709"/>
+        <w:rPr>
+          <w:rFonts w:ascii="Arial" w:hAnsi="Arial" w:cs="Arial"/>
+        </w:rPr>
+      </w:pPr>
+      <w:r>
+        <w:rPr>
+          <w:rFonts w:ascii="Arial" w:hAnsi="Arial" w:cs="Arial"/>
+        </w:rPr>
+        <w:t>El FC Barcelona Femenino pretende desarrollar una aplicación que permita almacenar</w:t>
+      </w:r>
+      <w:r>
+        <w:rPr>
+          <w:rFonts w:ascii="Arial" w:hAnsi="Arial" w:cs="Arial"/>
+        </w:rPr>
+        <w:t xml:space="preserve"> </w:t>
+      </w:r>
+      <w:r>
+        <w:rPr>
+          <w:rFonts w:ascii="Arial" w:hAnsi="Arial" w:cs="Arial"/>
+        </w:rPr>
+        <w:t>y gestionar en una base de datos información ac</w:t>
+      </w:r>
+      <w:r>
+        <w:rPr>
+          <w:rFonts w:ascii="Arial" w:hAnsi="Arial" w:cs="Arial"/>
+        </w:rPr>
+        <w:t xml:space="preserve">erca de las futbolistas que han </w:t>
+      </w:r>
+      <w:r>
+        <w:rPr>
+          <w:rFonts w:ascii="Arial" w:hAnsi="Arial" w:cs="Arial"/>
+        </w:rPr>
+        <w:t>militado en el club a lo largo de su historia. La idea gusta mucho en la Liga de Fútbol</w:t>
+      </w:r>
+      <w:r>
+        <w:rPr>
+          <w:rFonts w:ascii="Arial" w:hAnsi="Arial" w:cs="Arial"/>
+        </w:rPr>
+        <w:t xml:space="preserve"> </w:t>
+      </w:r>
+      <w:r>
+        <w:rPr>
+          <w:rFonts w:ascii="Arial" w:hAnsi="Arial" w:cs="Arial"/>
+        </w:rPr>
+        <w:t>Profesional, y deciden hacerla extensiva al resto</w:t>
+      </w:r>
+      <w:r>
+        <w:rPr>
+          <w:rFonts w:ascii="Arial" w:hAnsi="Arial" w:cs="Arial"/>
+        </w:rPr>
+        <w:t xml:space="preserve"> de clubes de primera y segunda </w:t>
+      </w:r>
+      <w:r>
+        <w:rPr>
+          <w:rFonts w:ascii="Arial" w:hAnsi="Arial" w:cs="Arial"/>
+        </w:rPr>
+        <w:t>división. De esta forma tendremos que para cada futboli</w:t>
+      </w:r>
+      <w:r>
+        <w:rPr>
+          <w:rFonts w:ascii="Arial" w:hAnsi="Arial" w:cs="Arial"/>
+        </w:rPr>
+        <w:t xml:space="preserve">sta se almacenaría la siguiente </w:t>
+      </w:r>
+      <w:r>
+        <w:rPr>
+          <w:rFonts w:ascii="Arial" w:hAnsi="Arial" w:cs="Arial"/>
+        </w:rPr>
+        <w:t>información: su nombre y apellido, su año de nacimiento, su nacionalidad y su NIF. De</w:t>
+      </w:r>
+      <w:r>
+        <w:rPr>
+          <w:rFonts w:ascii="Arial" w:hAnsi="Arial" w:cs="Arial"/>
+        </w:rPr>
+        <w:t xml:space="preserve"> </w:t>
+      </w:r>
+      <w:r>
+        <w:rPr>
+          <w:rFonts w:ascii="Arial" w:hAnsi="Arial" w:cs="Arial"/>
+        </w:rPr>
+        <w:t>cada club de fútbol se guardaría su nombre oficial, el</w:t>
+      </w:r>
+      <w:r>
+        <w:rPr>
+          <w:rFonts w:ascii="Arial" w:hAnsi="Arial" w:cs="Arial"/>
+        </w:rPr>
+        <w:t xml:space="preserve"> año de creación y el nombre de </w:t>
+      </w:r>
+      <w:r>
+        <w:rPr>
+          <w:rFonts w:ascii="Arial" w:hAnsi="Arial" w:cs="Arial"/>
+        </w:rPr>
+        <w:t>su estadio. Además, se almacenaría información de qué futbolistas militaron en que</w:t>
+      </w:r>
+      <w:r>
+        <w:rPr>
+          <w:rFonts w:ascii="Arial" w:hAnsi="Arial" w:cs="Arial"/>
+        </w:rPr>
+        <w:t xml:space="preserve"> </w:t>
+      </w:r>
+      <w:r>
+        <w:rPr>
+          <w:rFonts w:ascii="Arial" w:hAnsi="Arial" w:cs="Arial"/>
+        </w:rPr>
+        <w:t>clubes en la</w:t>
+      </w:r>
+      <w:r>
+        <w:rPr>
+          <w:rFonts w:ascii="Arial" w:hAnsi="Arial" w:cs="Arial"/>
+        </w:rPr>
+        <w:t>s diferentes campañas ligueras.</w:t>
+      </w:r>
+    </w:p>
+    <w:p>
+      <w:pPr>
+        <w:ind w:firstLine="709"/>
+        <w:rPr>
+          <w:rFonts w:ascii="Arial" w:hAnsi="Arial" w:cs="Arial"/>
+        </w:rPr>
+      </w:pPr>
+    </w:p>
+    <w:p>
+      <w:pPr>
+        <w:ind w:firstLine="709"/>
+        <w:rPr>
+          <w:rFonts w:ascii="Arial" w:hAnsi="Arial" w:cs="Arial"/>
+        </w:rPr>
+      </w:pPr>
+      <w:bookmarkStart w:id="0" w:name="_GoBack"/>
+      <w:bookmarkEnd w:id="0"/>
+    </w:p>
+    <w:p>
+      <w:pPr>
+        <w:rPr>
+          <w:rFonts w:ascii="Arial" w:hAnsi="Arial" w:cs="Arial"/>
         </w:rPr>
       </w:pPr>
       <w:r>
@@ -291,12 +499,13 @@
       </w:pPr>
     </w:p>
     <w:p>
-      <w:bookmarkStart w:id="0" w:name="_GoBack"/>
-      <w:bookmarkEnd w:id="0"/>
+      <w:pPr>
+        <w:rPr>
+          <w:rFonts w:ascii="Arial" w:hAnsi="Arial" w:cs="Arial"/>
+        </w:rPr>
+      </w:pPr>
     </w:p>
     <w:sectPr>
-      <w:headerReference w:type="default" r:id="rId8"/>
-      <w:footerReference w:type="default" r:id="rId9"/>
       <w:pgSz w:w="11906" w:h="16838" w:code="9"/>
       <w:pgMar w:top="1418" w:right="1134" w:bottom="1418" w:left="1418" w:header="709" w:footer="709" w:gutter="0"/>
       <w:cols w:space="708"/>
@@ -335,6 +544,12 @@
 <w:ftr xmlns:wpc="http://schemas.microsoft.com/office/word/2010/wordprocessingCanvas" xmlns:cx="http://schemas.microsoft.com/office/drawing/2014/chartex" xmlns:mc="http://schemas.openxmlformats.org/markup-compatibility/2006" xmlns:o="urn:schemas-microsoft-com:office:office" xmlns:r="http://schemas.openxmlformats.org/officeDocument/2006/relationships" xmlns:m="http://schemas.openxmlformats.org/officeDocument/2006/math" xmlns:v="urn:schemas-microsoft-com:vml" xmlns:wp14="http://schemas.microsoft.com/office/word/2010/wordprocessingDrawing" xmlns:wp="http://schemas.openxmlformats.org/drawingml/2006/wordprocessingDrawing" xmlns:w10="urn:schemas-microsoft-com:office:word" xmlns:w="http://schemas.openxmlformats.org/wordprocessingml/2006/main" xmlns:w14="http://schemas.microsoft.com/office/word/2010/wordml" xmlns:w15="http://schemas.microsoft.com/office/word/2012/wordml" xmlns:w16se="http://schemas.microsoft.com/office/word/2015/wordml/symex" xmlns:wpg="http://schemas.microsoft.com/office/word/2010/wordprocessingGroup" xmlns:wpi="http://schemas.microsoft.com/office/word/2010/wordprocessingInk" xmlns:wne="http://schemas.microsoft.com/office/word/2006/wordml" xmlns:wps="http://schemas.microsoft.com/office/word/2010/wordprocessingShape" mc:Ignorable="w14 w15 w16se wp14">
   <w:p>
     <w:pPr>
+      <w:pBdr>
+        <w:top w:val="single" w:sz="4" w:space="1" w:color="auto"/>
+        <w:left w:val="single" w:sz="4" w:space="4" w:color="auto"/>
+        <w:bottom w:val="single" w:sz="4" w:space="1" w:color="auto"/>
+        <w:right w:val="single" w:sz="4" w:space="4" w:color="auto"/>
+      </w:pBdr>
       <w:tabs>
         <w:tab w:val="center" w:pos="4550"/>
         <w:tab w:val="left" w:pos="5818"/>
@@ -381,7 +596,7 @@
         <w:rFonts w:ascii="Arial" w:hAnsi="Arial" w:cs="Arial"/>
         <w:noProof/>
       </w:rPr>
-      <w:t>4</w:t>
+      <w:t>5</w:t>
     </w:r>
     <w:r>
       <w:rPr>
@@ -393,7 +608,13 @@
       <w:rPr>
         <w:rFonts w:ascii="Arial" w:hAnsi="Arial" w:cs="Arial"/>
       </w:rPr>
-      <w:t xml:space="preserve"> | </w:t>
+      <w:t xml:space="preserve"> de</w:t>
+    </w:r>
+    <w:r>
+      <w:rPr>
+        <w:rFonts w:ascii="Arial" w:hAnsi="Arial" w:cs="Arial"/>
+      </w:rPr>
+      <w:t xml:space="preserve"> </w:t>
     </w:r>
     <w:r>
       <w:rPr>
@@ -418,7 +639,7 @@
         <w:rFonts w:ascii="Arial" w:hAnsi="Arial" w:cs="Arial"/>
         <w:noProof/>
       </w:rPr>
-      <w:t>4</w:t>
+      <w:t>5</w:t>
     </w:r>
     <w:r>
       <w:rPr>
@@ -465,237 +686,296 @@
   <w:p>
     <w:pPr>
       <w:pStyle w:val="Encabezado"/>
+      <w:pBdr>
+        <w:top w:val="single" w:sz="4" w:space="1" w:color="auto"/>
+        <w:left w:val="single" w:sz="4" w:space="4" w:color="auto"/>
+        <w:bottom w:val="single" w:sz="4" w:space="1" w:color="auto"/>
+        <w:right w:val="single" w:sz="4" w:space="4" w:color="auto"/>
+      </w:pBdr>
       <w:rPr>
         <w:rFonts w:ascii="Arial" w:hAnsi="Arial" w:cs="Arial"/>
-        <w:u w:val="single"/>
       </w:rPr>
     </w:pPr>
     <w:r>
       <w:rPr>
         <w:rFonts w:ascii="Arial" w:hAnsi="Arial" w:cs="Arial"/>
-        <w:noProof/>
-        <w:u w:val="single"/>
-        <w:lang w:eastAsia="es-ES"/>
       </w:rPr>
-      <w:drawing>
-        <wp:inline distT="0" distB="0" distL="0" distR="0" wp14:anchorId="7344BFE6" wp14:editId="2F82DF8E">
-          <wp:extent cx="1456561" cy="390386"/>
-          <wp:effectExtent l="0" t="0" r="0" b="0"/>
-          <wp:docPr id="1" name="image1.jpeg"/>
-          <wp:cNvGraphicFramePr>
-            <a:graphicFrameLocks xmlns:a="http://schemas.openxmlformats.org/drawingml/2006/main" noChangeAspect="1"/>
-          </wp:cNvGraphicFramePr>
-          <a:graphic xmlns:a="http://schemas.openxmlformats.org/drawingml/2006/main">
-            <a:graphicData uri="http://schemas.openxmlformats.org/drawingml/2006/picture">
-              <pic:pic xmlns:pic="http://schemas.openxmlformats.org/drawingml/2006/picture">
-                <pic:nvPicPr>
-                  <pic:cNvPr id="2" name="image1.jpeg"/>
-                  <pic:cNvPicPr/>
-                </pic:nvPicPr>
-                <pic:blipFill>
-                  <a:blip r:embed="rId1" cstate="print">
-                    <a:extLst>
-                      <a:ext uri="{28A0092B-C50C-407E-A947-70E740481C1C}">
-                        <a14:useLocalDpi xmlns:a14="http://schemas.microsoft.com/office/drawing/2010/main" val="0"/>
-                      </a:ext>
-                    </a:extLst>
-                  </a:blip>
-                  <a:stretch>
-                    <a:fillRect/>
-                  </a:stretch>
-                </pic:blipFill>
-                <pic:spPr>
-                  <a:xfrm>
-                    <a:off x="0" y="0"/>
-                    <a:ext cx="1492668" cy="400063"/>
-                  </a:xfrm>
-                  <a:prstGeom prst="rect">
-                    <a:avLst/>
-                  </a:prstGeom>
-                </pic:spPr>
-              </pic:pic>
-            </a:graphicData>
-          </a:graphic>
-        </wp:inline>
-      </w:drawing>
-    </w:r>
-    <w:r>
-      <w:rPr>
-        <w:rFonts w:ascii="Arial" w:hAnsi="Arial" w:cs="Arial"/>
-        <w:u w:val="single"/>
-      </w:rPr>
-      <w:ptab w:relativeTo="margin" w:alignment="center" w:leader="none"/>
-    </w:r>
-    <w:r>
-      <w:rPr>
-        <w:rFonts w:ascii="Arial" w:hAnsi="Arial" w:cs="Arial"/>
-        <w:u w:val="single"/>
-      </w:rPr>
-      <w:ptab w:relativeTo="margin" w:alignment="right" w:leader="none"/>
-    </w:r>
-    <w:r>
-      <w:rPr>
-        <w:rFonts w:ascii="Arial" w:hAnsi="Arial" w:cs="Arial"/>
-        <w:u w:val="single"/>
-      </w:rPr>
-      <w:t>Curso 2022/2023 | CFGS DAM</w:t>
+      <w:t>1º CFGS DAM. FCB FEMENINO</w:t>
     </w:r>
   </w:p>
 </w:hdr>
 </file>
 
-<file path=word/header2.xml><?xml version="1.0" encoding="utf-8"?>
-<w:hdr xmlns:wpc="http://schemas.microsoft.com/office/word/2010/wordprocessingCanvas" xmlns:cx="http://schemas.microsoft.com/office/drawing/2014/chartex" xmlns:mc="http://schemas.openxmlformats.org/markup-compatibility/2006" xmlns:o="urn:schemas-microsoft-com:office:office" xmlns:r="http://schemas.openxmlformats.org/officeDocument/2006/relationships" xmlns:m="http://schemas.openxmlformats.org/officeDocument/2006/math" xmlns:v="urn:schemas-microsoft-com:vml" xmlns:wp14="http://schemas.microsoft.com/office/word/2010/wordprocessingDrawing" xmlns:wp="http://schemas.openxmlformats.org/drawingml/2006/wordprocessingDrawing" xmlns:w10="urn:schemas-microsoft-com:office:word" xmlns:w="http://schemas.openxmlformats.org/wordprocessingml/2006/main" xmlns:w14="http://schemas.microsoft.com/office/word/2010/wordml" xmlns:w15="http://schemas.microsoft.com/office/word/2012/wordml" xmlns:w16se="http://schemas.microsoft.com/office/word/2015/wordml/symex" xmlns:wpg="http://schemas.microsoft.com/office/word/2010/wordprocessingGroup" xmlns:wpi="http://schemas.microsoft.com/office/word/2010/wordprocessingInk" xmlns:wne="http://schemas.microsoft.com/office/word/2006/wordml" xmlns:wps="http://schemas.microsoft.com/office/word/2010/wordprocessingShape" mc:Ignorable="w14 w15 w16se wp14">
-  <w:p>
-    <w:pPr>
-      <w:pStyle w:val="Encabezado"/>
-    </w:pPr>
-    <w:r>
-      <w:rPr>
-        <w:noProof/>
-        <w:lang w:eastAsia="es-ES"/>
-      </w:rPr>
-      <mc:AlternateContent>
-        <mc:Choice Requires="wps">
-          <w:drawing>
-            <wp:anchor distT="0" distB="0" distL="118745" distR="118745" simplePos="0" relativeHeight="251659264" behindDoc="1" locked="0" layoutInCell="1" allowOverlap="0">
-              <wp:simplePos x="0" y="0"/>
-              <wp:positionH relativeFrom="margin">
-                <wp:posOffset>-184785</wp:posOffset>
-              </wp:positionH>
-              <wp:positionV relativeFrom="page">
-                <wp:posOffset>485775</wp:posOffset>
-              </wp:positionV>
-              <wp:extent cx="5854700" cy="269875"/>
-              <wp:effectExtent l="0" t="0" r="12700" b="20955"/>
-              <wp:wrapSquare wrapText="bothSides"/>
-              <wp:docPr id="197" name="Rectángulo 197"/>
-              <wp:cNvGraphicFramePr/>
-              <a:graphic xmlns:a="http://schemas.openxmlformats.org/drawingml/2006/main">
-                <a:graphicData uri="http://schemas.microsoft.com/office/word/2010/wordprocessingShape">
-                  <wps:wsp>
-                    <wps:cNvSpPr/>
-                    <wps:spPr>
-                      <a:xfrm>
-                        <a:off x="0" y="0"/>
-                        <a:ext cx="5854700" cy="269875"/>
-                      </a:xfrm>
-                      <a:prstGeom prst="rect">
-                        <a:avLst/>
-                      </a:prstGeom>
-                      <a:ln/>
-                    </wps:spPr>
-                    <wps:style>
-                      <a:lnRef idx="2">
-                        <a:schemeClr val="dk1"/>
-                      </a:lnRef>
-                      <a:fillRef idx="1">
-                        <a:schemeClr val="lt1"/>
-                      </a:fillRef>
-                      <a:effectRef idx="0">
-                        <a:schemeClr val="dk1"/>
-                      </a:effectRef>
-                      <a:fontRef idx="minor">
-                        <a:schemeClr val="dk1"/>
-                      </a:fontRef>
-                    </wps:style>
-                    <wps:txbx>
-                      <w:txbxContent>
-                        <w:p>
-                          <w:pPr>
-                            <w:pStyle w:val="Encabezado"/>
-                            <w:rPr>
-                              <w:rFonts w:ascii="Arial" w:hAnsi="Arial" w:cs="Arial"/>
-                              <w:caps/>
-                            </w:rPr>
-                          </w:pPr>
-                          <w:r>
-                            <w:rPr>
-                              <w:rFonts w:ascii="Arial" w:hAnsi="Arial" w:cs="Arial"/>
-                              <w:caps/>
-                            </w:rPr>
-                            <w:t>CFGS DAM</w:t>
-                          </w:r>
-                          <w:r>
-                            <w:rPr>
-                              <w:rFonts w:ascii="Arial" w:hAnsi="Arial" w:cs="Arial"/>
-                              <w:caps/>
-                            </w:rPr>
-                            <w:t xml:space="preserve">. </w:t>
-                          </w:r>
-                          <w:r>
-                            <w:rPr>
-                              <w:rFonts w:ascii="Arial" w:hAnsi="Arial" w:cs="Arial"/>
-                              <w:caps/>
-                            </w:rPr>
-                            <w:t>FCB Fem</w:t>
-                          </w:r>
-                        </w:p>
-                      </w:txbxContent>
-                    </wps:txbx>
-                    <wps:bodyPr rot="0" spcFirstLastPara="0" vertOverflow="overflow" horzOverflow="overflow" vert="horz" wrap="square" lIns="91440" tIns="45720" rIns="91440" bIns="45720" numCol="1" spcCol="0" rtlCol="0" fromWordArt="0" anchor="ctr" anchorCtr="0" forceAA="0" compatLnSpc="1">
-                      <a:prstTxWarp prst="textNoShape">
-                        <a:avLst/>
-                      </a:prstTxWarp>
-                      <a:spAutoFit/>
-                    </wps:bodyPr>
-                  </wps:wsp>
-                </a:graphicData>
-              </a:graphic>
-              <wp14:sizeRelH relativeFrom="margin">
-                <wp14:pctWidth>0</wp14:pctWidth>
-              </wp14:sizeRelH>
-              <wp14:sizeRelV relativeFrom="page">
-                <wp14:pctHeight>2700</wp14:pctHeight>
-              </wp14:sizeRelV>
-            </wp:anchor>
-          </w:drawing>
-        </mc:Choice>
-        <mc:Fallback>
-          <w:pict>
-            <v:rect id="Rectángulo 197" o:spid="_x0000_s1026" style="position:absolute;margin-left:-14.55pt;margin-top:38.25pt;width:461pt;height:21.25pt;z-index:-251657216;visibility:visible;mso-wrap-style:square;mso-width-percent:0;mso-height-percent:27;mso-wrap-distance-left:9.35pt;mso-wrap-distance-top:0;mso-wrap-distance-right:9.35pt;mso-wrap-distance-bottom:0;mso-position-horizontal:absolute;mso-position-horizontal-relative:margin;mso-position-vertical:absolute;mso-position-vertical-relative:page;mso-width-percent:0;mso-height-percent:27;mso-width-relative:margin;mso-height-relative:page;v-text-anchor:middle" o:gfxdata="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" o:allowoverlap="f" fillcolor="white [3201]" strokecolor="black [3200]" strokeweight="1pt">
-              <v:textbox style="mso-fit-shape-to-text:t">
-                <w:txbxContent>
-                  <w:p>
-                    <w:pPr>
-                      <w:pStyle w:val="Encabezado"/>
-                      <w:rPr>
-                        <w:rFonts w:ascii="Arial" w:hAnsi="Arial" w:cs="Arial"/>
-                        <w:caps/>
-                      </w:rPr>
-                    </w:pPr>
-                    <w:r>
-                      <w:rPr>
-                        <w:rFonts w:ascii="Arial" w:hAnsi="Arial" w:cs="Arial"/>
-                        <w:caps/>
-                      </w:rPr>
-                      <w:t>CFGS DAM</w:t>
-                    </w:r>
-                    <w:r>
-                      <w:rPr>
-                        <w:rFonts w:ascii="Arial" w:hAnsi="Arial" w:cs="Arial"/>
-                        <w:caps/>
-                      </w:rPr>
-                      <w:t xml:space="preserve">. </w:t>
-                    </w:r>
-                    <w:r>
-                      <w:rPr>
-                        <w:rFonts w:ascii="Arial" w:hAnsi="Arial" w:cs="Arial"/>
-                        <w:caps/>
-                      </w:rPr>
-                      <w:t>FCB Fem</w:t>
-                    </w:r>
-                  </w:p>
-                </w:txbxContent>
-              </v:textbox>
-              <w10:wrap type="square" anchorx="margin" anchory="page"/>
-            </v:rect>
-          </w:pict>
-        </mc:Fallback>
-      </mc:AlternateContent>
-    </w:r>
-  </w:p>
-</w:hdr>
+<file path=word/numbering.xml><?xml version="1.0" encoding="utf-8"?>
+<w:numbering xmlns:wpc="http://schemas.microsoft.com/office/word/2010/wordprocessingCanvas" xmlns:cx="http://schemas.microsoft.com/office/drawing/2014/chartex" xmlns:mc="http://schemas.openxmlformats.org/markup-compatibility/2006" xmlns:o="urn:schemas-microsoft-com:office:office" xmlns:r="http://schemas.openxmlformats.org/officeDocument/2006/relationships" xmlns:m="http://schemas.openxmlformats.org/officeDocument/2006/math" xmlns:v="urn:schemas-microsoft-com:vml" xmlns:wp14="http://schemas.microsoft.com/office/word/2010/wordprocessingDrawing" xmlns:wp="http://schemas.openxmlformats.org/drawingml/2006/wordprocessingDrawing" xmlns:w10="urn:schemas-microsoft-com:office:word" xmlns:w="http://schemas.openxmlformats.org/wordprocessingml/2006/main" xmlns:w14="http://schemas.microsoft.com/office/word/2010/wordml" xmlns:w15="http://schemas.microsoft.com/office/word/2012/wordml" xmlns:w16se="http://schemas.microsoft.com/office/word/2015/wordml/symex" xmlns:wpg="http://schemas.microsoft.com/office/word/2010/wordprocessingGroup" xmlns:wpi="http://schemas.microsoft.com/office/word/2010/wordprocessingInk" xmlns:wne="http://schemas.microsoft.com/office/word/2006/wordml" xmlns:wps="http://schemas.microsoft.com/office/word/2010/wordprocessingShape" mc:Ignorable="w14 w15 w16se wp14">
+  <w:abstractNum w:abstractNumId="0" w15:restartNumberingAfterBreak="0">
+    <w:nsid w:val="061324E3"/>
+    <w:multiLevelType w:val="hybridMultilevel"/>
+    <w:tmpl w:val="76AE8AF4"/>
+    <w:lvl w:ilvl="0" w:tplc="0C0A000F">
+      <w:start w:val="1"/>
+      <w:numFmt w:val="decimal"/>
+      <w:lvlText w:val="%1."/>
+      <w:lvlJc w:val="left"/>
+      <w:pPr>
+        <w:ind w:left="720" w:hanging="360"/>
+      </w:pPr>
+    </w:lvl>
+    <w:lvl w:ilvl="1" w:tplc="0C0A0019">
+      <w:start w:val="1"/>
+      <w:numFmt w:val="lowerLetter"/>
+      <w:lvlText w:val="%2."/>
+      <w:lvlJc w:val="left"/>
+      <w:pPr>
+        <w:ind w:left="1440" w:hanging="360"/>
+      </w:pPr>
+    </w:lvl>
+    <w:lvl w:ilvl="2" w:tplc="0C0A001B" w:tentative="1">
+      <w:start w:val="1"/>
+      <w:numFmt w:val="lowerRoman"/>
+      <w:lvlText w:val="%3."/>
+      <w:lvlJc w:val="right"/>
+      <w:pPr>
+        <w:ind w:left="2160" w:hanging="180"/>
+      </w:pPr>
+    </w:lvl>
+    <w:lvl w:ilvl="3" w:tplc="0C0A000F" w:tentative="1">
+      <w:start w:val="1"/>
+      <w:numFmt w:val="decimal"/>
+      <w:lvlText w:val="%4."/>
+      <w:lvlJc w:val="left"/>
+      <w:pPr>
+        <w:ind w:left="2880" w:hanging="360"/>
+      </w:pPr>
+    </w:lvl>
+    <w:lvl w:ilvl="4" w:tplc="0C0A0019" w:tentative="1">
+      <w:start w:val="1"/>
+      <w:numFmt w:val="lowerLetter"/>
+      <w:lvlText w:val="%5."/>
+      <w:lvlJc w:val="left"/>
+      <w:pPr>
+        <w:ind w:left="3600" w:hanging="360"/>
+      </w:pPr>
+    </w:lvl>
+    <w:lvl w:ilvl="5" w:tplc="0C0A001B" w:tentative="1">
+      <w:start w:val="1"/>
+      <w:numFmt w:val="lowerRoman"/>
+      <w:lvlText w:val="%6."/>
+      <w:lvlJc w:val="right"/>
+      <w:pPr>
+        <w:ind w:left="4320" w:hanging="180"/>
+      </w:pPr>
+    </w:lvl>
+    <w:lvl w:ilvl="6" w:tplc="0C0A000F" w:tentative="1">
+      <w:start w:val="1"/>
+      <w:numFmt w:val="decimal"/>
+      <w:lvlText w:val="%7."/>
+      <w:lvlJc w:val="left"/>
+      <w:pPr>
+        <w:ind w:left="5040" w:hanging="360"/>
+      </w:pPr>
+    </w:lvl>
+    <w:lvl w:ilvl="7" w:tplc="0C0A0019" w:tentative="1">
+      <w:start w:val="1"/>
+      <w:numFmt w:val="lowerLetter"/>
+      <w:lvlText w:val="%8."/>
+      <w:lvlJc w:val="left"/>
+      <w:pPr>
+        <w:ind w:left="5760" w:hanging="360"/>
+      </w:pPr>
+    </w:lvl>
+    <w:lvl w:ilvl="8" w:tplc="0C0A001B" w:tentative="1">
+      <w:start w:val="1"/>
+      <w:numFmt w:val="lowerRoman"/>
+      <w:lvlText w:val="%9."/>
+      <w:lvlJc w:val="right"/>
+      <w:pPr>
+        <w:ind w:left="6480" w:hanging="180"/>
+      </w:pPr>
+    </w:lvl>
+  </w:abstractNum>
+  <w:abstractNum w:abstractNumId="1" w15:restartNumberingAfterBreak="0">
+    <w:nsid w:val="5BD71C99"/>
+    <w:multiLevelType w:val="hybridMultilevel"/>
+    <w:tmpl w:val="9BCEB916"/>
+    <w:lvl w:ilvl="0" w:tplc="0C0A000F">
+      <w:start w:val="1"/>
+      <w:numFmt w:val="decimal"/>
+      <w:lvlText w:val="%1."/>
+      <w:lvlJc w:val="left"/>
+      <w:pPr>
+        <w:ind w:left="720" w:hanging="360"/>
+      </w:pPr>
+    </w:lvl>
+    <w:lvl w:ilvl="1" w:tplc="0C0A0019" w:tentative="1">
+      <w:start w:val="1"/>
+      <w:numFmt w:val="lowerLetter"/>
+      <w:lvlText w:val="%2."/>
+      <w:lvlJc w:val="left"/>
+      <w:pPr>
+        <w:ind w:left="1440" w:hanging="360"/>
+      </w:pPr>
+    </w:lvl>
+    <w:lvl w:ilvl="2" w:tplc="0C0A001B" w:tentative="1">
+      <w:start w:val="1"/>
+      <w:numFmt w:val="lowerRoman"/>
+      <w:lvlText w:val="%3."/>
+      <w:lvlJc w:val="right"/>
+      <w:pPr>
+        <w:ind w:left="2160" w:hanging="180"/>
+      </w:pPr>
+    </w:lvl>
+    <w:lvl w:ilvl="3" w:tplc="0C0A000F" w:tentative="1">
+      <w:start w:val="1"/>
+      <w:numFmt w:val="decimal"/>
+      <w:lvlText w:val="%4."/>
+      <w:lvlJc w:val="left"/>
+      <w:pPr>
+        <w:ind w:left="2880" w:hanging="360"/>
+      </w:pPr>
+    </w:lvl>
+    <w:lvl w:ilvl="4" w:tplc="0C0A0019" w:tentative="1">
+      <w:start w:val="1"/>
+      <w:numFmt w:val="lowerLetter"/>
+      <w:lvlText w:val="%5."/>
+      <w:lvlJc w:val="left"/>
+      <w:pPr>
+        <w:ind w:left="3600" w:hanging="360"/>
+      </w:pPr>
+    </w:lvl>
+    <w:lvl w:ilvl="5" w:tplc="0C0A001B" w:tentative="1">
+      <w:start w:val="1"/>
+      <w:numFmt w:val="lowerRoman"/>
+      <w:lvlText w:val="%6."/>
+      <w:lvlJc w:val="right"/>
+      <w:pPr>
+        <w:ind w:left="4320" w:hanging="180"/>
+      </w:pPr>
+    </w:lvl>
+    <w:lvl w:ilvl="6" w:tplc="0C0A000F" w:tentative="1">
+      <w:start w:val="1"/>
+      <w:numFmt w:val="decimal"/>
+      <w:lvlText w:val="%7."/>
+      <w:lvlJc w:val="left"/>
+      <w:pPr>
+        <w:ind w:left="5040" w:hanging="360"/>
+      </w:pPr>
+    </w:lvl>
+    <w:lvl w:ilvl="7" w:tplc="0C0A0019" w:tentative="1">
+      <w:start w:val="1"/>
+      <w:numFmt w:val="lowerLetter"/>
+      <w:lvlText w:val="%8."/>
+      <w:lvlJc w:val="left"/>
+      <w:pPr>
+        <w:ind w:left="5760" w:hanging="360"/>
+      </w:pPr>
+    </w:lvl>
+    <w:lvl w:ilvl="8" w:tplc="0C0A001B" w:tentative="1">
+      <w:start w:val="1"/>
+      <w:numFmt w:val="lowerRoman"/>
+      <w:lvlText w:val="%9."/>
+      <w:lvlJc w:val="right"/>
+      <w:pPr>
+        <w:ind w:left="6480" w:hanging="180"/>
+      </w:pPr>
+    </w:lvl>
+  </w:abstractNum>
+  <w:abstractNum w:abstractNumId="2" w15:restartNumberingAfterBreak="0">
+    <w:nsid w:val="7E1713D1"/>
+    <w:multiLevelType w:val="hybridMultilevel"/>
+    <w:tmpl w:val="E310709C"/>
+    <w:lvl w:ilvl="0" w:tplc="0C0A000F">
+      <w:start w:val="1"/>
+      <w:numFmt w:val="decimal"/>
+      <w:lvlText w:val="%1."/>
+      <w:lvlJc w:val="left"/>
+      <w:pPr>
+        <w:ind w:left="720" w:hanging="360"/>
+      </w:pPr>
+    </w:lvl>
+    <w:lvl w:ilvl="1" w:tplc="0C0A0019" w:tentative="1">
+      <w:start w:val="1"/>
+      <w:numFmt w:val="lowerLetter"/>
+      <w:lvlText w:val="%2."/>
+      <w:lvlJc w:val="left"/>
+      <w:pPr>
+        <w:ind w:left="1440" w:hanging="360"/>
+      </w:pPr>
+    </w:lvl>
+    <w:lvl w:ilvl="2" w:tplc="0C0A001B" w:tentative="1">
+      <w:start w:val="1"/>
+      <w:numFmt w:val="lowerRoman"/>
+      <w:lvlText w:val="%3."/>
+      <w:lvlJc w:val="right"/>
+      <w:pPr>
+        <w:ind w:left="2160" w:hanging="180"/>
+      </w:pPr>
+    </w:lvl>
+    <w:lvl w:ilvl="3" w:tplc="0C0A000F" w:tentative="1">
+      <w:start w:val="1"/>
+      <w:numFmt w:val="decimal"/>
+      <w:lvlText w:val="%4."/>
+      <w:lvlJc w:val="left"/>
+      <w:pPr>
+        <w:ind w:left="2880" w:hanging="360"/>
+      </w:pPr>
+    </w:lvl>
+    <w:lvl w:ilvl="4" w:tplc="0C0A0019" w:tentative="1">
+      <w:start w:val="1"/>
+      <w:numFmt w:val="lowerLetter"/>
+      <w:lvlText w:val="%5."/>
+      <w:lvlJc w:val="left"/>
+      <w:pPr>
+        <w:ind w:left="3600" w:hanging="360"/>
+      </w:pPr>
+    </w:lvl>
+    <w:lvl w:ilvl="5" w:tplc="0C0A001B" w:tentative="1">
+      <w:start w:val="1"/>
+      <w:numFmt w:val="lowerRoman"/>
+      <w:lvlText w:val="%6."/>
+      <w:lvlJc w:val="right"/>
+      <w:pPr>
+        <w:ind w:left="4320" w:hanging="180"/>
+      </w:pPr>
+    </w:lvl>
+    <w:lvl w:ilvl="6" w:tplc="0C0A000F" w:tentative="1">
+      <w:start w:val="1"/>
+      <w:numFmt w:val="decimal"/>
+      <w:lvlText w:val="%7."/>
+      <w:lvlJc w:val="left"/>
+      <w:pPr>
+        <w:ind w:left="5040" w:hanging="360"/>
+      </w:pPr>
+    </w:lvl>
+    <w:lvl w:ilvl="7" w:tplc="0C0A0019" w:tentative="1">
+      <w:start w:val="1"/>
+      <w:numFmt w:val="lowerLetter"/>
+      <w:lvlText w:val="%8."/>
+      <w:lvlJc w:val="left"/>
+      <w:pPr>
+        <w:ind w:left="5760" w:hanging="360"/>
+      </w:pPr>
+    </w:lvl>
+    <w:lvl w:ilvl="8" w:tplc="0C0A001B" w:tentative="1">
+      <w:start w:val="1"/>
+      <w:numFmt w:val="lowerRoman"/>
+      <w:lvlText w:val="%9."/>
+      <w:lvlJc w:val="right"/>
+      <w:pPr>
+        <w:ind w:left="6480" w:hanging="180"/>
+      </w:pPr>
+    </w:lvl>
+  </w:abstractNum>
+  <w:num w:numId="1">
+    <w:abstractNumId w:val="1"/>
+  </w:num>
+  <w:num w:numId="2">
+    <w:abstractNumId w:val="0"/>
+  </w:num>
+  <w:num w:numId="3">
+    <w:abstractNumId w:val="2"/>
+  </w:num>
+</w:numbering>
 </file>
 
 <file path=word/styles.xml><?xml version="1.0" encoding="utf-8"?>
@@ -1092,6 +1372,49 @@
     <w:name w:val="Normal"/>
     <w:qFormat/>
   </w:style>
+  <w:style w:type="paragraph" w:styleId="Ttulo1">
+    <w:name w:val="heading 1"/>
+    <w:basedOn w:val="Normal"/>
+    <w:next w:val="Normal"/>
+    <w:link w:val="Ttulo1Car"/>
+    <w:uiPriority w:val="9"/>
+    <w:qFormat/>
+    <w:rsid w:val="00F76E93"/>
+    <w:pPr>
+      <w:keepNext/>
+      <w:keepLines/>
+      <w:spacing w:before="240" w:after="0"/>
+      <w:outlineLvl w:val="0"/>
+    </w:pPr>
+    <w:rPr>
+      <w:rFonts w:asciiTheme="majorHAnsi" w:eastAsiaTheme="majorEastAsia" w:hAnsiTheme="majorHAnsi" w:cstheme="majorBidi"/>
+      <w:color w:val="2E74B5" w:themeColor="accent1" w:themeShade="BF"/>
+      <w:sz w:val="32"/>
+      <w:szCs w:val="32"/>
+    </w:rPr>
+  </w:style>
+  <w:style w:type="paragraph" w:styleId="Ttulo2">
+    <w:name w:val="heading 2"/>
+    <w:basedOn w:val="Normal"/>
+    <w:next w:val="Normal"/>
+    <w:link w:val="Ttulo2Car"/>
+    <w:uiPriority w:val="9"/>
+    <w:unhideWhenUsed/>
+    <w:qFormat/>
+    <w:rsid w:val="00FA37B8"/>
+    <w:pPr>
+      <w:keepNext/>
+      <w:keepLines/>
+      <w:spacing w:before="40" w:after="0"/>
+      <w:outlineLvl w:val="1"/>
+    </w:pPr>
+    <w:rPr>
+      <w:rFonts w:asciiTheme="majorHAnsi" w:eastAsiaTheme="majorEastAsia" w:hAnsiTheme="majorHAnsi" w:cstheme="majorBidi"/>
+      <w:color w:val="2E74B5" w:themeColor="accent1" w:themeShade="BF"/>
+      <w:sz w:val="26"/>
+      <w:szCs w:val="26"/>
+    </w:rPr>
+  </w:style>
   <w:style w:type="character" w:default="1" w:styleId="Fuentedeprrafopredeter">
     <w:name w:val="Default Paragraph Font"/>
     <w:uiPriority w:val="1"/>
@@ -1162,6 +1485,119 @@
     <w:link w:val="Piedepgina"/>
     <w:uiPriority w:val="99"/>
     <w:rsid w:val="00FA0EB1"/>
+  </w:style>
+  <w:style w:type="character" w:customStyle="1" w:styleId="Ttulo1Car">
+    <w:name w:val="Título 1 Car"/>
+    <w:basedOn w:val="Fuentedeprrafopredeter"/>
+    <w:link w:val="Ttulo1"/>
+    <w:uiPriority w:val="9"/>
+    <w:rsid w:val="00F76E93"/>
+    <w:rPr>
+      <w:rFonts w:asciiTheme="majorHAnsi" w:eastAsiaTheme="majorEastAsia" w:hAnsiTheme="majorHAnsi" w:cstheme="majorBidi"/>
+      <w:color w:val="2E74B5" w:themeColor="accent1" w:themeShade="BF"/>
+      <w:sz w:val="32"/>
+      <w:szCs w:val="32"/>
+    </w:rPr>
+  </w:style>
+  <w:style w:type="paragraph" w:styleId="Prrafodelista">
+    <w:name w:val="List Paragraph"/>
+    <w:basedOn w:val="Normal"/>
+    <w:uiPriority w:val="34"/>
+    <w:qFormat/>
+    <w:rsid w:val="00F76E93"/>
+    <w:pPr>
+      <w:ind w:left="720"/>
+      <w:contextualSpacing/>
+    </w:pPr>
+  </w:style>
+  <w:style w:type="paragraph" w:styleId="TtuloTDC">
+    <w:name w:val="TOC Heading"/>
+    <w:basedOn w:val="Ttulo1"/>
+    <w:next w:val="Normal"/>
+    <w:uiPriority w:val="39"/>
+    <w:unhideWhenUsed/>
+    <w:qFormat/>
+    <w:rsid w:val="00FA37B8"/>
+    <w:pPr>
+      <w:outlineLvl w:val="9"/>
+    </w:pPr>
+    <w:rPr>
+      <w:lang w:eastAsia="es-ES"/>
+    </w:rPr>
+  </w:style>
+  <w:style w:type="paragraph" w:styleId="TDC2">
+    <w:name w:val="toc 2"/>
+    <w:basedOn w:val="Normal"/>
+    <w:next w:val="Normal"/>
+    <w:autoRedefine/>
+    <w:uiPriority w:val="39"/>
+    <w:unhideWhenUsed/>
+    <w:rsid w:val="00FA37B8"/>
+    <w:pPr>
+      <w:spacing w:after="100"/>
+      <w:ind w:left="220"/>
+    </w:pPr>
+    <w:rPr>
+      <w:rFonts w:eastAsiaTheme="minorEastAsia" w:cs="Times New Roman"/>
+      <w:lang w:eastAsia="es-ES"/>
+    </w:rPr>
+  </w:style>
+  <w:style w:type="paragraph" w:styleId="TDC1">
+    <w:name w:val="toc 1"/>
+    <w:basedOn w:val="Normal"/>
+    <w:next w:val="Normal"/>
+    <w:autoRedefine/>
+    <w:uiPriority w:val="39"/>
+    <w:unhideWhenUsed/>
+    <w:rsid w:val="00FA37B8"/>
+    <w:pPr>
+      <w:spacing w:after="100"/>
+    </w:pPr>
+    <w:rPr>
+      <w:rFonts w:eastAsiaTheme="minorEastAsia" w:cs="Times New Roman"/>
+      <w:lang w:eastAsia="es-ES"/>
+    </w:rPr>
+  </w:style>
+  <w:style w:type="paragraph" w:styleId="TDC3">
+    <w:name w:val="toc 3"/>
+    <w:basedOn w:val="Normal"/>
+    <w:next w:val="Normal"/>
+    <w:autoRedefine/>
+    <w:uiPriority w:val="39"/>
+    <w:unhideWhenUsed/>
+    <w:rsid w:val="00FA37B8"/>
+    <w:pPr>
+      <w:spacing w:after="100"/>
+      <w:ind w:left="440"/>
+    </w:pPr>
+    <w:rPr>
+      <w:rFonts w:eastAsiaTheme="minorEastAsia" w:cs="Times New Roman"/>
+      <w:lang w:eastAsia="es-ES"/>
+    </w:rPr>
+  </w:style>
+  <w:style w:type="character" w:styleId="Hipervnculo">
+    <w:name w:val="Hyperlink"/>
+    <w:basedOn w:val="Fuentedeprrafopredeter"/>
+    <w:uiPriority w:val="99"/>
+    <w:unhideWhenUsed/>
+    <w:rsid w:val="00FA37B8"/>
+    <w:rPr>
+      <w:color w:val="0563C1" w:themeColor="hyperlink"/>
+      <w:u w:val="single"/>
+    </w:rPr>
+  </w:style>
+  <w:style w:type="character" w:customStyle="1" w:styleId="Ttulo2Car">
+    <w:name w:val="Título 2 Car"/>
+    <w:basedOn w:val="Fuentedeprrafopredeter"/>
+    <w:link w:val="Ttulo2"/>
+    <w:uiPriority w:val="9"/>
+    <w:rsid w:val="00FA37B8"/>
+    <w:rPr>
+      <w:rFonts w:asciiTheme="majorHAnsi" w:eastAsiaTheme="majorEastAsia" w:hAnsiTheme="majorHAnsi" w:cstheme="majorBidi"/>
+      <w:color w:val="2E74B5" w:themeColor="accent1" w:themeShade="BF"/>
+      <w:sz w:val="26"/>
+      <w:szCs w:val="26"/>
+    </w:rPr>
   </w:style>
 </w:styles>
 </file>
@@ -1432,7 +1868,7 @@
 </file>
 
 <file path=customXml/itemProps1.xml><?xml version="1.0" encoding="utf-8"?>
-<ds:datastoreItem xmlns:ds="http://schemas.openxmlformats.org/officeDocument/2006/customXml" ds:itemID="{FD21B702-555B-40C5-BB99-809FD742CDF6}">
+<ds:datastoreItem xmlns:ds="http://schemas.openxmlformats.org/officeDocument/2006/customXml" ds:itemID="{C79AB84F-5833-40B7-87CE-8AF378D61B68}">
   <ds:schemaRefs>
     <ds:schemaRef ds:uri="http://schemas.openxmlformats.org/officeDocument/2006/bibliography"/>
   </ds:schemaRefs>

--- a/Docs/ProyectoFinal_Documentacion.docx
+++ b/Docs/ProyectoFinal_Documentacion.docx
@@ -4,94 +4,83 @@
   <w:body>
     <w:p>
       <w:pPr>
-        <w:rPr>
-          <w:rFonts w:ascii="Arial" w:hAnsi="Arial" w:cs="Arial"/>
-        </w:rPr>
-      </w:pPr>
-    </w:p>
-    <w:p>
-      <w:pPr>
+        <w:spacing w:before="1080" w:after="720"/>
         <w:jc w:val="center"/>
         <w:rPr>
           <w:rFonts w:ascii="Arial" w:hAnsi="Arial" w:cs="Arial"/>
         </w:rPr>
       </w:pPr>
-    </w:p>
-    <w:p>
-      <w:pPr>
+      <w:r>
+        <w:rPr>
+          <w:rFonts w:ascii="Arial" w:hAnsi="Arial" w:cs="Arial"/>
+          <w:noProof/>
+          <w:lang w:eastAsia="es-ES"/>
+        </w:rPr>
+        <w:drawing>
+          <wp:inline distT="114300" distB="114300" distL="114300" distR="114300" wp14:anchorId="0AA410C9" wp14:editId="5324A5DE">
+            <wp:extent cx="3436424" cy="1008000"/>
+            <wp:effectExtent l="19050" t="0" r="0" b="0"/>
+            <wp:docPr id="3" name="image2.png"/>
+            <wp:cNvGraphicFramePr>
+              <a:graphicFrameLocks xmlns:a="http://schemas.openxmlformats.org/drawingml/2006/main" noChangeAspect="1"/>
+            </wp:cNvGraphicFramePr>
+            <a:graphic xmlns:a="http://schemas.openxmlformats.org/drawingml/2006/main">
+              <a:graphicData uri="http://schemas.openxmlformats.org/drawingml/2006/picture">
+                <pic:pic xmlns:pic="http://schemas.openxmlformats.org/drawingml/2006/picture">
+                  <pic:nvPicPr>
+                    <pic:cNvPr id="0" name="image2.png"/>
+                    <pic:cNvPicPr preferRelativeResize="0"/>
+                  </pic:nvPicPr>
+                  <pic:blipFill>
+                    <a:blip r:embed="rId8"/>
+                    <a:srcRect l="10428" t="24888" r="9285" b="19164"/>
+                    <a:stretch>
+                      <a:fillRect/>
+                    </a:stretch>
+                  </pic:blipFill>
+                  <pic:spPr>
+                    <a:xfrm>
+                      <a:off x="0" y="0"/>
+                      <a:ext cx="3436424" cy="1008000"/>
+                    </a:xfrm>
+                    <a:prstGeom prst="rect">
+                      <a:avLst/>
+                    </a:prstGeom>
+                    <a:ln/>
+                  </pic:spPr>
+                </pic:pic>
+              </a:graphicData>
+            </a:graphic>
+          </wp:inline>
+        </w:drawing>
+      </w:r>
+    </w:p>
+    <w:p>
+      <w:pPr>
+        <w:spacing w:before="1080" w:after="600"/>
         <w:jc w:val="center"/>
         <w:rPr>
           <w:rFonts w:ascii="Arial" w:hAnsi="Arial" w:cs="Arial"/>
-        </w:rPr>
-      </w:pPr>
-    </w:p>
-    <w:p>
-      <w:pPr>
-        <w:jc w:val="center"/>
-        <w:rPr>
-          <w:rFonts w:ascii="Arial" w:hAnsi="Arial" w:cs="Arial"/>
-        </w:rPr>
-      </w:pPr>
-    </w:p>
-    <w:p>
-      <w:pPr>
-        <w:jc w:val="center"/>
-        <w:rPr>
-          <w:rFonts w:ascii="Arial" w:hAnsi="Arial" w:cs="Arial"/>
-        </w:rPr>
-      </w:pPr>
-      <w:r>
-        <w:rPr>
-          <w:rFonts w:ascii="Arial" w:hAnsi="Arial" w:cs="Arial"/>
-        </w:rPr>
-        <w:t>ESCUELAS SALESIANAS MARÍA AUXILIADORA</w:t>
-      </w:r>
-    </w:p>
-    <w:p>
-      <w:pPr>
-        <w:jc w:val="center"/>
-        <w:rPr>
-          <w:rFonts w:ascii="Arial" w:hAnsi="Arial" w:cs="Arial"/>
-        </w:rPr>
-      </w:pPr>
-    </w:p>
-    <w:p>
-      <w:pPr>
-        <w:jc w:val="center"/>
-        <w:rPr>
-          <w:rFonts w:ascii="Arial" w:hAnsi="Arial" w:cs="Arial"/>
-        </w:rPr>
-      </w:pPr>
-      <w:r>
-        <w:rPr>
-          <w:rFonts w:ascii="Arial" w:hAnsi="Arial" w:cs="Arial"/>
-        </w:rPr>
-        <w:t>CICLO FORMATIVO DE GRADO SUPERIOR DESARROLLO DE APLICACIONES MULTIPLATAFORMA</w:t>
-      </w:r>
-    </w:p>
-    <w:p>
-      <w:pPr>
-        <w:jc w:val="center"/>
-        <w:rPr>
-          <w:rFonts w:ascii="Arial" w:hAnsi="Arial" w:cs="Arial"/>
-        </w:rPr>
-      </w:pPr>
-    </w:p>
-    <w:p>
-      <w:pPr>
-        <w:jc w:val="center"/>
-        <w:rPr>
-          <w:rFonts w:ascii="Arial" w:hAnsi="Arial" w:cs="Arial"/>
-        </w:rPr>
-      </w:pPr>
-    </w:p>
-    <w:p>
-      <w:pPr>
-        <w:jc w:val="center"/>
-        <w:rPr>
-          <w:rFonts w:ascii="Arial" w:hAnsi="Arial" w:cs="Arial"/>
-        </w:rPr>
-      </w:pPr>
+          <w:b/>
+          <w:sz w:val="28"/>
+        </w:rPr>
+      </w:pPr>
+      <w:r>
+        <w:rPr>
+          <w:rFonts w:ascii="Arial" w:hAnsi="Arial" w:cs="Arial"/>
+          <w:b/>
+          <w:sz w:val="28"/>
+        </w:rPr>
+        <w:t xml:space="preserve">CICLO FORMATIVO DE GRADO SUPERIOR DESARROLLO DE APLICACIONES </w:t>
+      </w:r>
+      <w:r>
+        <w:rPr>
+          <w:rFonts w:ascii="Arial" w:hAnsi="Arial" w:cs="Arial"/>
+          <w:b/>
+          <w:sz w:val="28"/>
+        </w:rPr>
+        <w:t>MULTIPLATAFORMA</w:t>
+      </w:r>
     </w:p>
     <w:p>
       <w:pPr>
@@ -101,100 +90,26 @@
           <w:bottom w:val="single" w:sz="4" w:space="1" w:color="auto"/>
           <w:right w:val="single" w:sz="4" w:space="4" w:color="auto"/>
         </w:pBdr>
+        <w:spacing w:before="1680" w:after="1560"/>
         <w:jc w:val="center"/>
         <w:rPr>
           <w:rFonts w:ascii="Arial" w:hAnsi="Arial" w:cs="Arial"/>
-        </w:rPr>
-      </w:pPr>
-      <w:r>
-        <w:rPr>
-          <w:rFonts w:ascii="Arial" w:hAnsi="Arial" w:cs="Arial"/>
+          <w:b/>
+          <w:sz w:val="32"/>
+        </w:rPr>
+      </w:pPr>
+      <w:r>
+        <w:rPr>
+          <w:rFonts w:ascii="Arial" w:hAnsi="Arial" w:cs="Arial"/>
+          <w:b/>
+          <w:sz w:val="32"/>
         </w:rPr>
         <w:t>FCB FEMENINO</w:t>
       </w:r>
     </w:p>
     <w:p>
       <w:pPr>
-        <w:jc w:val="center"/>
-        <w:rPr>
-          <w:rFonts w:ascii="Arial" w:hAnsi="Arial" w:cs="Arial"/>
-        </w:rPr>
-      </w:pPr>
-    </w:p>
-    <w:p>
-      <w:pPr>
-        <w:jc w:val="center"/>
-        <w:rPr>
-          <w:rFonts w:ascii="Arial" w:hAnsi="Arial" w:cs="Arial"/>
-        </w:rPr>
-      </w:pPr>
-    </w:p>
-    <w:p>
-      <w:pPr>
-        <w:jc w:val="center"/>
-        <w:rPr>
-          <w:rFonts w:ascii="Arial" w:hAnsi="Arial" w:cs="Arial"/>
-        </w:rPr>
-      </w:pPr>
-    </w:p>
-    <w:p>
-      <w:pPr>
-        <w:jc w:val="center"/>
-        <w:rPr>
-          <w:rFonts w:ascii="Arial" w:hAnsi="Arial" w:cs="Arial"/>
-        </w:rPr>
-      </w:pPr>
-    </w:p>
-    <w:p>
-      <w:pPr>
-        <w:jc w:val="center"/>
-        <w:rPr>
-          <w:rFonts w:ascii="Arial" w:hAnsi="Arial" w:cs="Arial"/>
-        </w:rPr>
-      </w:pPr>
-    </w:p>
-    <w:p>
-      <w:pPr>
-        <w:jc w:val="center"/>
-        <w:rPr>
-          <w:rFonts w:ascii="Arial" w:hAnsi="Arial" w:cs="Arial"/>
-        </w:rPr>
-      </w:pPr>
-    </w:p>
-    <w:p>
-      <w:pPr>
-        <w:jc w:val="center"/>
-        <w:rPr>
-          <w:rFonts w:ascii="Arial" w:hAnsi="Arial" w:cs="Arial"/>
-        </w:rPr>
-      </w:pPr>
-    </w:p>
-    <w:p>
-      <w:pPr>
-        <w:jc w:val="center"/>
-        <w:rPr>
-          <w:rFonts w:ascii="Arial" w:hAnsi="Arial" w:cs="Arial"/>
-        </w:rPr>
-      </w:pPr>
-    </w:p>
-    <w:p>
-      <w:pPr>
-        <w:jc w:val="center"/>
-        <w:rPr>
-          <w:rFonts w:ascii="Arial" w:hAnsi="Arial" w:cs="Arial"/>
-        </w:rPr>
-      </w:pPr>
-    </w:p>
-    <w:p>
-      <w:pPr>
-        <w:jc w:val="center"/>
-        <w:rPr>
-          <w:rFonts w:ascii="Arial" w:hAnsi="Arial" w:cs="Arial"/>
-        </w:rPr>
-      </w:pPr>
-    </w:p>
-    <w:p>
-      <w:pPr>
+        <w:spacing w:before="3840" w:line="360" w:lineRule="auto"/>
         <w:jc w:val="right"/>
         <w:rPr>
           <w:rFonts w:ascii="Arial" w:hAnsi="Arial" w:cs="Arial"/>
@@ -227,6 +142,8 @@
           <w:rFonts w:ascii="Arial" w:hAnsi="Arial" w:cs="Arial"/>
         </w:rPr>
       </w:pPr>
+      <w:bookmarkStart w:id="0" w:name="_GoBack"/>
+      <w:bookmarkEnd w:id="0"/>
     </w:p>
     <w:p>
       <w:pPr>
@@ -264,8 +181,8 @@
           <w:u w:val="single"/>
         </w:rPr>
         <w:sectPr>
-          <w:headerReference w:type="default" r:id="rId8"/>
-          <w:footerReference w:type="default" r:id="rId9"/>
+          <w:headerReference w:type="default" r:id="rId9"/>
+          <w:footerReference w:type="default" r:id="rId10"/>
           <w:pgSz w:w="11906" w:h="16838" w:code="9"/>
           <w:pgMar w:top="1418" w:right="1134" w:bottom="1418" w:left="1418" w:header="709" w:footer="709" w:gutter="0"/>
           <w:cols w:space="708"/>
@@ -461,8 +378,6 @@
           <w:rFonts w:ascii="Arial" w:hAnsi="Arial" w:cs="Arial"/>
         </w:rPr>
       </w:pPr>
-      <w:bookmarkStart w:id="0" w:name="_GoBack"/>
-      <w:bookmarkEnd w:id="0"/>
     </w:p>
     <w:p>
       <w:pPr>
@@ -596,7 +511,7 @@
         <w:rFonts w:ascii="Arial" w:hAnsi="Arial" w:cs="Arial"/>
         <w:noProof/>
       </w:rPr>
-      <w:t>5</w:t>
+      <w:t>2</w:t>
     </w:r>
     <w:r>
       <w:rPr>
@@ -1868,7 +1783,7 @@
 </file>
 
 <file path=customXml/itemProps1.xml><?xml version="1.0" encoding="utf-8"?>
-<ds:datastoreItem xmlns:ds="http://schemas.openxmlformats.org/officeDocument/2006/customXml" ds:itemID="{C79AB84F-5833-40B7-87CE-8AF378D61B68}">
+<ds:datastoreItem xmlns:ds="http://schemas.openxmlformats.org/officeDocument/2006/customXml" ds:itemID="{23A8A037-72D2-49E0-A320-0A1C41638102}">
   <ds:schemaRefs>
     <ds:schemaRef ds:uri="http://schemas.openxmlformats.org/officeDocument/2006/bibliography"/>
   </ds:schemaRefs>

--- a/Docs/ProyectoFinal_Documentacion.docx
+++ b/Docs/ProyectoFinal_Documentacion.docx
@@ -142,8 +142,6 @@
           <w:rFonts w:ascii="Arial" w:hAnsi="Arial" w:cs="Arial"/>
         </w:rPr>
       </w:pPr>
-      <w:bookmarkStart w:id="0" w:name="_GoBack"/>
-      <w:bookmarkEnd w:id="0"/>
     </w:p>
     <w:p>
       <w:pPr>
@@ -158,6 +156,1643 @@
         </w:sectPr>
       </w:pPr>
     </w:p>
+    <w:sdt>
+      <w:sdtPr>
+        <w:rPr>
+          <w:rFonts w:eastAsiaTheme="minorHAnsi" w:cstheme="minorBidi"/>
+          <w:lang w:eastAsia="en-US"/>
+        </w:rPr>
+        <w:id w:val="-1128937095"/>
+        <w:docPartObj>
+          <w:docPartGallery w:val="Table of Contents"/>
+          <w:docPartUnique/>
+        </w:docPartObj>
+      </w:sdtPr>
+      <w:sdtEndPr>
+        <w:rPr>
+          <w:b/>
+          <w:bCs/>
+        </w:rPr>
+      </w:sdtEndPr>
+      <w:sdtContent>
+        <w:p>
+          <w:pPr>
+            <w:pStyle w:val="TDC1"/>
+            <w:tabs>
+              <w:tab w:val="left" w:pos="440"/>
+              <w:tab w:val="right" w:leader="dot" w:pos="9344"/>
+            </w:tabs>
+            <w:rPr>
+              <w:rFonts w:cstheme="minorBidi"/>
+              <w:noProof/>
+            </w:rPr>
+          </w:pPr>
+          <w:r>
+            <w:rPr>
+              <w:rFonts w:ascii="Arial" w:hAnsi="Arial" w:cs="Arial"/>
+            </w:rPr>
+            <w:fldChar w:fldCharType="begin"/>
+          </w:r>
+          <w:r>
+            <w:rPr>
+              <w:rFonts w:ascii="Arial" w:hAnsi="Arial" w:cs="Arial"/>
+            </w:rPr>
+            <w:instrText xml:space="preserve"> TOC \o "1-3" \h \z \u </w:instrText>
+          </w:r>
+          <w:r>
+            <w:rPr>
+              <w:rFonts w:ascii="Arial" w:hAnsi="Arial" w:cs="Arial"/>
+            </w:rPr>
+            <w:fldChar w:fldCharType="separate"/>
+          </w:r>
+          <w:hyperlink w:anchor="_Toc135485998" w:history="1">
+            <w:r>
+              <w:rPr>
+                <w:rStyle w:val="Hipervnculo"/>
+                <w:rFonts w:ascii="Arial" w:hAnsi="Arial" w:cs="Arial"/>
+                <w:b/>
+                <w:i/>
+                <w:noProof/>
+              </w:rPr>
+              <w:t>1.</w:t>
+            </w:r>
+            <w:r>
+              <w:rPr>
+                <w:rFonts w:cstheme="minorBidi"/>
+                <w:noProof/>
+              </w:rPr>
+              <w:tab/>
+            </w:r>
+            <w:r>
+              <w:rPr>
+                <w:rStyle w:val="Hipervnculo"/>
+                <w:rFonts w:ascii="Arial" w:hAnsi="Arial" w:cs="Arial"/>
+                <w:b/>
+                <w:i/>
+                <w:noProof/>
+              </w:rPr>
+              <w:t>ESTUDIO DEL PROBLEMA Y ANÁLISIS DEL SISTEMA</w:t>
+            </w:r>
+            <w:r>
+              <w:rPr>
+                <w:noProof/>
+                <w:webHidden/>
+              </w:rPr>
+              <w:tab/>
+            </w:r>
+            <w:r>
+              <w:rPr>
+                <w:noProof/>
+                <w:webHidden/>
+              </w:rPr>
+              <w:fldChar w:fldCharType="begin"/>
+            </w:r>
+            <w:r>
+              <w:rPr>
+                <w:noProof/>
+                <w:webHidden/>
+              </w:rPr>
+              <w:instrText xml:space="preserve"> PAGEREF _Toc135485998 \h </w:instrText>
+            </w:r>
+            <w:r>
+              <w:rPr>
+                <w:noProof/>
+                <w:webHidden/>
+              </w:rPr>
+            </w:r>
+            <w:r>
+              <w:rPr>
+                <w:noProof/>
+                <w:webHidden/>
+              </w:rPr>
+              <w:fldChar w:fldCharType="separate"/>
+            </w:r>
+            <w:r>
+              <w:rPr>
+                <w:noProof/>
+                <w:webHidden/>
+              </w:rPr>
+              <w:t>3</w:t>
+            </w:r>
+            <w:r>
+              <w:rPr>
+                <w:noProof/>
+                <w:webHidden/>
+              </w:rPr>
+              <w:fldChar w:fldCharType="end"/>
+            </w:r>
+          </w:hyperlink>
+        </w:p>
+        <w:p>
+          <w:pPr>
+            <w:pStyle w:val="TDC2"/>
+            <w:tabs>
+              <w:tab w:val="left" w:pos="660"/>
+              <w:tab w:val="right" w:leader="dot" w:pos="9344"/>
+            </w:tabs>
+            <w:rPr>
+              <w:rFonts w:cstheme="minorBidi"/>
+              <w:noProof/>
+            </w:rPr>
+          </w:pPr>
+          <w:hyperlink w:anchor="_Toc135485999" w:history="1">
+            <w:r>
+              <w:rPr>
+                <w:rStyle w:val="Hipervnculo"/>
+                <w:rFonts w:ascii="Arial" w:hAnsi="Arial" w:cs="Arial"/>
+                <w:b/>
+                <w:noProof/>
+              </w:rPr>
+              <w:t>a.</w:t>
+            </w:r>
+            <w:r>
+              <w:rPr>
+                <w:rFonts w:cstheme="minorBidi"/>
+                <w:noProof/>
+              </w:rPr>
+              <w:tab/>
+            </w:r>
+            <w:r>
+              <w:rPr>
+                <w:rStyle w:val="Hipervnculo"/>
+                <w:rFonts w:ascii="Arial" w:hAnsi="Arial" w:cs="Arial"/>
+                <w:b/>
+                <w:noProof/>
+              </w:rPr>
+              <w:t>INTRODUCCIÓN</w:t>
+            </w:r>
+            <w:r>
+              <w:rPr>
+                <w:noProof/>
+                <w:webHidden/>
+              </w:rPr>
+              <w:tab/>
+            </w:r>
+            <w:r>
+              <w:rPr>
+                <w:noProof/>
+                <w:webHidden/>
+              </w:rPr>
+              <w:fldChar w:fldCharType="begin"/>
+            </w:r>
+            <w:r>
+              <w:rPr>
+                <w:noProof/>
+                <w:webHidden/>
+              </w:rPr>
+              <w:instrText xml:space="preserve"> PAGEREF _Toc135485999 \h </w:instrText>
+            </w:r>
+            <w:r>
+              <w:rPr>
+                <w:noProof/>
+                <w:webHidden/>
+              </w:rPr>
+            </w:r>
+            <w:r>
+              <w:rPr>
+                <w:noProof/>
+                <w:webHidden/>
+              </w:rPr>
+              <w:fldChar w:fldCharType="separate"/>
+            </w:r>
+            <w:r>
+              <w:rPr>
+                <w:noProof/>
+                <w:webHidden/>
+              </w:rPr>
+              <w:t>3</w:t>
+            </w:r>
+            <w:r>
+              <w:rPr>
+                <w:noProof/>
+                <w:webHidden/>
+              </w:rPr>
+              <w:fldChar w:fldCharType="end"/>
+            </w:r>
+          </w:hyperlink>
+        </w:p>
+        <w:p>
+          <w:pPr>
+            <w:pStyle w:val="TDC2"/>
+            <w:tabs>
+              <w:tab w:val="left" w:pos="660"/>
+              <w:tab w:val="right" w:leader="dot" w:pos="9344"/>
+            </w:tabs>
+            <w:rPr>
+              <w:rFonts w:cstheme="minorBidi"/>
+              <w:noProof/>
+            </w:rPr>
+          </w:pPr>
+          <w:hyperlink w:anchor="_Toc135486000" w:history="1">
+            <w:r>
+              <w:rPr>
+                <w:rStyle w:val="Hipervnculo"/>
+                <w:rFonts w:ascii="Arial" w:hAnsi="Arial" w:cs="Arial"/>
+                <w:b/>
+                <w:noProof/>
+              </w:rPr>
+              <w:t>b.</w:t>
+            </w:r>
+            <w:r>
+              <w:rPr>
+                <w:rFonts w:cstheme="minorBidi"/>
+                <w:noProof/>
+              </w:rPr>
+              <w:tab/>
+            </w:r>
+            <w:r>
+              <w:rPr>
+                <w:rStyle w:val="Hipervnculo"/>
+                <w:rFonts w:ascii="Arial" w:hAnsi="Arial" w:cs="Arial"/>
+                <w:b/>
+                <w:noProof/>
+              </w:rPr>
+              <w:t>FUNCIONES Y RENDIMIENTOS</w:t>
+            </w:r>
+            <w:r>
+              <w:rPr>
+                <w:noProof/>
+                <w:webHidden/>
+              </w:rPr>
+              <w:tab/>
+            </w:r>
+            <w:r>
+              <w:rPr>
+                <w:noProof/>
+                <w:webHidden/>
+              </w:rPr>
+              <w:fldChar w:fldCharType="begin"/>
+            </w:r>
+            <w:r>
+              <w:rPr>
+                <w:noProof/>
+                <w:webHidden/>
+              </w:rPr>
+              <w:instrText xml:space="preserve"> PAGEREF _Toc135486000 \h </w:instrText>
+            </w:r>
+            <w:r>
+              <w:rPr>
+                <w:noProof/>
+                <w:webHidden/>
+              </w:rPr>
+            </w:r>
+            <w:r>
+              <w:rPr>
+                <w:noProof/>
+                <w:webHidden/>
+              </w:rPr>
+              <w:fldChar w:fldCharType="separate"/>
+            </w:r>
+            <w:r>
+              <w:rPr>
+                <w:noProof/>
+                <w:webHidden/>
+              </w:rPr>
+              <w:t>3</w:t>
+            </w:r>
+            <w:r>
+              <w:rPr>
+                <w:noProof/>
+                <w:webHidden/>
+              </w:rPr>
+              <w:fldChar w:fldCharType="end"/>
+            </w:r>
+          </w:hyperlink>
+        </w:p>
+        <w:p>
+          <w:pPr>
+            <w:pStyle w:val="TDC2"/>
+            <w:tabs>
+              <w:tab w:val="left" w:pos="660"/>
+              <w:tab w:val="right" w:leader="dot" w:pos="9344"/>
+            </w:tabs>
+            <w:rPr>
+              <w:rFonts w:cstheme="minorBidi"/>
+              <w:noProof/>
+            </w:rPr>
+          </w:pPr>
+          <w:hyperlink w:anchor="_Toc135486001" w:history="1">
+            <w:r>
+              <w:rPr>
+                <w:rStyle w:val="Hipervnculo"/>
+                <w:rFonts w:ascii="Arial" w:hAnsi="Arial" w:cs="Arial"/>
+                <w:b/>
+                <w:noProof/>
+              </w:rPr>
+              <w:t>c.</w:t>
+            </w:r>
+            <w:r>
+              <w:rPr>
+                <w:rFonts w:cstheme="minorBidi"/>
+                <w:noProof/>
+              </w:rPr>
+              <w:tab/>
+            </w:r>
+            <w:r>
+              <w:rPr>
+                <w:rStyle w:val="Hipervnculo"/>
+                <w:rFonts w:ascii="Arial" w:hAnsi="Arial" w:cs="Arial"/>
+                <w:b/>
+                <w:noProof/>
+              </w:rPr>
+              <w:t>OBJETIVOS</w:t>
+            </w:r>
+            <w:r>
+              <w:rPr>
+                <w:noProof/>
+                <w:webHidden/>
+              </w:rPr>
+              <w:tab/>
+            </w:r>
+            <w:r>
+              <w:rPr>
+                <w:noProof/>
+                <w:webHidden/>
+              </w:rPr>
+              <w:fldChar w:fldCharType="begin"/>
+            </w:r>
+            <w:r>
+              <w:rPr>
+                <w:noProof/>
+                <w:webHidden/>
+              </w:rPr>
+              <w:instrText xml:space="preserve"> PAGEREF _Toc135486001 \h </w:instrText>
+            </w:r>
+            <w:r>
+              <w:rPr>
+                <w:noProof/>
+                <w:webHidden/>
+              </w:rPr>
+            </w:r>
+            <w:r>
+              <w:rPr>
+                <w:noProof/>
+                <w:webHidden/>
+              </w:rPr>
+              <w:fldChar w:fldCharType="separate"/>
+            </w:r>
+            <w:r>
+              <w:rPr>
+                <w:noProof/>
+                <w:webHidden/>
+              </w:rPr>
+              <w:t>4</w:t>
+            </w:r>
+            <w:r>
+              <w:rPr>
+                <w:noProof/>
+                <w:webHidden/>
+              </w:rPr>
+              <w:fldChar w:fldCharType="end"/>
+            </w:r>
+          </w:hyperlink>
+        </w:p>
+        <w:p>
+          <w:pPr>
+            <w:pStyle w:val="TDC2"/>
+            <w:tabs>
+              <w:tab w:val="left" w:pos="660"/>
+              <w:tab w:val="right" w:leader="dot" w:pos="9344"/>
+            </w:tabs>
+            <w:rPr>
+              <w:rFonts w:cstheme="minorBidi"/>
+              <w:noProof/>
+            </w:rPr>
+          </w:pPr>
+          <w:hyperlink w:anchor="_Toc135486002" w:history="1">
+            <w:r>
+              <w:rPr>
+                <w:rStyle w:val="Hipervnculo"/>
+                <w:rFonts w:ascii="Arial" w:hAnsi="Arial" w:cs="Arial"/>
+                <w:b/>
+                <w:noProof/>
+              </w:rPr>
+              <w:t>d.</w:t>
+            </w:r>
+            <w:r>
+              <w:rPr>
+                <w:rFonts w:cstheme="minorBidi"/>
+                <w:noProof/>
+              </w:rPr>
+              <w:tab/>
+            </w:r>
+            <w:r>
+              <w:rPr>
+                <w:rStyle w:val="Hipervnculo"/>
+                <w:rFonts w:ascii="Arial" w:hAnsi="Arial" w:cs="Arial"/>
+                <w:b/>
+                <w:noProof/>
+              </w:rPr>
+              <w:t>MODELADO DE LA SOLUCIÓN</w:t>
+            </w:r>
+            <w:r>
+              <w:rPr>
+                <w:noProof/>
+                <w:webHidden/>
+              </w:rPr>
+              <w:tab/>
+            </w:r>
+            <w:r>
+              <w:rPr>
+                <w:noProof/>
+                <w:webHidden/>
+              </w:rPr>
+              <w:fldChar w:fldCharType="begin"/>
+            </w:r>
+            <w:r>
+              <w:rPr>
+                <w:noProof/>
+                <w:webHidden/>
+              </w:rPr>
+              <w:instrText xml:space="preserve"> PAGEREF _Toc135486002 \h </w:instrText>
+            </w:r>
+            <w:r>
+              <w:rPr>
+                <w:noProof/>
+                <w:webHidden/>
+              </w:rPr>
+            </w:r>
+            <w:r>
+              <w:rPr>
+                <w:noProof/>
+                <w:webHidden/>
+              </w:rPr>
+              <w:fldChar w:fldCharType="separate"/>
+            </w:r>
+            <w:r>
+              <w:rPr>
+                <w:noProof/>
+                <w:webHidden/>
+              </w:rPr>
+              <w:t>4</w:t>
+            </w:r>
+            <w:r>
+              <w:rPr>
+                <w:noProof/>
+                <w:webHidden/>
+              </w:rPr>
+              <w:fldChar w:fldCharType="end"/>
+            </w:r>
+          </w:hyperlink>
+        </w:p>
+        <w:p>
+          <w:pPr>
+            <w:pStyle w:val="TDC3"/>
+            <w:tabs>
+              <w:tab w:val="left" w:pos="880"/>
+              <w:tab w:val="right" w:leader="dot" w:pos="9344"/>
+            </w:tabs>
+            <w:rPr>
+              <w:rFonts w:cstheme="minorBidi"/>
+              <w:noProof/>
+            </w:rPr>
+          </w:pPr>
+          <w:hyperlink w:anchor="_Toc135486003" w:history="1">
+            <w:r>
+              <w:rPr>
+                <w:rStyle w:val="Hipervnculo"/>
+                <w:rFonts w:ascii="Arial" w:hAnsi="Arial" w:cs="Arial"/>
+                <w:noProof/>
+              </w:rPr>
+              <w:t>i.</w:t>
+            </w:r>
+            <w:r>
+              <w:rPr>
+                <w:rFonts w:cstheme="minorBidi"/>
+                <w:noProof/>
+              </w:rPr>
+              <w:tab/>
+            </w:r>
+            <w:r>
+              <w:rPr>
+                <w:rStyle w:val="Hipervnculo"/>
+                <w:rFonts w:ascii="Arial" w:hAnsi="Arial" w:cs="Arial"/>
+                <w:noProof/>
+              </w:rPr>
+              <w:t>RECURSOS HUMANOS</w:t>
+            </w:r>
+            <w:r>
+              <w:rPr>
+                <w:noProof/>
+                <w:webHidden/>
+              </w:rPr>
+              <w:tab/>
+            </w:r>
+            <w:r>
+              <w:rPr>
+                <w:noProof/>
+                <w:webHidden/>
+              </w:rPr>
+              <w:fldChar w:fldCharType="begin"/>
+            </w:r>
+            <w:r>
+              <w:rPr>
+                <w:noProof/>
+                <w:webHidden/>
+              </w:rPr>
+              <w:instrText xml:space="preserve"> PAGEREF _Toc135486003 \h </w:instrText>
+            </w:r>
+            <w:r>
+              <w:rPr>
+                <w:noProof/>
+                <w:webHidden/>
+              </w:rPr>
+            </w:r>
+            <w:r>
+              <w:rPr>
+                <w:noProof/>
+                <w:webHidden/>
+              </w:rPr>
+              <w:fldChar w:fldCharType="separate"/>
+            </w:r>
+            <w:r>
+              <w:rPr>
+                <w:noProof/>
+                <w:webHidden/>
+              </w:rPr>
+              <w:t>4</w:t>
+            </w:r>
+            <w:r>
+              <w:rPr>
+                <w:noProof/>
+                <w:webHidden/>
+              </w:rPr>
+              <w:fldChar w:fldCharType="end"/>
+            </w:r>
+          </w:hyperlink>
+        </w:p>
+        <w:p>
+          <w:pPr>
+            <w:pStyle w:val="TDC3"/>
+            <w:tabs>
+              <w:tab w:val="left" w:pos="880"/>
+              <w:tab w:val="right" w:leader="dot" w:pos="9344"/>
+            </w:tabs>
+            <w:rPr>
+              <w:rFonts w:cstheme="minorBidi"/>
+              <w:noProof/>
+            </w:rPr>
+          </w:pPr>
+          <w:hyperlink w:anchor="_Toc135486004" w:history="1">
+            <w:r>
+              <w:rPr>
+                <w:rStyle w:val="Hipervnculo"/>
+                <w:rFonts w:ascii="Arial" w:hAnsi="Arial" w:cs="Arial"/>
+                <w:noProof/>
+              </w:rPr>
+              <w:t>ii.</w:t>
+            </w:r>
+            <w:r>
+              <w:rPr>
+                <w:rFonts w:cstheme="minorBidi"/>
+                <w:noProof/>
+              </w:rPr>
+              <w:tab/>
+            </w:r>
+            <w:r>
+              <w:rPr>
+                <w:rStyle w:val="Hipervnculo"/>
+                <w:rFonts w:ascii="Arial" w:hAnsi="Arial" w:cs="Arial"/>
+                <w:noProof/>
+              </w:rPr>
+              <w:t>RECURSOS HARDWARE</w:t>
+            </w:r>
+            <w:r>
+              <w:rPr>
+                <w:noProof/>
+                <w:webHidden/>
+              </w:rPr>
+              <w:tab/>
+            </w:r>
+            <w:r>
+              <w:rPr>
+                <w:noProof/>
+                <w:webHidden/>
+              </w:rPr>
+              <w:fldChar w:fldCharType="begin"/>
+            </w:r>
+            <w:r>
+              <w:rPr>
+                <w:noProof/>
+                <w:webHidden/>
+              </w:rPr>
+              <w:instrText xml:space="preserve"> PAGEREF _Toc135486004 \h </w:instrText>
+            </w:r>
+            <w:r>
+              <w:rPr>
+                <w:noProof/>
+                <w:webHidden/>
+              </w:rPr>
+            </w:r>
+            <w:r>
+              <w:rPr>
+                <w:noProof/>
+                <w:webHidden/>
+              </w:rPr>
+              <w:fldChar w:fldCharType="separate"/>
+            </w:r>
+            <w:r>
+              <w:rPr>
+                <w:noProof/>
+                <w:webHidden/>
+              </w:rPr>
+              <w:t>4</w:t>
+            </w:r>
+            <w:r>
+              <w:rPr>
+                <w:noProof/>
+                <w:webHidden/>
+              </w:rPr>
+              <w:fldChar w:fldCharType="end"/>
+            </w:r>
+          </w:hyperlink>
+        </w:p>
+        <w:p>
+          <w:pPr>
+            <w:pStyle w:val="TDC3"/>
+            <w:tabs>
+              <w:tab w:val="left" w:pos="880"/>
+              <w:tab w:val="right" w:leader="dot" w:pos="9344"/>
+            </w:tabs>
+            <w:rPr>
+              <w:rFonts w:cstheme="minorBidi"/>
+              <w:noProof/>
+            </w:rPr>
+          </w:pPr>
+          <w:hyperlink w:anchor="_Toc135486005" w:history="1">
+            <w:r>
+              <w:rPr>
+                <w:rStyle w:val="Hipervnculo"/>
+                <w:rFonts w:ascii="Arial" w:hAnsi="Arial" w:cs="Arial"/>
+                <w:noProof/>
+              </w:rPr>
+              <w:t>iii.</w:t>
+            </w:r>
+            <w:r>
+              <w:rPr>
+                <w:rFonts w:cstheme="minorBidi"/>
+                <w:noProof/>
+              </w:rPr>
+              <w:tab/>
+            </w:r>
+            <w:r>
+              <w:rPr>
+                <w:rStyle w:val="Hipervnculo"/>
+                <w:rFonts w:ascii="Arial" w:hAnsi="Arial" w:cs="Arial"/>
+                <w:noProof/>
+              </w:rPr>
+              <w:t>RECURSOS SOFTWARE</w:t>
+            </w:r>
+            <w:r>
+              <w:rPr>
+                <w:noProof/>
+                <w:webHidden/>
+              </w:rPr>
+              <w:tab/>
+            </w:r>
+            <w:r>
+              <w:rPr>
+                <w:noProof/>
+                <w:webHidden/>
+              </w:rPr>
+              <w:fldChar w:fldCharType="begin"/>
+            </w:r>
+            <w:r>
+              <w:rPr>
+                <w:noProof/>
+                <w:webHidden/>
+              </w:rPr>
+              <w:instrText xml:space="preserve"> PAGEREF _Toc135486005 \h </w:instrText>
+            </w:r>
+            <w:r>
+              <w:rPr>
+                <w:noProof/>
+                <w:webHidden/>
+              </w:rPr>
+            </w:r>
+            <w:r>
+              <w:rPr>
+                <w:noProof/>
+                <w:webHidden/>
+              </w:rPr>
+              <w:fldChar w:fldCharType="separate"/>
+            </w:r>
+            <w:r>
+              <w:rPr>
+                <w:noProof/>
+                <w:webHidden/>
+              </w:rPr>
+              <w:t>4</w:t>
+            </w:r>
+            <w:r>
+              <w:rPr>
+                <w:noProof/>
+                <w:webHidden/>
+              </w:rPr>
+              <w:fldChar w:fldCharType="end"/>
+            </w:r>
+          </w:hyperlink>
+        </w:p>
+        <w:p>
+          <w:pPr>
+            <w:pStyle w:val="TDC1"/>
+            <w:tabs>
+              <w:tab w:val="left" w:pos="440"/>
+              <w:tab w:val="right" w:leader="dot" w:pos="9344"/>
+            </w:tabs>
+            <w:rPr>
+              <w:rFonts w:cstheme="minorBidi"/>
+              <w:noProof/>
+            </w:rPr>
+          </w:pPr>
+          <w:hyperlink w:anchor="_Toc135486006" w:history="1">
+            <w:r>
+              <w:rPr>
+                <w:rStyle w:val="Hipervnculo"/>
+                <w:rFonts w:ascii="Arial" w:hAnsi="Arial" w:cs="Arial"/>
+                <w:b/>
+                <w:i/>
+                <w:noProof/>
+              </w:rPr>
+              <w:t>2.</w:t>
+            </w:r>
+            <w:r>
+              <w:rPr>
+                <w:rFonts w:cstheme="minorBidi"/>
+                <w:noProof/>
+              </w:rPr>
+              <w:tab/>
+            </w:r>
+            <w:r>
+              <w:rPr>
+                <w:rStyle w:val="Hipervnculo"/>
+                <w:rFonts w:ascii="Arial" w:hAnsi="Arial" w:cs="Arial"/>
+                <w:b/>
+                <w:i/>
+                <w:noProof/>
+              </w:rPr>
+              <w:t>EJECUCION DE LA PRACTICA</w:t>
+            </w:r>
+            <w:r>
+              <w:rPr>
+                <w:noProof/>
+                <w:webHidden/>
+              </w:rPr>
+              <w:tab/>
+            </w:r>
+            <w:r>
+              <w:rPr>
+                <w:noProof/>
+                <w:webHidden/>
+              </w:rPr>
+              <w:fldChar w:fldCharType="begin"/>
+            </w:r>
+            <w:r>
+              <w:rPr>
+                <w:noProof/>
+                <w:webHidden/>
+              </w:rPr>
+              <w:instrText xml:space="preserve"> PAGEREF _Toc135486006 \h </w:instrText>
+            </w:r>
+            <w:r>
+              <w:rPr>
+                <w:noProof/>
+                <w:webHidden/>
+              </w:rPr>
+            </w:r>
+            <w:r>
+              <w:rPr>
+                <w:noProof/>
+                <w:webHidden/>
+              </w:rPr>
+              <w:fldChar w:fldCharType="separate"/>
+            </w:r>
+            <w:r>
+              <w:rPr>
+                <w:noProof/>
+                <w:webHidden/>
+              </w:rPr>
+              <w:t>5</w:t>
+            </w:r>
+            <w:r>
+              <w:rPr>
+                <w:noProof/>
+                <w:webHidden/>
+              </w:rPr>
+              <w:fldChar w:fldCharType="end"/>
+            </w:r>
+          </w:hyperlink>
+        </w:p>
+        <w:p>
+          <w:pPr>
+            <w:pStyle w:val="TDC2"/>
+            <w:tabs>
+              <w:tab w:val="left" w:pos="660"/>
+              <w:tab w:val="right" w:leader="dot" w:pos="9344"/>
+            </w:tabs>
+            <w:rPr>
+              <w:rFonts w:cstheme="minorBidi"/>
+              <w:noProof/>
+            </w:rPr>
+          </w:pPr>
+          <w:hyperlink w:anchor="_Toc135486007" w:history="1">
+            <w:r>
+              <w:rPr>
+                <w:rStyle w:val="Hipervnculo"/>
+                <w:rFonts w:ascii="Arial" w:hAnsi="Arial" w:cs="Arial"/>
+                <w:b/>
+                <w:noProof/>
+              </w:rPr>
+              <w:t>a.</w:t>
+            </w:r>
+            <w:r>
+              <w:rPr>
+                <w:rFonts w:cstheme="minorBidi"/>
+                <w:noProof/>
+              </w:rPr>
+              <w:tab/>
+            </w:r>
+            <w:r>
+              <w:rPr>
+                <w:rStyle w:val="Hipervnculo"/>
+                <w:rFonts w:ascii="Arial" w:hAnsi="Arial" w:cs="Arial"/>
+                <w:b/>
+                <w:noProof/>
+              </w:rPr>
+              <w:t>ELABORACIÓN</w:t>
+            </w:r>
+            <w:r>
+              <w:rPr>
+                <w:noProof/>
+                <w:webHidden/>
+              </w:rPr>
+              <w:tab/>
+            </w:r>
+            <w:r>
+              <w:rPr>
+                <w:noProof/>
+                <w:webHidden/>
+              </w:rPr>
+              <w:fldChar w:fldCharType="begin"/>
+            </w:r>
+            <w:r>
+              <w:rPr>
+                <w:noProof/>
+                <w:webHidden/>
+              </w:rPr>
+              <w:instrText xml:space="preserve"> PAGEREF _Toc135486007 \h </w:instrText>
+            </w:r>
+            <w:r>
+              <w:rPr>
+                <w:noProof/>
+                <w:webHidden/>
+              </w:rPr>
+            </w:r>
+            <w:r>
+              <w:rPr>
+                <w:noProof/>
+                <w:webHidden/>
+              </w:rPr>
+              <w:fldChar w:fldCharType="separate"/>
+            </w:r>
+            <w:r>
+              <w:rPr>
+                <w:noProof/>
+                <w:webHidden/>
+              </w:rPr>
+              <w:t>5</w:t>
+            </w:r>
+            <w:r>
+              <w:rPr>
+                <w:noProof/>
+                <w:webHidden/>
+              </w:rPr>
+              <w:fldChar w:fldCharType="end"/>
+            </w:r>
+          </w:hyperlink>
+        </w:p>
+        <w:p>
+          <w:pPr>
+            <w:pStyle w:val="TDC2"/>
+            <w:tabs>
+              <w:tab w:val="left" w:pos="660"/>
+              <w:tab w:val="right" w:leader="dot" w:pos="9344"/>
+            </w:tabs>
+            <w:rPr>
+              <w:rFonts w:cstheme="minorBidi"/>
+              <w:noProof/>
+            </w:rPr>
+          </w:pPr>
+          <w:hyperlink w:anchor="_Toc135486008" w:history="1">
+            <w:r>
+              <w:rPr>
+                <w:rStyle w:val="Hipervnculo"/>
+                <w:rFonts w:ascii="Arial" w:hAnsi="Arial" w:cs="Arial"/>
+                <w:b/>
+                <w:noProof/>
+              </w:rPr>
+              <w:t>b.</w:t>
+            </w:r>
+            <w:r>
+              <w:rPr>
+                <w:rFonts w:cstheme="minorBidi"/>
+                <w:noProof/>
+              </w:rPr>
+              <w:tab/>
+            </w:r>
+            <w:r>
+              <w:rPr>
+                <w:rStyle w:val="Hipervnculo"/>
+                <w:rFonts w:ascii="Arial" w:hAnsi="Arial" w:cs="Arial"/>
+                <w:b/>
+                <w:noProof/>
+              </w:rPr>
+              <w:t>IMPLEMENTACIÓN</w:t>
+            </w:r>
+            <w:r>
+              <w:rPr>
+                <w:noProof/>
+                <w:webHidden/>
+              </w:rPr>
+              <w:tab/>
+            </w:r>
+            <w:r>
+              <w:rPr>
+                <w:noProof/>
+                <w:webHidden/>
+              </w:rPr>
+              <w:fldChar w:fldCharType="begin"/>
+            </w:r>
+            <w:r>
+              <w:rPr>
+                <w:noProof/>
+                <w:webHidden/>
+              </w:rPr>
+              <w:instrText xml:space="preserve"> PAGEREF _Toc135486008 \h </w:instrText>
+            </w:r>
+            <w:r>
+              <w:rPr>
+                <w:noProof/>
+                <w:webHidden/>
+              </w:rPr>
+            </w:r>
+            <w:r>
+              <w:rPr>
+                <w:noProof/>
+                <w:webHidden/>
+              </w:rPr>
+              <w:fldChar w:fldCharType="separate"/>
+            </w:r>
+            <w:r>
+              <w:rPr>
+                <w:noProof/>
+                <w:webHidden/>
+              </w:rPr>
+              <w:t>6</w:t>
+            </w:r>
+            <w:r>
+              <w:rPr>
+                <w:noProof/>
+                <w:webHidden/>
+              </w:rPr>
+              <w:fldChar w:fldCharType="end"/>
+            </w:r>
+          </w:hyperlink>
+        </w:p>
+        <w:p>
+          <w:pPr>
+            <w:pStyle w:val="TDC1"/>
+            <w:tabs>
+              <w:tab w:val="left" w:pos="440"/>
+              <w:tab w:val="right" w:leader="dot" w:pos="9344"/>
+            </w:tabs>
+            <w:rPr>
+              <w:rFonts w:cstheme="minorBidi"/>
+              <w:noProof/>
+            </w:rPr>
+          </w:pPr>
+          <w:hyperlink w:anchor="_Toc135486009" w:history="1">
+            <w:r>
+              <w:rPr>
+                <w:rStyle w:val="Hipervnculo"/>
+                <w:rFonts w:ascii="Arial" w:hAnsi="Arial" w:cs="Arial"/>
+                <w:b/>
+                <w:i/>
+                <w:noProof/>
+              </w:rPr>
+              <w:t>3.</w:t>
+            </w:r>
+            <w:r>
+              <w:rPr>
+                <w:rFonts w:cstheme="minorBidi"/>
+                <w:noProof/>
+              </w:rPr>
+              <w:tab/>
+            </w:r>
+            <w:r>
+              <w:rPr>
+                <w:rStyle w:val="Hipervnculo"/>
+                <w:rFonts w:ascii="Arial" w:hAnsi="Arial" w:cs="Arial"/>
+                <w:b/>
+                <w:i/>
+                <w:noProof/>
+              </w:rPr>
+              <w:t>DOCUMENTACION DEL SISTEMA</w:t>
+            </w:r>
+            <w:r>
+              <w:rPr>
+                <w:noProof/>
+                <w:webHidden/>
+              </w:rPr>
+              <w:tab/>
+            </w:r>
+            <w:r>
+              <w:rPr>
+                <w:noProof/>
+                <w:webHidden/>
+              </w:rPr>
+              <w:fldChar w:fldCharType="begin"/>
+            </w:r>
+            <w:r>
+              <w:rPr>
+                <w:noProof/>
+                <w:webHidden/>
+              </w:rPr>
+              <w:instrText xml:space="preserve"> PAGEREF _Toc135486009 \h </w:instrText>
+            </w:r>
+            <w:r>
+              <w:rPr>
+                <w:noProof/>
+                <w:webHidden/>
+              </w:rPr>
+            </w:r>
+            <w:r>
+              <w:rPr>
+                <w:noProof/>
+                <w:webHidden/>
+              </w:rPr>
+              <w:fldChar w:fldCharType="separate"/>
+            </w:r>
+            <w:r>
+              <w:rPr>
+                <w:noProof/>
+                <w:webHidden/>
+              </w:rPr>
+              <w:t>7</w:t>
+            </w:r>
+            <w:r>
+              <w:rPr>
+                <w:noProof/>
+                <w:webHidden/>
+              </w:rPr>
+              <w:fldChar w:fldCharType="end"/>
+            </w:r>
+          </w:hyperlink>
+        </w:p>
+        <w:p>
+          <w:pPr>
+            <w:pStyle w:val="TDC2"/>
+            <w:tabs>
+              <w:tab w:val="left" w:pos="660"/>
+              <w:tab w:val="right" w:leader="dot" w:pos="9344"/>
+            </w:tabs>
+            <w:rPr>
+              <w:rFonts w:cstheme="minorBidi"/>
+              <w:noProof/>
+            </w:rPr>
+          </w:pPr>
+          <w:hyperlink w:anchor="_Toc135486010" w:history="1">
+            <w:r>
+              <w:rPr>
+                <w:rStyle w:val="Hipervnculo"/>
+                <w:rFonts w:ascii="Arial" w:hAnsi="Arial" w:cs="Arial"/>
+                <w:b/>
+                <w:noProof/>
+              </w:rPr>
+              <w:t>a.</w:t>
+            </w:r>
+            <w:r>
+              <w:rPr>
+                <w:rFonts w:cstheme="minorBidi"/>
+                <w:noProof/>
+              </w:rPr>
+              <w:tab/>
+            </w:r>
+            <w:r>
+              <w:rPr>
+                <w:rStyle w:val="Hipervnculo"/>
+                <w:rFonts w:ascii="Arial" w:hAnsi="Arial" w:cs="Arial"/>
+                <w:b/>
+                <w:noProof/>
+              </w:rPr>
+              <w:t>MANUAL DE INSTALACION Y CONFIGURACION</w:t>
+            </w:r>
+            <w:r>
+              <w:rPr>
+                <w:noProof/>
+                <w:webHidden/>
+              </w:rPr>
+              <w:tab/>
+            </w:r>
+            <w:r>
+              <w:rPr>
+                <w:noProof/>
+                <w:webHidden/>
+              </w:rPr>
+              <w:fldChar w:fldCharType="begin"/>
+            </w:r>
+            <w:r>
+              <w:rPr>
+                <w:noProof/>
+                <w:webHidden/>
+              </w:rPr>
+              <w:instrText xml:space="preserve"> PAGEREF _Toc135486010 \h </w:instrText>
+            </w:r>
+            <w:r>
+              <w:rPr>
+                <w:noProof/>
+                <w:webHidden/>
+              </w:rPr>
+            </w:r>
+            <w:r>
+              <w:rPr>
+                <w:noProof/>
+                <w:webHidden/>
+              </w:rPr>
+              <w:fldChar w:fldCharType="separate"/>
+            </w:r>
+            <w:r>
+              <w:rPr>
+                <w:noProof/>
+                <w:webHidden/>
+              </w:rPr>
+              <w:t>7</w:t>
+            </w:r>
+            <w:r>
+              <w:rPr>
+                <w:noProof/>
+                <w:webHidden/>
+              </w:rPr>
+              <w:fldChar w:fldCharType="end"/>
+            </w:r>
+          </w:hyperlink>
+        </w:p>
+        <w:p>
+          <w:pPr>
+            <w:pStyle w:val="TDC2"/>
+            <w:tabs>
+              <w:tab w:val="left" w:pos="660"/>
+              <w:tab w:val="right" w:leader="dot" w:pos="9344"/>
+            </w:tabs>
+            <w:rPr>
+              <w:rFonts w:cstheme="minorBidi"/>
+              <w:noProof/>
+            </w:rPr>
+          </w:pPr>
+          <w:hyperlink w:anchor="_Toc135486011" w:history="1">
+            <w:r>
+              <w:rPr>
+                <w:rStyle w:val="Hipervnculo"/>
+                <w:rFonts w:ascii="Arial" w:hAnsi="Arial" w:cs="Arial"/>
+                <w:b/>
+                <w:noProof/>
+              </w:rPr>
+              <w:t>b.</w:t>
+            </w:r>
+            <w:r>
+              <w:rPr>
+                <w:rFonts w:cstheme="minorBidi"/>
+                <w:noProof/>
+              </w:rPr>
+              <w:tab/>
+            </w:r>
+            <w:r>
+              <w:rPr>
+                <w:rStyle w:val="Hipervnculo"/>
+                <w:rFonts w:ascii="Arial" w:hAnsi="Arial" w:cs="Arial"/>
+                <w:b/>
+                <w:noProof/>
+              </w:rPr>
+              <w:t>MANUAL DE USUARIO</w:t>
+            </w:r>
+            <w:r>
+              <w:rPr>
+                <w:noProof/>
+                <w:webHidden/>
+              </w:rPr>
+              <w:tab/>
+            </w:r>
+            <w:r>
+              <w:rPr>
+                <w:noProof/>
+                <w:webHidden/>
+              </w:rPr>
+              <w:fldChar w:fldCharType="begin"/>
+            </w:r>
+            <w:r>
+              <w:rPr>
+                <w:noProof/>
+                <w:webHidden/>
+              </w:rPr>
+              <w:instrText xml:space="preserve"> PAGEREF _Toc135486011 \h </w:instrText>
+            </w:r>
+            <w:r>
+              <w:rPr>
+                <w:noProof/>
+                <w:webHidden/>
+              </w:rPr>
+            </w:r>
+            <w:r>
+              <w:rPr>
+                <w:noProof/>
+                <w:webHidden/>
+              </w:rPr>
+              <w:fldChar w:fldCharType="separate"/>
+            </w:r>
+            <w:r>
+              <w:rPr>
+                <w:noProof/>
+                <w:webHidden/>
+              </w:rPr>
+              <w:t>7</w:t>
+            </w:r>
+            <w:r>
+              <w:rPr>
+                <w:noProof/>
+                <w:webHidden/>
+              </w:rPr>
+              <w:fldChar w:fldCharType="end"/>
+            </w:r>
+          </w:hyperlink>
+        </w:p>
+        <w:p>
+          <w:pPr>
+            <w:pStyle w:val="TDC1"/>
+            <w:tabs>
+              <w:tab w:val="left" w:pos="440"/>
+              <w:tab w:val="right" w:leader="dot" w:pos="9344"/>
+            </w:tabs>
+            <w:rPr>
+              <w:rFonts w:cstheme="minorBidi"/>
+              <w:noProof/>
+            </w:rPr>
+          </w:pPr>
+          <w:hyperlink w:anchor="_Toc135486012" w:history="1">
+            <w:r>
+              <w:rPr>
+                <w:rStyle w:val="Hipervnculo"/>
+                <w:rFonts w:ascii="Arial" w:hAnsi="Arial" w:cs="Arial"/>
+                <w:b/>
+                <w:i/>
+                <w:noProof/>
+              </w:rPr>
+              <w:t>4.</w:t>
+            </w:r>
+            <w:r>
+              <w:rPr>
+                <w:rFonts w:cstheme="minorBidi"/>
+                <w:noProof/>
+              </w:rPr>
+              <w:tab/>
+            </w:r>
+            <w:r>
+              <w:rPr>
+                <w:rStyle w:val="Hipervnculo"/>
+                <w:rFonts w:ascii="Arial" w:hAnsi="Arial" w:cs="Arial"/>
+                <w:b/>
+                <w:i/>
+                <w:noProof/>
+              </w:rPr>
+              <w:t>CONCLUSIONES</w:t>
+            </w:r>
+            <w:r>
+              <w:rPr>
+                <w:noProof/>
+                <w:webHidden/>
+              </w:rPr>
+              <w:tab/>
+            </w:r>
+            <w:r>
+              <w:rPr>
+                <w:noProof/>
+                <w:webHidden/>
+              </w:rPr>
+              <w:fldChar w:fldCharType="begin"/>
+            </w:r>
+            <w:r>
+              <w:rPr>
+                <w:noProof/>
+                <w:webHidden/>
+              </w:rPr>
+              <w:instrText xml:space="preserve"> PAGEREF _Toc135486012 \h </w:instrText>
+            </w:r>
+            <w:r>
+              <w:rPr>
+                <w:noProof/>
+                <w:webHidden/>
+              </w:rPr>
+            </w:r>
+            <w:r>
+              <w:rPr>
+                <w:noProof/>
+                <w:webHidden/>
+              </w:rPr>
+              <w:fldChar w:fldCharType="separate"/>
+            </w:r>
+            <w:r>
+              <w:rPr>
+                <w:noProof/>
+                <w:webHidden/>
+              </w:rPr>
+              <w:t>9</w:t>
+            </w:r>
+            <w:r>
+              <w:rPr>
+                <w:noProof/>
+                <w:webHidden/>
+              </w:rPr>
+              <w:fldChar w:fldCharType="end"/>
+            </w:r>
+          </w:hyperlink>
+        </w:p>
+        <w:p>
+          <w:pPr>
+            <w:pStyle w:val="TDC2"/>
+            <w:tabs>
+              <w:tab w:val="left" w:pos="660"/>
+              <w:tab w:val="right" w:leader="dot" w:pos="9344"/>
+            </w:tabs>
+            <w:rPr>
+              <w:rFonts w:cstheme="minorBidi"/>
+              <w:noProof/>
+            </w:rPr>
+          </w:pPr>
+          <w:hyperlink w:anchor="_Toc135486013" w:history="1">
+            <w:r>
+              <w:rPr>
+                <w:rStyle w:val="Hipervnculo"/>
+                <w:rFonts w:ascii="Arial" w:hAnsi="Arial" w:cs="Arial"/>
+                <w:b/>
+                <w:noProof/>
+              </w:rPr>
+              <w:t>a.</w:t>
+            </w:r>
+            <w:r>
+              <w:rPr>
+                <w:rFonts w:cstheme="minorBidi"/>
+                <w:noProof/>
+              </w:rPr>
+              <w:tab/>
+            </w:r>
+            <w:r>
+              <w:rPr>
+                <w:rStyle w:val="Hipervnculo"/>
+                <w:rFonts w:ascii="Arial" w:hAnsi="Arial" w:cs="Arial"/>
+                <w:b/>
+                <w:noProof/>
+              </w:rPr>
+              <w:t>GRADO DE CUMPLIMIENTO DE OBJETIVOS</w:t>
+            </w:r>
+            <w:r>
+              <w:rPr>
+                <w:noProof/>
+                <w:webHidden/>
+              </w:rPr>
+              <w:tab/>
+            </w:r>
+            <w:r>
+              <w:rPr>
+                <w:noProof/>
+                <w:webHidden/>
+              </w:rPr>
+              <w:fldChar w:fldCharType="begin"/>
+            </w:r>
+            <w:r>
+              <w:rPr>
+                <w:noProof/>
+                <w:webHidden/>
+              </w:rPr>
+              <w:instrText xml:space="preserve"> PAGEREF _Toc135486013 \h </w:instrText>
+            </w:r>
+            <w:r>
+              <w:rPr>
+                <w:noProof/>
+                <w:webHidden/>
+              </w:rPr>
+            </w:r>
+            <w:r>
+              <w:rPr>
+                <w:noProof/>
+                <w:webHidden/>
+              </w:rPr>
+              <w:fldChar w:fldCharType="separate"/>
+            </w:r>
+            <w:r>
+              <w:rPr>
+                <w:noProof/>
+                <w:webHidden/>
+              </w:rPr>
+              <w:t>9</w:t>
+            </w:r>
+            <w:r>
+              <w:rPr>
+                <w:noProof/>
+                <w:webHidden/>
+              </w:rPr>
+              <w:fldChar w:fldCharType="end"/>
+            </w:r>
+          </w:hyperlink>
+        </w:p>
+        <w:p>
+          <w:pPr>
+            <w:pStyle w:val="TDC2"/>
+            <w:tabs>
+              <w:tab w:val="left" w:pos="660"/>
+              <w:tab w:val="right" w:leader="dot" w:pos="9344"/>
+            </w:tabs>
+            <w:rPr>
+              <w:rFonts w:cstheme="minorBidi"/>
+              <w:noProof/>
+            </w:rPr>
+          </w:pPr>
+          <w:hyperlink w:anchor="_Toc135486014" w:history="1">
+            <w:r>
+              <w:rPr>
+                <w:rStyle w:val="Hipervnculo"/>
+                <w:rFonts w:ascii="Arial" w:hAnsi="Arial" w:cs="Arial"/>
+                <w:b/>
+                <w:noProof/>
+              </w:rPr>
+              <w:t>b.</w:t>
+            </w:r>
+            <w:r>
+              <w:rPr>
+                <w:rFonts w:cstheme="minorBidi"/>
+                <w:noProof/>
+              </w:rPr>
+              <w:tab/>
+            </w:r>
+            <w:r>
+              <w:rPr>
+                <w:rStyle w:val="Hipervnculo"/>
+                <w:rFonts w:ascii="Arial" w:hAnsi="Arial" w:cs="Arial"/>
+                <w:b/>
+                <w:noProof/>
+              </w:rPr>
+              <w:t>PROPUESTAS DE MODIFICACIONES O AMPLIACIONES</w:t>
+            </w:r>
+            <w:r>
+              <w:rPr>
+                <w:noProof/>
+                <w:webHidden/>
+              </w:rPr>
+              <w:tab/>
+            </w:r>
+            <w:r>
+              <w:rPr>
+                <w:noProof/>
+                <w:webHidden/>
+              </w:rPr>
+              <w:fldChar w:fldCharType="begin"/>
+            </w:r>
+            <w:r>
+              <w:rPr>
+                <w:noProof/>
+                <w:webHidden/>
+              </w:rPr>
+              <w:instrText xml:space="preserve"> PAGEREF _Toc135486014 \h </w:instrText>
+            </w:r>
+            <w:r>
+              <w:rPr>
+                <w:noProof/>
+                <w:webHidden/>
+              </w:rPr>
+            </w:r>
+            <w:r>
+              <w:rPr>
+                <w:noProof/>
+                <w:webHidden/>
+              </w:rPr>
+              <w:fldChar w:fldCharType="separate"/>
+            </w:r>
+            <w:r>
+              <w:rPr>
+                <w:noProof/>
+                <w:webHidden/>
+              </w:rPr>
+              <w:t>9</w:t>
+            </w:r>
+            <w:r>
+              <w:rPr>
+                <w:noProof/>
+                <w:webHidden/>
+              </w:rPr>
+              <w:fldChar w:fldCharType="end"/>
+            </w:r>
+          </w:hyperlink>
+        </w:p>
+        <w:p>
+          <w:pPr>
+            <w:pStyle w:val="TDC1"/>
+            <w:tabs>
+              <w:tab w:val="left" w:pos="440"/>
+              <w:tab w:val="right" w:leader="dot" w:pos="9344"/>
+            </w:tabs>
+            <w:rPr>
+              <w:rFonts w:cstheme="minorBidi"/>
+              <w:noProof/>
+            </w:rPr>
+          </w:pPr>
+          <w:hyperlink w:anchor="_Toc135486015" w:history="1">
+            <w:r>
+              <w:rPr>
+                <w:rStyle w:val="Hipervnculo"/>
+                <w:rFonts w:ascii="Arial" w:hAnsi="Arial" w:cs="Arial"/>
+                <w:b/>
+                <w:i/>
+                <w:noProof/>
+              </w:rPr>
+              <w:t>5.</w:t>
+            </w:r>
+            <w:r>
+              <w:rPr>
+                <w:rFonts w:cstheme="minorBidi"/>
+                <w:noProof/>
+              </w:rPr>
+              <w:tab/>
+            </w:r>
+            <w:r>
+              <w:rPr>
+                <w:rStyle w:val="Hipervnculo"/>
+                <w:rFonts w:ascii="Arial" w:hAnsi="Arial" w:cs="Arial"/>
+                <w:b/>
+                <w:i/>
+                <w:noProof/>
+              </w:rPr>
+              <w:t>BIBLIOGRAFIA</w:t>
+            </w:r>
+            <w:r>
+              <w:rPr>
+                <w:noProof/>
+                <w:webHidden/>
+              </w:rPr>
+              <w:tab/>
+            </w:r>
+            <w:r>
+              <w:rPr>
+                <w:noProof/>
+                <w:webHidden/>
+              </w:rPr>
+              <w:fldChar w:fldCharType="begin"/>
+            </w:r>
+            <w:r>
+              <w:rPr>
+                <w:noProof/>
+                <w:webHidden/>
+              </w:rPr>
+              <w:instrText xml:space="preserve"> PAGEREF _Toc135486015 \h </w:instrText>
+            </w:r>
+            <w:r>
+              <w:rPr>
+                <w:noProof/>
+                <w:webHidden/>
+              </w:rPr>
+            </w:r>
+            <w:r>
+              <w:rPr>
+                <w:noProof/>
+                <w:webHidden/>
+              </w:rPr>
+              <w:fldChar w:fldCharType="separate"/>
+            </w:r>
+            <w:r>
+              <w:rPr>
+                <w:noProof/>
+                <w:webHidden/>
+              </w:rPr>
+              <w:t>10</w:t>
+            </w:r>
+            <w:r>
+              <w:rPr>
+                <w:noProof/>
+                <w:webHidden/>
+              </w:rPr>
+              <w:fldChar w:fldCharType="end"/>
+            </w:r>
+          </w:hyperlink>
+        </w:p>
+        <w:p>
+          <w:r>
+            <w:rPr>
+              <w:rFonts w:ascii="Arial" w:hAnsi="Arial" w:cs="Arial"/>
+              <w:b/>
+              <w:bCs/>
+            </w:rPr>
+            <w:fldChar w:fldCharType="end"/>
+          </w:r>
+        </w:p>
+      </w:sdtContent>
+    </w:sdt>
     <w:p>
       <w:pPr>
         <w:rPr>
@@ -207,6 +1842,7 @@
           <w:u w:val="single"/>
         </w:rPr>
       </w:pPr>
+      <w:bookmarkStart w:id="0" w:name="_Toc135485998"/>
       <w:r>
         <w:rPr>
           <w:rFonts w:ascii="Arial" w:hAnsi="Arial" w:cs="Arial"/>
@@ -220,6 +1856,7 @@
         <w:lastRenderedPageBreak/>
         <w:t>ESTUDIO DEL PROBLEMA Y ANÁLISIS DEL SISTEMA</w:t>
       </w:r>
+      <w:bookmarkEnd w:id="0"/>
     </w:p>
     <w:p>
       <w:pPr>
@@ -236,6 +1873,7 @@
           <w:szCs w:val="22"/>
         </w:rPr>
       </w:pPr>
+      <w:bookmarkStart w:id="1" w:name="_Toc135485999"/>
       <w:r>
         <w:rPr>
           <w:rFonts w:ascii="Arial" w:hAnsi="Arial" w:cs="Arial"/>
@@ -246,6 +1884,7 @@
         </w:rPr>
         <w:t>INTRODUCCIÓN</w:t>
       </w:r>
+      <w:bookmarkEnd w:id="1"/>
     </w:p>
     <w:p>
       <w:pPr>
@@ -258,31 +1897,582 @@
         <w:rPr>
           <w:rFonts w:ascii="Arial" w:hAnsi="Arial" w:cs="Arial"/>
         </w:rPr>
-        <w:t>El FC Barcelona Femenino pretende desarrollar una aplicación que permita almacenar</w:t>
-      </w:r>
+        <w:t>El equipo FC Barcelona Femenino necesita una aplicación para gestionar sus jugadoras que han militado en el club a lo largo de la historia. Esta idea fue innovadora y a la Liga de Fútbol Profesional decidieron de hacerla extensiva al resto de clubs de primera y segunda división.</w:t>
+      </w:r>
+    </w:p>
+    <w:p>
+      <w:pPr>
+        <w:ind w:firstLine="709"/>
+        <w:rPr>
+          <w:rFonts w:ascii="Arial" w:hAnsi="Arial" w:cs="Arial"/>
+        </w:rPr>
+      </w:pPr>
+    </w:p>
+    <w:p>
+      <w:pPr>
+        <w:rPr>
+          <w:rFonts w:ascii="Arial" w:hAnsi="Arial" w:cs="Arial"/>
+        </w:rPr>
+      </w:pPr>
+      <w:r>
+        <w:rPr>
+          <w:rFonts w:ascii="Arial" w:hAnsi="Arial" w:cs="Arial"/>
+          <w:noProof/>
+          <w:lang w:eastAsia="es-ES"/>
+        </w:rPr>
+        <w:drawing>
+          <wp:inline distT="0" distB="0" distL="0" distR="0" wp14:anchorId="517713AF" wp14:editId="603B1263">
+            <wp:extent cx="5939790" cy="3315970"/>
+            <wp:effectExtent l="0" t="0" r="3810" b="0"/>
+            <wp:docPr id="1" name="Imagen 1"/>
+            <wp:cNvGraphicFramePr>
+              <a:graphicFrameLocks xmlns:a="http://schemas.openxmlformats.org/drawingml/2006/main" noChangeAspect="1"/>
+            </wp:cNvGraphicFramePr>
+            <a:graphic xmlns:a="http://schemas.openxmlformats.org/drawingml/2006/main">
+              <a:graphicData uri="http://schemas.openxmlformats.org/drawingml/2006/picture">
+                <pic:pic xmlns:pic="http://schemas.openxmlformats.org/drawingml/2006/picture">
+                  <pic:nvPicPr>
+                    <pic:cNvPr id="1" name="DiagramaUML.png"/>
+                    <pic:cNvPicPr/>
+                  </pic:nvPicPr>
+                  <pic:blipFill>
+                    <a:blip r:embed="rId11" cstate="print">
+                      <a:extLst>
+                        <a:ext uri="{28A0092B-C50C-407E-A947-70E740481C1C}">
+                          <a14:useLocalDpi xmlns:a14="http://schemas.microsoft.com/office/drawing/2010/main" val="0"/>
+                        </a:ext>
+                      </a:extLst>
+                    </a:blip>
+                    <a:stretch>
+                      <a:fillRect/>
+                    </a:stretch>
+                  </pic:blipFill>
+                  <pic:spPr>
+                    <a:xfrm>
+                      <a:off x="0" y="0"/>
+                      <a:ext cx="5939790" cy="3315970"/>
+                    </a:xfrm>
+                    <a:prstGeom prst="rect">
+                      <a:avLst/>
+                    </a:prstGeom>
+                  </pic:spPr>
+                </pic:pic>
+              </a:graphicData>
+            </a:graphic>
+          </wp:inline>
+        </w:drawing>
+      </w:r>
+    </w:p>
+    <w:p>
+      <w:pPr>
+        <w:pStyle w:val="Ttulo2"/>
+        <w:rPr>
+          <w:rFonts w:ascii="Arial" w:hAnsi="Arial" w:cs="Arial"/>
+          <w:b/>
+          <w:color w:val="auto"/>
+          <w:sz w:val="22"/>
+          <w:szCs w:val="22"/>
+        </w:rPr>
+      </w:pPr>
+    </w:p>
+    <w:p>
+      <w:pPr>
+        <w:pStyle w:val="Ttulo2"/>
+        <w:numPr>
+          <w:ilvl w:val="1"/>
+          <w:numId w:val="2"/>
+        </w:numPr>
+        <w:rPr>
+          <w:rFonts w:ascii="Arial" w:hAnsi="Arial" w:cs="Arial"/>
+          <w:b/>
+          <w:color w:val="auto"/>
+          <w:sz w:val="22"/>
+          <w:szCs w:val="22"/>
+        </w:rPr>
+      </w:pPr>
+      <w:bookmarkStart w:id="2" w:name="_Toc135486000"/>
+      <w:r>
+        <w:rPr>
+          <w:rFonts w:ascii="Arial" w:hAnsi="Arial" w:cs="Arial"/>
+          <w:b/>
+          <w:color w:val="auto"/>
+          <w:sz w:val="22"/>
+          <w:szCs w:val="22"/>
+        </w:rPr>
+        <w:t>FUNCIONES Y RENDIMIENTOS</w:t>
+      </w:r>
+      <w:bookmarkEnd w:id="2"/>
+    </w:p>
+    <w:p>
+      <w:pPr>
+        <w:pStyle w:val="Prrafodelista"/>
+        <w:numPr>
+          <w:ilvl w:val="0"/>
+          <w:numId w:val="4"/>
+        </w:numPr>
+        <w:rPr>
+          <w:rFonts w:ascii="Arial" w:hAnsi="Arial" w:cs="Arial"/>
+        </w:rPr>
+      </w:pPr>
+      <w:r>
+        <w:rPr>
+          <w:rFonts w:ascii="Arial" w:hAnsi="Arial" w:cs="Arial"/>
+        </w:rPr>
+        <w:t>Crear una futbolista</w:t>
+      </w:r>
+      <w:r>
+        <w:rPr>
+          <w:rFonts w:ascii="Arial" w:hAnsi="Arial" w:cs="Arial"/>
+        </w:rPr>
+        <w:t>.</w:t>
+      </w:r>
+    </w:p>
+    <w:p>
+      <w:pPr>
+        <w:pStyle w:val="Prrafodelista"/>
+        <w:numPr>
+          <w:ilvl w:val="0"/>
+          <w:numId w:val="4"/>
+        </w:numPr>
+        <w:rPr>
+          <w:rFonts w:ascii="Arial" w:hAnsi="Arial" w:cs="Arial"/>
+        </w:rPr>
+      </w:pPr>
+      <w:r>
+        <w:rPr>
+          <w:rFonts w:ascii="Arial" w:hAnsi="Arial" w:cs="Arial"/>
+        </w:rPr>
+        <w:t>Crear un club.</w:t>
+      </w:r>
+    </w:p>
+    <w:p>
+      <w:pPr>
+        <w:pStyle w:val="Prrafodelista"/>
+        <w:numPr>
+          <w:ilvl w:val="0"/>
+          <w:numId w:val="4"/>
+        </w:numPr>
+        <w:rPr>
+          <w:rFonts w:ascii="Arial" w:hAnsi="Arial" w:cs="Arial"/>
+        </w:rPr>
+      </w:pPr>
+      <w:r>
+        <w:rPr>
+          <w:rFonts w:ascii="Arial" w:hAnsi="Arial" w:cs="Arial"/>
+        </w:rPr>
+        <w:t xml:space="preserve">Asignar una </w:t>
+      </w:r>
+      <w:r>
+        <w:rPr>
+          <w:rFonts w:ascii="Arial" w:hAnsi="Arial" w:cs="Arial"/>
+        </w:rPr>
+        <w:t>militació</w:t>
+      </w:r>
+      <w:r>
+        <w:rPr>
+          <w:rFonts w:ascii="Arial" w:hAnsi="Arial" w:cs="Arial"/>
+        </w:rPr>
+        <w:t>n.</w:t>
+      </w:r>
+    </w:p>
+    <w:p>
+      <w:pPr>
+        <w:pStyle w:val="Prrafodelista"/>
+        <w:numPr>
+          <w:ilvl w:val="0"/>
+          <w:numId w:val="4"/>
+        </w:numPr>
+        <w:rPr>
+          <w:rFonts w:ascii="Arial" w:hAnsi="Arial" w:cs="Arial"/>
+        </w:rPr>
+      </w:pPr>
+      <w:r>
+        <w:rPr>
+          <w:rFonts w:ascii="Arial" w:hAnsi="Arial" w:cs="Arial"/>
+        </w:rPr>
+        <w:t>Listar futbolistas.</w:t>
+      </w:r>
+    </w:p>
+    <w:p>
+      <w:pPr>
+        <w:pStyle w:val="Prrafodelista"/>
+        <w:numPr>
+          <w:ilvl w:val="0"/>
+          <w:numId w:val="4"/>
+        </w:numPr>
+        <w:rPr>
+          <w:rFonts w:ascii="Arial" w:hAnsi="Arial" w:cs="Arial"/>
+        </w:rPr>
+      </w:pPr>
+      <w:r>
+        <w:rPr>
+          <w:rFonts w:ascii="Arial" w:hAnsi="Arial" w:cs="Arial"/>
+        </w:rPr>
+        <w:t>Listar los clubs.</w:t>
+      </w:r>
+    </w:p>
+    <w:p>
+      <w:pPr>
+        <w:pStyle w:val="Prrafodelista"/>
+        <w:numPr>
+          <w:ilvl w:val="0"/>
+          <w:numId w:val="4"/>
+        </w:numPr>
+        <w:rPr>
+          <w:rFonts w:ascii="Arial" w:hAnsi="Arial" w:cs="Arial"/>
+        </w:rPr>
+      </w:pPr>
+      <w:r>
+        <w:rPr>
+          <w:rFonts w:ascii="Arial" w:hAnsi="Arial" w:cs="Arial"/>
+        </w:rPr>
+        <w:t>Listar las futbolistas que han militado en un club.</w:t>
+      </w:r>
+    </w:p>
+    <w:p>
+      <w:pPr>
+        <w:pStyle w:val="Prrafodelista"/>
+        <w:numPr>
+          <w:ilvl w:val="0"/>
+          <w:numId w:val="4"/>
+        </w:numPr>
+        <w:rPr>
+          <w:rFonts w:ascii="Arial" w:hAnsi="Arial" w:cs="Arial"/>
+        </w:rPr>
+      </w:pPr>
+      <w:r>
+        <w:rPr>
+          <w:rFonts w:ascii="Arial" w:hAnsi="Arial" w:cs="Arial"/>
+        </w:rPr>
+        <w:t>Listar los clubs en los que ha militado una futbolista.</w:t>
+      </w:r>
+    </w:p>
+    <w:p>
+      <w:pPr>
+        <w:pStyle w:val="Prrafodelista"/>
+        <w:numPr>
+          <w:ilvl w:val="0"/>
+          <w:numId w:val="4"/>
+        </w:numPr>
+        <w:rPr>
+          <w:rFonts w:ascii="Arial" w:hAnsi="Arial" w:cs="Arial"/>
+        </w:rPr>
+      </w:pPr>
+      <w:r>
+        <w:rPr>
+          <w:rFonts w:ascii="Arial" w:hAnsi="Arial" w:cs="Arial"/>
+        </w:rPr>
+        <w:t>Eliminar una futbolista.</w:t>
+      </w:r>
+    </w:p>
+    <w:p>
+      <w:pPr>
+        <w:pStyle w:val="Prrafodelista"/>
+        <w:numPr>
+          <w:ilvl w:val="0"/>
+          <w:numId w:val="4"/>
+        </w:numPr>
+        <w:rPr>
+          <w:rFonts w:ascii="Arial" w:hAnsi="Arial" w:cs="Arial"/>
+        </w:rPr>
+      </w:pPr>
+      <w:r>
+        <w:rPr>
+          <w:rFonts w:ascii="Arial" w:hAnsi="Arial" w:cs="Arial"/>
+        </w:rPr>
+        <w:t>Eliminar un club.</w:t>
+      </w:r>
+    </w:p>
+    <w:p>
+      <w:pPr>
+        <w:pStyle w:val="Prrafodelista"/>
+        <w:numPr>
+          <w:ilvl w:val="0"/>
+          <w:numId w:val="4"/>
+        </w:numPr>
+        <w:rPr>
+          <w:rFonts w:ascii="Arial" w:hAnsi="Arial" w:cs="Arial"/>
+        </w:rPr>
+      </w:pPr>
+      <w:r>
+        <w:rPr>
+          <w:rFonts w:ascii="Arial" w:hAnsi="Arial" w:cs="Arial"/>
+        </w:rPr>
+        <w:t>Eliminar una militaci</w:t>
+      </w:r>
+      <w:r>
+        <w:rPr>
+          <w:rFonts w:ascii="Arial" w:hAnsi="Arial" w:cs="Arial"/>
+        </w:rPr>
+        <w:t>ó</w:t>
+      </w:r>
+      <w:r>
+        <w:rPr>
+          <w:rFonts w:ascii="Arial" w:hAnsi="Arial" w:cs="Arial"/>
+        </w:rPr>
+        <w:t>n.</w:t>
+      </w:r>
+    </w:p>
+    <w:p>
+      <w:pPr>
+        <w:rPr>
+          <w:rFonts w:ascii="Arial" w:hAnsi="Arial" w:cs="Arial"/>
+        </w:rPr>
+      </w:pPr>
+      <w:r>
+        <w:rPr>
+          <w:rFonts w:ascii="Arial" w:hAnsi="Arial" w:cs="Arial"/>
+        </w:rPr>
+        <w:br w:type="page"/>
+      </w:r>
+    </w:p>
+    <w:p>
+      <w:pPr>
+        <w:pStyle w:val="Ttulo2"/>
+        <w:numPr>
+          <w:ilvl w:val="1"/>
+          <w:numId w:val="2"/>
+        </w:numPr>
+        <w:rPr>
+          <w:rFonts w:ascii="Arial" w:hAnsi="Arial" w:cs="Arial"/>
+          <w:b/>
+          <w:color w:val="auto"/>
+          <w:sz w:val="22"/>
+          <w:szCs w:val="22"/>
+        </w:rPr>
+      </w:pPr>
+      <w:bookmarkStart w:id="3" w:name="_Toc135486001"/>
+      <w:r>
+        <w:rPr>
+          <w:rFonts w:ascii="Arial" w:hAnsi="Arial" w:cs="Arial"/>
+          <w:b/>
+          <w:color w:val="auto"/>
+          <w:sz w:val="22"/>
+          <w:szCs w:val="22"/>
+        </w:rPr>
+        <w:lastRenderedPageBreak/>
+        <w:t>OBJETIVOS</w:t>
+      </w:r>
+      <w:bookmarkEnd w:id="3"/>
+    </w:p>
+    <w:p>
+      <w:pPr>
+        <w:ind w:firstLine="709"/>
+        <w:rPr>
+          <w:rFonts w:ascii="Arial" w:hAnsi="Arial" w:cs="Arial"/>
+        </w:rPr>
+      </w:pPr>
+      <w:r>
+        <w:rPr>
+          <w:rFonts w:ascii="Arial" w:hAnsi="Arial" w:cs="Arial"/>
+        </w:rPr>
+        <w:t>El objetivo principal de la aplicación es generar un sistema en el cual podamos manejar las futbolistas de la liga, los clubs y las militaciones que estas realizan a lo largo de las temporadas.</w:t>
+      </w:r>
+    </w:p>
+    <w:p>
+      <w:pPr>
+        <w:pStyle w:val="Ttulo2"/>
+        <w:numPr>
+          <w:ilvl w:val="1"/>
+          <w:numId w:val="2"/>
+        </w:numPr>
+        <w:rPr>
+          <w:rFonts w:ascii="Arial" w:hAnsi="Arial" w:cs="Arial"/>
+          <w:b/>
+          <w:color w:val="auto"/>
+          <w:sz w:val="22"/>
+          <w:szCs w:val="22"/>
+        </w:rPr>
+      </w:pPr>
+      <w:bookmarkStart w:id="4" w:name="_Toc135486002"/>
+      <w:r>
+        <w:rPr>
+          <w:rFonts w:ascii="Arial" w:hAnsi="Arial" w:cs="Arial"/>
+          <w:b/>
+          <w:color w:val="auto"/>
+          <w:sz w:val="22"/>
+          <w:szCs w:val="22"/>
+        </w:rPr>
+        <w:t>MODELADO DE LA SOLUCIÓN</w:t>
+      </w:r>
+      <w:bookmarkEnd w:id="4"/>
+    </w:p>
+    <w:p>
+      <w:pPr>
+        <w:pStyle w:val="Ttulo3"/>
+        <w:numPr>
+          <w:ilvl w:val="2"/>
+          <w:numId w:val="2"/>
+        </w:numPr>
+        <w:rPr>
+          <w:rFonts w:ascii="Arial" w:hAnsi="Arial" w:cs="Arial"/>
+          <w:color w:val="auto"/>
+          <w:sz w:val="22"/>
+          <w:szCs w:val="22"/>
+        </w:rPr>
+      </w:pPr>
+      <w:bookmarkStart w:id="5" w:name="_Toc135486003"/>
+      <w:r>
+        <w:rPr>
+          <w:rFonts w:ascii="Arial" w:hAnsi="Arial" w:cs="Arial"/>
+          <w:color w:val="auto"/>
+          <w:sz w:val="22"/>
+          <w:szCs w:val="22"/>
+        </w:rPr>
+        <w:t>RECURSOS HUMANOS</w:t>
+      </w:r>
+      <w:bookmarkEnd w:id="5"/>
+    </w:p>
+    <w:p>
+      <w:pPr>
+        <w:pStyle w:val="Prrafodelista"/>
+        <w:numPr>
+          <w:ilvl w:val="0"/>
+          <w:numId w:val="5"/>
+        </w:numPr>
+        <w:rPr>
+          <w:rFonts w:ascii="Arial" w:hAnsi="Arial" w:cs="Arial"/>
+        </w:rPr>
+      </w:pPr>
+      <w:r>
+        <w:rPr>
+          <w:rFonts w:ascii="Arial" w:hAnsi="Arial" w:cs="Arial"/>
+        </w:rPr>
+        <w:t xml:space="preserve">Diseñador SQL </w:t>
+      </w:r>
+    </w:p>
+    <w:p>
+      <w:pPr>
+        <w:pStyle w:val="Prrafodelista"/>
+        <w:numPr>
+          <w:ilvl w:val="0"/>
+          <w:numId w:val="5"/>
+        </w:numPr>
+        <w:rPr>
+          <w:rFonts w:ascii="Arial" w:hAnsi="Arial" w:cs="Arial"/>
+        </w:rPr>
+      </w:pPr>
+      <w:r>
+        <w:rPr>
+          <w:rFonts w:ascii="Arial" w:hAnsi="Arial" w:cs="Arial"/>
+        </w:rPr>
+        <w:t>Desarrollador Java</w:t>
+      </w:r>
+    </w:p>
+    <w:p>
+      <w:pPr>
+        <w:pStyle w:val="Prrafodelista"/>
+        <w:numPr>
+          <w:ilvl w:val="0"/>
+          <w:numId w:val="5"/>
+        </w:numPr>
+        <w:rPr>
+          <w:rFonts w:ascii="Arial" w:hAnsi="Arial" w:cs="Arial"/>
+        </w:rPr>
+      </w:pPr>
+      <w:r>
+        <w:rPr>
+          <w:rFonts w:ascii="Arial" w:hAnsi="Arial" w:cs="Arial"/>
+        </w:rPr>
+        <w:t>Diseñador de visualización FXML</w:t>
+      </w:r>
+    </w:p>
+    <w:p>
+      <w:pPr>
+        <w:pStyle w:val="Prrafodelista"/>
+        <w:numPr>
+          <w:ilvl w:val="0"/>
+          <w:numId w:val="5"/>
+        </w:numPr>
+        <w:rPr>
+          <w:rFonts w:ascii="Arial" w:hAnsi="Arial" w:cs="Arial"/>
+        </w:rPr>
+      </w:pPr>
+      <w:proofErr w:type="spellStart"/>
+      <w:r>
+        <w:rPr>
+          <w:rFonts w:ascii="Arial" w:hAnsi="Arial" w:cs="Arial"/>
+        </w:rPr>
+        <w:t>Code</w:t>
+      </w:r>
+      <w:proofErr w:type="spellEnd"/>
       <w:r>
         <w:rPr>
           <w:rFonts w:ascii="Arial" w:hAnsi="Arial" w:cs="Arial"/>
         </w:rPr>
         <w:t xml:space="preserve"> </w:t>
       </w:r>
-      <w:r>
-        <w:rPr>
-          <w:rFonts w:ascii="Arial" w:hAnsi="Arial" w:cs="Arial"/>
-        </w:rPr>
-        <w:t>y gestionar en una base de datos información ac</w:t>
-      </w:r>
-      <w:r>
-        <w:rPr>
-          <w:rFonts w:ascii="Arial" w:hAnsi="Arial" w:cs="Arial"/>
-        </w:rPr>
-        <w:t xml:space="preserve">erca de las futbolistas que han </w:t>
-      </w:r>
-      <w:r>
-        <w:rPr>
-          <w:rFonts w:ascii="Arial" w:hAnsi="Arial" w:cs="Arial"/>
-        </w:rPr>
-        <w:t>militado en el club a lo largo de su historia. La idea gusta mucho en la Liga de Fútbol</w:t>
+      <w:proofErr w:type="spellStart"/>
+      <w:r>
+        <w:rPr>
+          <w:rFonts w:ascii="Arial" w:hAnsi="Arial" w:cs="Arial"/>
+        </w:rPr>
+        <w:t>tester</w:t>
+      </w:r>
+      <w:proofErr w:type="spellEnd"/>
+    </w:p>
+    <w:p>
+      <w:pPr>
+        <w:pStyle w:val="Ttulo3"/>
+        <w:numPr>
+          <w:ilvl w:val="2"/>
+          <w:numId w:val="2"/>
+        </w:numPr>
+        <w:rPr>
+          <w:rFonts w:ascii="Arial" w:hAnsi="Arial" w:cs="Arial"/>
+          <w:color w:val="auto"/>
+          <w:sz w:val="22"/>
+          <w:szCs w:val="22"/>
+        </w:rPr>
+      </w:pPr>
+      <w:bookmarkStart w:id="6" w:name="_Toc135486004"/>
+      <w:r>
+        <w:rPr>
+          <w:rFonts w:ascii="Arial" w:hAnsi="Arial" w:cs="Arial"/>
+          <w:color w:val="auto"/>
+          <w:sz w:val="22"/>
+          <w:szCs w:val="22"/>
+        </w:rPr>
+        <w:t>RECURSOS HARDWARE</w:t>
+      </w:r>
+      <w:bookmarkEnd w:id="6"/>
+    </w:p>
+    <w:p>
+      <w:pPr>
+        <w:ind w:firstLine="709"/>
+        <w:rPr>
+          <w:rFonts w:ascii="Arial" w:hAnsi="Arial" w:cs="Arial"/>
+        </w:rPr>
+      </w:pPr>
+      <w:r>
+        <w:rPr>
+          <w:rFonts w:ascii="Arial" w:hAnsi="Arial" w:cs="Arial"/>
+        </w:rPr>
+        <w:t>Requisitos mínimos:</w:t>
+      </w:r>
+    </w:p>
+    <w:p>
+      <w:pPr>
+        <w:pStyle w:val="Prrafodelista"/>
+        <w:numPr>
+          <w:ilvl w:val="0"/>
+          <w:numId w:val="6"/>
+        </w:numPr>
+        <w:rPr>
+          <w:rFonts w:ascii="Arial" w:hAnsi="Arial" w:cs="Arial"/>
+        </w:rPr>
+      </w:pPr>
+      <w:r>
+        <w:rPr>
+          <w:rFonts w:ascii="Arial" w:hAnsi="Arial" w:cs="Arial"/>
+        </w:rPr>
+        <w:t>CPU: Intel</w:t>
+      </w:r>
+      <w:r>
+        <w:rPr>
+          <w:rFonts w:ascii="Arial" w:hAnsi="Arial" w:cs="Arial"/>
+        </w:rPr>
+        <w:t xml:space="preserve"> Core</w:t>
       </w:r>
       <w:r>
         <w:rPr>
@@ -294,31 +2484,7 @@
         <w:rPr>
           <w:rFonts w:ascii="Arial" w:hAnsi="Arial" w:cs="Arial"/>
         </w:rPr>
-        <w:t>Profesional, y deciden hacerla extensiva al resto</w:t>
-      </w:r>
-      <w:r>
-        <w:rPr>
-          <w:rFonts w:ascii="Arial" w:hAnsi="Arial" w:cs="Arial"/>
-        </w:rPr>
-        <w:t xml:space="preserve"> de clubes de primera y segunda </w:t>
-      </w:r>
-      <w:r>
-        <w:rPr>
-          <w:rFonts w:ascii="Arial" w:hAnsi="Arial" w:cs="Arial"/>
-        </w:rPr>
-        <w:t>división. De esta forma tendremos que para cada futboli</w:t>
-      </w:r>
-      <w:r>
-        <w:rPr>
-          <w:rFonts w:ascii="Arial" w:hAnsi="Arial" w:cs="Arial"/>
-        </w:rPr>
-        <w:t xml:space="preserve">sta se almacenaría la siguiente </w:t>
-      </w:r>
-      <w:r>
-        <w:rPr>
-          <w:rFonts w:ascii="Arial" w:hAnsi="Arial" w:cs="Arial"/>
-        </w:rPr>
-        <w:t>información: su nombre y apellido, su año de nacimiento, su nacionalidad y su NIF. De</w:t>
+        <w:t>I7</w:t>
       </w:r>
       <w:r>
         <w:rPr>
@@ -330,19 +2496,67 @@
         <w:rPr>
           <w:rFonts w:ascii="Arial" w:hAnsi="Arial" w:cs="Arial"/>
         </w:rPr>
-        <w:t>cada club de fútbol se guardaría su nombre oficial, el</w:t>
-      </w:r>
-      <w:r>
-        <w:rPr>
-          <w:rFonts w:ascii="Arial" w:hAnsi="Arial" w:cs="Arial"/>
-        </w:rPr>
-        <w:t xml:space="preserve"> año de creación y el nombre de </w:t>
-      </w:r>
-      <w:r>
-        <w:rPr>
-          <w:rFonts w:ascii="Arial" w:hAnsi="Arial" w:cs="Arial"/>
-        </w:rPr>
-        <w:t>su estadio. Además, se almacenaría información de qué futbolistas militaron en que</w:t>
+        <w:t>3537U</w:t>
+      </w:r>
+      <w:r>
+        <w:rPr>
+          <w:rFonts w:ascii="Arial" w:hAnsi="Arial" w:cs="Arial"/>
+        </w:rPr>
+        <w:t xml:space="preserve"> o superior.</w:t>
+      </w:r>
+    </w:p>
+    <w:p>
+      <w:pPr>
+        <w:pStyle w:val="Prrafodelista"/>
+        <w:numPr>
+          <w:ilvl w:val="0"/>
+          <w:numId w:val="6"/>
+        </w:numPr>
+        <w:rPr>
+          <w:rFonts w:ascii="Arial" w:hAnsi="Arial" w:cs="Arial"/>
+        </w:rPr>
+      </w:pPr>
+      <w:r>
+        <w:rPr>
+          <w:rFonts w:ascii="Arial" w:hAnsi="Arial" w:cs="Arial"/>
+        </w:rPr>
+        <w:t xml:space="preserve">RAM: </w:t>
+      </w:r>
+      <w:r>
+        <w:rPr>
+          <w:rFonts w:ascii="Arial" w:hAnsi="Arial" w:cs="Arial"/>
+        </w:rPr>
+        <w:t>2</w:t>
+      </w:r>
+      <w:r>
+        <w:rPr>
+          <w:rFonts w:ascii="Arial" w:hAnsi="Arial" w:cs="Arial"/>
+        </w:rPr>
+        <w:t>GB o más.</w:t>
+      </w:r>
+    </w:p>
+    <w:p>
+      <w:pPr>
+        <w:pStyle w:val="Prrafodelista"/>
+        <w:numPr>
+          <w:ilvl w:val="0"/>
+          <w:numId w:val="6"/>
+        </w:numPr>
+        <w:rPr>
+          <w:rFonts w:ascii="Arial" w:hAnsi="Arial" w:cs="Arial"/>
+        </w:rPr>
+      </w:pPr>
+      <w:r>
+        <w:rPr>
+          <w:rFonts w:ascii="Arial" w:hAnsi="Arial" w:cs="Arial"/>
+        </w:rPr>
+        <w:t>Gráfica</w:t>
+      </w:r>
+      <w:r>
+        <w:rPr>
+          <w:rFonts w:ascii="Arial" w:hAnsi="Arial" w:cs="Arial"/>
+        </w:rPr>
+        <w:t>: Intel HD 530</w:t>
       </w:r>
       <w:r>
         <w:rPr>
@@ -354,13 +2568,25 @@
         <w:rPr>
           <w:rFonts w:ascii="Arial" w:hAnsi="Arial" w:cs="Arial"/>
         </w:rPr>
-        <w:t>clubes en la</w:t>
-      </w:r>
-      <w:r>
-        <w:rPr>
-          <w:rFonts w:ascii="Arial" w:hAnsi="Arial" w:cs="Arial"/>
-        </w:rPr>
-        <w:t>s diferentes campañas ligueras.</w:t>
+        <w:t>o superior.</w:t>
+      </w:r>
+    </w:p>
+    <w:p>
+      <w:pPr>
+        <w:pStyle w:val="Prrafodelista"/>
+        <w:numPr>
+          <w:ilvl w:val="0"/>
+          <w:numId w:val="6"/>
+        </w:numPr>
+        <w:rPr>
+          <w:rFonts w:ascii="Arial" w:hAnsi="Arial" w:cs="Arial"/>
+        </w:rPr>
+      </w:pPr>
+      <w:r>
+        <w:rPr>
+          <w:rFonts w:ascii="Arial" w:hAnsi="Arial" w:cs="Arial"/>
+        </w:rPr>
+        <w:t>HDD: 50MB (Aplicación) + almacenamiento SQL</w:t>
       </w:r>
     </w:p>
     <w:p>
@@ -370,6 +2596,202 @@
           <w:rFonts w:ascii="Arial" w:hAnsi="Arial" w:cs="Arial"/>
         </w:rPr>
       </w:pPr>
+      <w:r>
+        <w:rPr>
+          <w:rFonts w:ascii="Arial" w:hAnsi="Arial" w:cs="Arial"/>
+        </w:rPr>
+        <w:t>Requisitos recomendados</w:t>
+      </w:r>
+      <w:r>
+        <w:rPr>
+          <w:rFonts w:ascii="Arial" w:hAnsi="Arial" w:cs="Arial"/>
+        </w:rPr>
+        <w:t>:</w:t>
+      </w:r>
+    </w:p>
+    <w:p>
+      <w:pPr>
+        <w:pStyle w:val="Prrafodelista"/>
+        <w:numPr>
+          <w:ilvl w:val="0"/>
+          <w:numId w:val="7"/>
+        </w:numPr>
+        <w:rPr>
+          <w:rFonts w:ascii="Arial" w:hAnsi="Arial" w:cs="Arial"/>
+        </w:rPr>
+      </w:pPr>
+      <w:r>
+        <w:rPr>
+          <w:rFonts w:ascii="Arial" w:hAnsi="Arial" w:cs="Arial"/>
+        </w:rPr>
+        <w:t>CPU:</w:t>
+      </w:r>
+      <w:r>
+        <w:rPr>
+          <w:rFonts w:ascii="Arial" w:hAnsi="Arial" w:cs="Arial"/>
+        </w:rPr>
+        <w:t xml:space="preserve"> Intel Core I5 6600 o superior.</w:t>
+      </w:r>
+    </w:p>
+    <w:p>
+      <w:pPr>
+        <w:pStyle w:val="Prrafodelista"/>
+        <w:numPr>
+          <w:ilvl w:val="0"/>
+          <w:numId w:val="7"/>
+        </w:numPr>
+        <w:rPr>
+          <w:rFonts w:ascii="Arial" w:hAnsi="Arial" w:cs="Arial"/>
+        </w:rPr>
+      </w:pPr>
+      <w:r>
+        <w:rPr>
+          <w:rFonts w:ascii="Arial" w:hAnsi="Arial" w:cs="Arial"/>
+        </w:rPr>
+        <w:t>RAM: 4GB o más.</w:t>
+      </w:r>
+    </w:p>
+    <w:p>
+      <w:pPr>
+        <w:pStyle w:val="Prrafodelista"/>
+        <w:numPr>
+          <w:ilvl w:val="0"/>
+          <w:numId w:val="7"/>
+        </w:numPr>
+        <w:rPr>
+          <w:rFonts w:ascii="Arial" w:hAnsi="Arial" w:cs="Arial"/>
+        </w:rPr>
+      </w:pPr>
+      <w:r>
+        <w:rPr>
+          <w:rFonts w:ascii="Arial" w:hAnsi="Arial" w:cs="Arial"/>
+        </w:rPr>
+        <w:t>Gráfica: Intel HD 530 o superior.</w:t>
+      </w:r>
+    </w:p>
+    <w:p>
+      <w:pPr>
+        <w:pStyle w:val="Prrafodelista"/>
+        <w:numPr>
+          <w:ilvl w:val="0"/>
+          <w:numId w:val="7"/>
+        </w:numPr>
+        <w:rPr>
+          <w:rFonts w:ascii="Arial" w:hAnsi="Arial" w:cs="Arial"/>
+        </w:rPr>
+      </w:pPr>
+      <w:r>
+        <w:rPr>
+          <w:rFonts w:ascii="Arial" w:hAnsi="Arial" w:cs="Arial"/>
+        </w:rPr>
+        <w:t>HDD: 50MB (Aplicación) + almacenamiento SQL</w:t>
+      </w:r>
+    </w:p>
+    <w:p>
+      <w:pPr>
+        <w:pStyle w:val="Ttulo3"/>
+        <w:numPr>
+          <w:ilvl w:val="2"/>
+          <w:numId w:val="2"/>
+        </w:numPr>
+        <w:rPr>
+          <w:rFonts w:ascii="Arial" w:hAnsi="Arial" w:cs="Arial"/>
+          <w:color w:val="auto"/>
+          <w:sz w:val="22"/>
+          <w:szCs w:val="22"/>
+        </w:rPr>
+      </w:pPr>
+      <w:bookmarkStart w:id="7" w:name="_Toc135486005"/>
+      <w:r>
+        <w:rPr>
+          <w:rFonts w:ascii="Arial" w:hAnsi="Arial" w:cs="Arial"/>
+          <w:color w:val="auto"/>
+          <w:sz w:val="22"/>
+          <w:szCs w:val="22"/>
+        </w:rPr>
+        <w:t>RECURSOS SOFTWARE</w:t>
+      </w:r>
+      <w:bookmarkEnd w:id="7"/>
+    </w:p>
+    <w:p>
+      <w:pPr>
+        <w:pStyle w:val="Prrafodelista"/>
+        <w:numPr>
+          <w:ilvl w:val="0"/>
+          <w:numId w:val="8"/>
+        </w:numPr>
+        <w:rPr>
+          <w:rFonts w:ascii="Arial" w:hAnsi="Arial" w:cs="Arial"/>
+        </w:rPr>
+      </w:pPr>
+      <w:r>
+        <w:rPr>
+          <w:rFonts w:ascii="Arial" w:hAnsi="Arial" w:cs="Arial"/>
+        </w:rPr>
+        <w:t>Windows / Linux</w:t>
+      </w:r>
+    </w:p>
+    <w:p>
+      <w:pPr>
+        <w:pStyle w:val="Prrafodelista"/>
+        <w:numPr>
+          <w:ilvl w:val="0"/>
+          <w:numId w:val="8"/>
+        </w:numPr>
+        <w:rPr>
+          <w:rFonts w:ascii="Arial" w:hAnsi="Arial" w:cs="Arial"/>
+        </w:rPr>
+      </w:pPr>
+      <w:r>
+        <w:rPr>
+          <w:rFonts w:ascii="Arial" w:hAnsi="Arial" w:cs="Arial"/>
+        </w:rPr>
+        <w:t>Java JDK 17</w:t>
+      </w:r>
+    </w:p>
+    <w:p>
+      <w:pPr>
+        <w:pStyle w:val="Prrafodelista"/>
+        <w:numPr>
+          <w:ilvl w:val="0"/>
+          <w:numId w:val="8"/>
+        </w:numPr>
+        <w:rPr>
+          <w:rFonts w:ascii="Arial" w:hAnsi="Arial" w:cs="Arial"/>
+        </w:rPr>
+      </w:pPr>
+      <w:proofErr w:type="spellStart"/>
+      <w:r>
+        <w:rPr>
+          <w:rFonts w:ascii="Arial" w:hAnsi="Arial" w:cs="Arial"/>
+        </w:rPr>
+        <w:t>JavaFX</w:t>
+      </w:r>
+      <w:proofErr w:type="spellEnd"/>
+      <w:r>
+        <w:rPr>
+          <w:rFonts w:ascii="Arial" w:hAnsi="Arial" w:cs="Arial"/>
+        </w:rPr>
+        <w:t xml:space="preserve"> 17</w:t>
+      </w:r>
+    </w:p>
+    <w:p>
+      <w:pPr>
+        <w:pStyle w:val="Prrafodelista"/>
+        <w:numPr>
+          <w:ilvl w:val="0"/>
+          <w:numId w:val="8"/>
+        </w:numPr>
+        <w:rPr>
+          <w:rFonts w:ascii="Arial" w:hAnsi="Arial" w:cs="Arial"/>
+        </w:rPr>
+      </w:pPr>
+      <w:r>
+        <w:rPr>
+          <w:rFonts w:ascii="Arial" w:hAnsi="Arial" w:cs="Arial"/>
+        </w:rPr>
+        <w:t>MySQL Server 8.0 o MariaDB 10.11.3</w:t>
+      </w:r>
     </w:p>
     <w:p>
       <w:pPr>
@@ -382,7 +2804,7 @@
     <w:p>
       <w:pPr>
         <w:rPr>
-          <w:rFonts w:ascii="Arial" w:hAnsi="Arial" w:cs="Arial"/>
+          <w:rFonts w:ascii="Arial" w:eastAsiaTheme="majorEastAsia" w:hAnsi="Arial" w:cs="Arial"/>
         </w:rPr>
       </w:pPr>
       <w:r>
@@ -394,31 +2816,1932 @@
     </w:p>
     <w:p>
       <w:pPr>
-        <w:rPr>
-          <w:rFonts w:ascii="Arial" w:hAnsi="Arial" w:cs="Arial"/>
-        </w:rPr>
-      </w:pPr>
-      <w:r>
-        <w:rPr>
-          <w:rFonts w:ascii="Arial" w:hAnsi="Arial" w:cs="Arial"/>
+        <w:pStyle w:val="Ttulo1"/>
+        <w:numPr>
+          <w:ilvl w:val="0"/>
+          <w:numId w:val="2"/>
+        </w:numPr>
+        <w:rPr>
+          <w:rFonts w:ascii="Arial" w:hAnsi="Arial" w:cs="Arial"/>
+          <w:b/>
+          <w:i/>
+          <w:color w:val="auto"/>
+          <w:sz w:val="22"/>
+          <w:szCs w:val="22"/>
+          <w:u w:val="single"/>
+        </w:rPr>
+      </w:pPr>
+      <w:bookmarkStart w:id="8" w:name="_Toc135486006"/>
+      <w:r>
+        <w:rPr>
+          <w:rFonts w:ascii="Arial" w:hAnsi="Arial" w:cs="Arial"/>
+          <w:b/>
+          <w:i/>
+          <w:color w:val="auto"/>
+          <w:sz w:val="22"/>
+          <w:szCs w:val="22"/>
+          <w:u w:val="single"/>
         </w:rPr>
         <w:lastRenderedPageBreak/>
+        <w:t>EJECUCION DE LA PRACTICA</w:t>
+      </w:r>
+      <w:bookmarkEnd w:id="8"/>
+    </w:p>
+    <w:p>
+      <w:pPr>
+        <w:pStyle w:val="Ttulo2"/>
+        <w:numPr>
+          <w:ilvl w:val="1"/>
+          <w:numId w:val="2"/>
+        </w:numPr>
+        <w:rPr>
+          <w:rFonts w:ascii="Arial" w:hAnsi="Arial" w:cs="Arial"/>
+          <w:b/>
+          <w:color w:val="auto"/>
+          <w:sz w:val="22"/>
+          <w:szCs w:val="22"/>
+        </w:rPr>
+      </w:pPr>
+      <w:bookmarkStart w:id="9" w:name="_Toc135486007"/>
+      <w:r>
+        <w:rPr>
+          <w:rFonts w:ascii="Arial" w:hAnsi="Arial" w:cs="Arial"/>
+          <w:b/>
+          <w:color w:val="auto"/>
+          <w:sz w:val="22"/>
+          <w:szCs w:val="22"/>
+        </w:rPr>
+        <w:t>ELABORACIÓN</w:t>
+      </w:r>
+      <w:bookmarkEnd w:id="9"/>
+    </w:p>
+    <w:p>
+      <w:pPr>
+        <w:ind w:firstLine="709"/>
+        <w:rPr>
+          <w:rFonts w:ascii="Arial" w:hAnsi="Arial" w:cs="Arial"/>
+        </w:rPr>
+      </w:pPr>
+      <w:r>
+        <w:rPr>
+          <w:rFonts w:ascii="Arial" w:hAnsi="Arial" w:cs="Arial"/>
+        </w:rPr>
+        <w:t>Al comenzar el proyecto, el primer paso fue tomar notas sobre los requisitos y elementos necesarios para la aplicación. Luego, se procedió a estructurar las tablas necesarias en la base de datos.</w:t>
+      </w:r>
+    </w:p>
+    <w:p>
+      <w:pPr>
+        <w:ind w:firstLine="709"/>
+        <w:rPr>
+          <w:rFonts w:ascii="Arial" w:hAnsi="Arial" w:cs="Arial"/>
+        </w:rPr>
+      </w:pPr>
+      <w:r>
+        <w:rPr>
+          <w:rFonts w:ascii="Arial" w:hAnsi="Arial" w:cs="Arial"/>
+        </w:rPr>
+        <w:t xml:space="preserve">Una vez decidido el diseño de la base de datos, se creó la base de la aplicación desde cero utilizando </w:t>
+      </w:r>
+      <w:proofErr w:type="spellStart"/>
+      <w:r>
+        <w:rPr>
+          <w:rFonts w:ascii="Arial" w:hAnsi="Arial" w:cs="Arial"/>
+        </w:rPr>
+        <w:t>Maven</w:t>
+      </w:r>
+      <w:proofErr w:type="spellEnd"/>
+      <w:r>
+        <w:rPr>
+          <w:rFonts w:ascii="Arial" w:hAnsi="Arial" w:cs="Arial"/>
+        </w:rPr>
+        <w:t xml:space="preserve"> para gestionar las dependencias, como </w:t>
+      </w:r>
+      <w:proofErr w:type="spellStart"/>
+      <w:r>
+        <w:rPr>
+          <w:rFonts w:ascii="Arial" w:hAnsi="Arial" w:cs="Arial"/>
+        </w:rPr>
+        <w:t>Lombok</w:t>
+      </w:r>
+      <w:proofErr w:type="spellEnd"/>
+      <w:r>
+        <w:rPr>
+          <w:rFonts w:ascii="Arial" w:hAnsi="Arial" w:cs="Arial"/>
+        </w:rPr>
+        <w:t xml:space="preserve">, </w:t>
+      </w:r>
+      <w:proofErr w:type="spellStart"/>
+      <w:r>
+        <w:rPr>
+          <w:rFonts w:ascii="Arial" w:hAnsi="Arial" w:cs="Arial"/>
+        </w:rPr>
+        <w:t>Java</w:t>
+      </w:r>
+      <w:r>
+        <w:rPr>
+          <w:rFonts w:ascii="Arial" w:hAnsi="Arial" w:cs="Arial"/>
+        </w:rPr>
+        <w:t>FX</w:t>
+      </w:r>
+      <w:proofErr w:type="spellEnd"/>
+      <w:r>
+        <w:rPr>
+          <w:rFonts w:ascii="Arial" w:hAnsi="Arial" w:cs="Arial"/>
+        </w:rPr>
+        <w:t xml:space="preserve"> y el conector Java de MySQL.</w:t>
+      </w:r>
+    </w:p>
+    <w:p>
+      <w:pPr>
+        <w:ind w:firstLine="709"/>
+        <w:rPr>
+          <w:rFonts w:ascii="Arial" w:hAnsi="Arial" w:cs="Arial"/>
+        </w:rPr>
+      </w:pPr>
+      <w:r>
+        <w:rPr>
+          <w:rFonts w:ascii="Arial" w:hAnsi="Arial" w:cs="Arial"/>
+        </w:rPr>
+        <w:t xml:space="preserve">La inicialización del proyecto incluyó la creación de paquetes para diferentes aspectos del programa, como DTO (Objetos de Transferencia de Datos), DAO (Objetos de Acceso a Datos), </w:t>
+      </w:r>
+      <w:proofErr w:type="spellStart"/>
+      <w:r>
+        <w:rPr>
+          <w:rFonts w:ascii="Arial" w:hAnsi="Arial" w:cs="Arial"/>
+        </w:rPr>
+        <w:t>Persistence</w:t>
+      </w:r>
+      <w:proofErr w:type="spellEnd"/>
+      <w:r>
+        <w:rPr>
+          <w:rFonts w:ascii="Arial" w:hAnsi="Arial" w:cs="Arial"/>
+        </w:rPr>
+        <w:t xml:space="preserve"> y Controladores</w:t>
+      </w:r>
+      <w:r>
+        <w:rPr>
+          <w:rFonts w:ascii="Arial" w:hAnsi="Arial" w:cs="Arial"/>
+        </w:rPr>
+        <w:t xml:space="preserve"> para las visualizaciones FXML.</w:t>
+      </w:r>
+    </w:p>
+    <w:p>
+      <w:pPr>
+        <w:ind w:firstLine="709"/>
+        <w:rPr>
+          <w:rFonts w:ascii="Arial" w:hAnsi="Arial" w:cs="Arial"/>
+        </w:rPr>
+      </w:pPr>
+      <w:r>
+        <w:rPr>
+          <w:rFonts w:ascii="Arial" w:hAnsi="Arial" w:cs="Arial"/>
+        </w:rPr>
+        <w:t>Después de definir los paquetes, se comenzó a crear las clases para la definición de objetos (DTO) y las clases relacionadas con la manipulación de objetos y la base de datos. Los controladores se definieron a medida que se crearon las visualizaciones, para manejar las acciones de los botones y la carga de información.</w:t>
+      </w:r>
+    </w:p>
+    <w:p>
+      <w:pPr>
+        <w:ind w:firstLine="709"/>
+        <w:rPr>
+          <w:rFonts w:ascii="Arial" w:hAnsi="Arial" w:cs="Arial"/>
+        </w:rPr>
+      </w:pPr>
+    </w:p>
+    <w:p>
+      <w:pPr>
+        <w:ind w:firstLine="709"/>
+        <w:rPr>
+          <w:rFonts w:ascii="Arial" w:hAnsi="Arial" w:cs="Arial"/>
+        </w:rPr>
+      </w:pPr>
+      <w:r>
+        <w:rPr>
+          <w:rFonts w:ascii="Arial" w:hAnsi="Arial" w:cs="Arial"/>
+        </w:rPr>
+        <w:t xml:space="preserve">Una vez que se definieron las clases principales, se procedió a investigar y crear la visualización principal, que serviría como base para el desarrollo completo de la aplicación. Esta visualización se creó utilizando </w:t>
+      </w:r>
+      <w:proofErr w:type="spellStart"/>
+      <w:r>
+        <w:rPr>
+          <w:rFonts w:ascii="Arial" w:hAnsi="Arial" w:cs="Arial"/>
+        </w:rPr>
+        <w:t>SceneBuilder</w:t>
+      </w:r>
+      <w:proofErr w:type="spellEnd"/>
+      <w:r>
+        <w:rPr>
+          <w:rFonts w:ascii="Arial" w:hAnsi="Arial" w:cs="Arial"/>
+        </w:rPr>
+        <w:t xml:space="preserve">, que permite diseñar archivos FXML para generar las visualizaciones de la aplicación. Luego, se generó una clase para controlar la visualización, donde se definieron las acciones de los botones y </w:t>
+      </w:r>
+      <w:r>
+        <w:rPr>
+          <w:rFonts w:ascii="Arial" w:hAnsi="Arial" w:cs="Arial"/>
+        </w:rPr>
+        <w:t>la carga de datos en una tabla.</w:t>
+      </w:r>
+    </w:p>
+    <w:p>
+      <w:pPr>
+        <w:ind w:firstLine="709"/>
+        <w:rPr>
+          <w:rFonts w:ascii="Arial" w:hAnsi="Arial" w:cs="Arial"/>
+        </w:rPr>
+      </w:pPr>
+      <w:r>
+        <w:rPr>
+          <w:rFonts w:ascii="Arial" w:hAnsi="Arial" w:cs="Arial"/>
+        </w:rPr>
+        <w:t>Después de decidir el diseño final de la pantalla principal, se intentó mantenerlo para ir cambiando las visualizaciones en la zona central de la aplicación (sección naranja).</w:t>
+      </w:r>
+    </w:p>
+    <w:p>
+      <w:pPr>
+        <w:ind w:firstLine="426"/>
+        <w:jc w:val="center"/>
+        <w:rPr>
+          <w:rFonts w:ascii="Arial" w:hAnsi="Arial" w:cs="Arial"/>
+        </w:rPr>
+      </w:pPr>
+      <w:r>
+        <w:rPr>
+          <w:rFonts w:ascii="Arial" w:hAnsi="Arial" w:cs="Arial"/>
+          <w:noProof/>
+          <w:lang w:eastAsia="es-ES"/>
+        </w:rPr>
+        <mc:AlternateContent>
+          <mc:Choice Requires="wps">
+            <w:drawing>
+              <wp:anchor distT="0" distB="0" distL="114300" distR="114300" simplePos="0" relativeHeight="251659264" behindDoc="0" locked="0" layoutInCell="1" allowOverlap="1">
+                <wp:simplePos x="0" y="0"/>
+                <wp:positionH relativeFrom="column">
+                  <wp:posOffset>1436895</wp:posOffset>
+                </wp:positionH>
+                <wp:positionV relativeFrom="paragraph">
+                  <wp:posOffset>348311</wp:posOffset>
+                </wp:positionV>
+                <wp:extent cx="2687541" cy="2353586"/>
+                <wp:effectExtent l="19050" t="19050" r="36830" b="46990"/>
+                <wp:wrapNone/>
+                <wp:docPr id="5" name="Rectángulo 5"/>
+                <wp:cNvGraphicFramePr/>
+                <a:graphic xmlns:a="http://schemas.openxmlformats.org/drawingml/2006/main">
+                  <a:graphicData uri="http://schemas.microsoft.com/office/word/2010/wordprocessingShape">
+                    <wps:wsp>
+                      <wps:cNvSpPr/>
+                      <wps:spPr>
+                        <a:xfrm>
+                          <a:off x="0" y="0"/>
+                          <a:ext cx="2687541" cy="2353586"/>
+                        </a:xfrm>
+                        <a:prstGeom prst="rect">
+                          <a:avLst/>
+                        </a:prstGeom>
+                        <a:noFill/>
+                        <a:ln w="57150">
+                          <a:solidFill>
+                            <a:schemeClr val="accent2">
+                              <a:lumMod val="60000"/>
+                              <a:lumOff val="40000"/>
+                            </a:schemeClr>
+                          </a:solidFill>
+                        </a:ln>
+                      </wps:spPr>
+                      <wps:style>
+                        <a:lnRef idx="2">
+                          <a:schemeClr val="accent1">
+                            <a:shade val="50000"/>
+                          </a:schemeClr>
+                        </a:lnRef>
+                        <a:fillRef idx="1">
+                          <a:schemeClr val="accent1"/>
+                        </a:fillRef>
+                        <a:effectRef idx="0">
+                          <a:schemeClr val="accent1"/>
+                        </a:effectRef>
+                        <a:fontRef idx="minor">
+                          <a:schemeClr val="lt1"/>
+                        </a:fontRef>
+                      </wps:style>
+                      <wps:bodyPr rot="0" spcFirstLastPara="0" vertOverflow="overflow" horzOverflow="overflow" vert="horz" wrap="square" lIns="91440" tIns="45720" rIns="91440" bIns="45720" numCol="1" spcCol="0" rtlCol="0" fromWordArt="0" anchor="ctr" anchorCtr="0" forceAA="0" compatLnSpc="1">
+                        <a:prstTxWarp prst="textNoShape">
+                          <a:avLst/>
+                        </a:prstTxWarp>
+                        <a:noAutofit/>
+                      </wps:bodyPr>
+                    </wps:wsp>
+                  </a:graphicData>
+                </a:graphic>
+                <wp14:sizeRelH relativeFrom="margin">
+                  <wp14:pctWidth>0</wp14:pctWidth>
+                </wp14:sizeRelH>
+                <wp14:sizeRelV relativeFrom="margin">
+                  <wp14:pctHeight>0</wp14:pctHeight>
+                </wp14:sizeRelV>
+              </wp:anchor>
+            </w:drawing>
+          </mc:Choice>
+          <mc:Fallback>
+            <w:pict>
+              <v:rect w14:anchorId="657EB8BE" id="Rectángulo 5" o:spid="_x0000_s1026" style="position:absolute;margin-left:113.15pt;margin-top:27.45pt;width:211.6pt;height:185.3pt;z-index:251659264;visibility:visible;mso-wrap-style:square;mso-width-percent:0;mso-height-percent:0;mso-wrap-distance-left:9pt;mso-wrap-distance-top:0;mso-wrap-distance-right:9pt;mso-wrap-distance-bottom:0;mso-position-horizontal:absolute;mso-position-horizontal-relative:text;mso-position-vertical:absolute;mso-position-vertical-relative:text;mso-width-percent:0;mso-height-percent:0;mso-width-relative:margin;mso-height-relative:margin;v-text-anchor:middle" o:gfxdata="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" filled="f" strokecolor="#f4b083 [1941]" strokeweight="4.5pt"/>
+            </w:pict>
+          </mc:Fallback>
+        </mc:AlternateContent>
+      </w:r>
+      <w:r>
+        <w:rPr>
+          <w:rFonts w:ascii="Arial" w:hAnsi="Arial" w:cs="Arial"/>
+          <w:noProof/>
+          <w:lang w:eastAsia="es-ES"/>
+        </w:rPr>
+        <w:drawing>
+          <wp:inline distT="0" distB="0" distL="0" distR="0" wp14:anchorId="4FF2C6DB" wp14:editId="050F7532">
+            <wp:extent cx="3511467" cy="2767054"/>
+            <wp:effectExtent l="38100" t="38100" r="89535" b="948055"/>
+            <wp:docPr id="4" name="Imagen 4"/>
+            <wp:cNvGraphicFramePr>
+              <a:graphicFrameLocks xmlns:a="http://schemas.openxmlformats.org/drawingml/2006/main" noChangeAspect="1"/>
+            </wp:cNvGraphicFramePr>
+            <a:graphic xmlns:a="http://schemas.openxmlformats.org/drawingml/2006/main">
+              <a:graphicData uri="http://schemas.openxmlformats.org/drawingml/2006/picture">
+                <pic:pic xmlns:pic="http://schemas.openxmlformats.org/drawingml/2006/picture">
+                  <pic:nvPicPr>
+                    <pic:cNvPr id="1" name=""/>
+                    <pic:cNvPicPr/>
+                  </pic:nvPicPr>
+                  <pic:blipFill>
+                    <a:blip r:embed="rId12"/>
+                    <a:stretch>
+                      <a:fillRect/>
+                    </a:stretch>
+                  </pic:blipFill>
+                  <pic:spPr>
+                    <a:xfrm>
+                      <a:off x="0" y="0"/>
+                      <a:ext cx="3556271" cy="2802360"/>
+                    </a:xfrm>
+                    <a:prstGeom prst="rect">
+                      <a:avLst/>
+                    </a:prstGeom>
+                    <a:effectLst>
+                      <a:outerShdw blurRad="50800" dist="38100" dir="2700000" algn="tl" rotWithShape="0">
+                        <a:prstClr val="black">
+                          <a:alpha val="40000"/>
+                        </a:prstClr>
+                      </a:outerShdw>
+                      <a:reflection blurRad="6350" stA="52000" endA="300" endPos="35000" dir="5400000" sy="-100000" algn="bl" rotWithShape="0"/>
+                    </a:effectLst>
+                  </pic:spPr>
+                </pic:pic>
+              </a:graphicData>
+            </a:graphic>
+          </wp:inline>
+        </w:drawing>
+      </w:r>
+    </w:p>
+    <w:p>
+      <w:pPr>
+        <w:ind w:firstLine="709"/>
+        <w:rPr>
+          <w:rFonts w:ascii="Arial" w:hAnsi="Arial" w:cs="Arial"/>
+        </w:rPr>
+      </w:pPr>
+      <w:r>
+        <w:rPr>
+          <w:rFonts w:ascii="Arial" w:hAnsi="Arial" w:cs="Arial"/>
+        </w:rPr>
+        <w:lastRenderedPageBreak/>
+        <w:t>La investigación exhaustiva para encontrar un método que permitiera cambiar la visualización del área común no resultó ser tan difícil. Sin embargo, el verdadero problema surgió cuando fue necesario cambi</w:t>
+      </w:r>
+      <w:r>
+        <w:rPr>
+          <w:rFonts w:ascii="Arial" w:hAnsi="Arial" w:cs="Arial"/>
+        </w:rPr>
+        <w:t>ar la visualización nuevamente.</w:t>
+      </w:r>
+    </w:p>
+    <w:p>
+      <w:pPr>
+        <w:ind w:firstLine="709"/>
+        <w:rPr>
+          <w:rFonts w:ascii="Arial" w:hAnsi="Arial" w:cs="Arial"/>
+        </w:rPr>
+      </w:pPr>
+      <w:r>
+        <w:rPr>
+          <w:rFonts w:ascii="Arial" w:hAnsi="Arial" w:cs="Arial"/>
+        </w:rPr>
+        <w:t>Una vez encontrado el método para realizar esta acción, resultó interesante la disposición de carga de los métodos en los diferentes controladores cuando era necesario acceder a un objeto que perteneciera a su clase superior. Después de cambiar la visualización, parecía que la clase padre no permitía el acceso (a pesar de ser público) a los métodos directamente disponibles en el controlador. En este caso, era necesario acceder desde la propia visualización después de su carga completa y llamar dos veces a su padre para poder acceder a los objetos de forma relativa. Una vez en este punto, se pudo combinar acciones externas a la visualización general y activarlas.</w:t>
+      </w:r>
+    </w:p>
+    <w:p>
+      <w:pPr>
+        <w:ind w:firstLine="426"/>
+        <w:jc w:val="center"/>
+        <w:rPr>
+          <w:rFonts w:ascii="Arial" w:hAnsi="Arial" w:cs="Arial"/>
+        </w:rPr>
+      </w:pPr>
+      <w:r>
+        <w:rPr>
+          <w:noProof/>
+          <w:lang w:eastAsia="es-ES"/>
+        </w:rPr>
+        <w:drawing>
+          <wp:inline distT="0" distB="0" distL="0" distR="0" wp14:anchorId="17B324BE" wp14:editId="79D0DA85">
+            <wp:extent cx="4746928" cy="328337"/>
+            <wp:effectExtent l="0" t="0" r="0" b="0"/>
+            <wp:docPr id="6" name="Imagen 6"/>
+            <wp:cNvGraphicFramePr>
+              <a:graphicFrameLocks xmlns:a="http://schemas.openxmlformats.org/drawingml/2006/main" noChangeAspect="1"/>
+            </wp:cNvGraphicFramePr>
+            <a:graphic xmlns:a="http://schemas.openxmlformats.org/drawingml/2006/main">
+              <a:graphicData uri="http://schemas.openxmlformats.org/drawingml/2006/picture">
+                <pic:pic xmlns:pic="http://schemas.openxmlformats.org/drawingml/2006/picture">
+                  <pic:nvPicPr>
+                    <pic:cNvPr id="1" name=""/>
+                    <pic:cNvPicPr/>
+                  </pic:nvPicPr>
+                  <pic:blipFill>
+                    <a:blip r:embed="rId13"/>
+                    <a:stretch>
+                      <a:fillRect/>
+                    </a:stretch>
+                  </pic:blipFill>
+                  <pic:spPr>
+                    <a:xfrm>
+                      <a:off x="0" y="0"/>
+                      <a:ext cx="4933873" cy="341268"/>
+                    </a:xfrm>
+                    <a:prstGeom prst="rect">
+                      <a:avLst/>
+                    </a:prstGeom>
+                  </pic:spPr>
+                </pic:pic>
+              </a:graphicData>
+            </a:graphic>
+          </wp:inline>
+        </w:drawing>
+      </w:r>
+    </w:p>
+    <w:p>
+      <w:pPr>
+        <w:ind w:firstLine="709"/>
+        <w:rPr>
+          <w:rFonts w:ascii="Arial" w:hAnsi="Arial" w:cs="Arial"/>
+        </w:rPr>
+      </w:pPr>
+      <w:r>
+        <w:rPr>
+          <w:rFonts w:ascii="Arial" w:hAnsi="Arial" w:cs="Arial"/>
+        </w:rPr>
+        <w:t>Recientemente hemos visto un ejemplo de lo que mencioné, ya que estas acciones ocurren principalmente al agregar un nuevo elemento a la base de datos (como Añadir Futbolista y Añadir Club). Sin embargo, estas acciones solo se llevan a cabo después de aceptar o rechazar el PopUp diseñado para preguntar si se desea</w:t>
+      </w:r>
+      <w:r>
+        <w:rPr>
+          <w:rFonts w:ascii="Arial" w:hAnsi="Arial" w:cs="Arial"/>
+        </w:rPr>
+        <w:t xml:space="preserve"> crear otra entrada o no.</w:t>
+      </w:r>
+    </w:p>
+    <w:p>
+      <w:pPr>
+        <w:ind w:firstLine="709"/>
+        <w:rPr>
+          <w:rFonts w:ascii="Arial" w:hAnsi="Arial" w:cs="Arial"/>
+        </w:rPr>
+      </w:pPr>
+      <w:r>
+        <w:rPr>
+          <w:rFonts w:ascii="Arial" w:hAnsi="Arial" w:cs="Arial"/>
+        </w:rPr>
+        <w:t xml:space="preserve">Además, me di cuenta de la necesidad de generar </w:t>
+      </w:r>
+      <w:proofErr w:type="spellStart"/>
+      <w:r>
+        <w:rPr>
+          <w:rFonts w:ascii="Arial" w:hAnsi="Arial" w:cs="Arial"/>
+        </w:rPr>
+        <w:t>PopUps</w:t>
+      </w:r>
+      <w:proofErr w:type="spellEnd"/>
+      <w:r>
+        <w:rPr>
+          <w:rFonts w:ascii="Arial" w:hAnsi="Arial" w:cs="Arial"/>
+        </w:rPr>
+        <w:t xml:space="preserve"> que muestren mensajes de advertencia al ingresar datos incorrectos o informen sobre algún error cuando ocurra un problema en el código, como la carga de una visualización o l</w:t>
+      </w:r>
+      <w:r>
+        <w:rPr>
+          <w:rFonts w:ascii="Arial" w:hAnsi="Arial" w:cs="Arial"/>
+        </w:rPr>
+        <w:t>a conexión a la base de datos.</w:t>
+      </w:r>
+    </w:p>
+    <w:p>
+      <w:pPr>
+        <w:ind w:firstLine="709"/>
+        <w:rPr>
+          <w:rFonts w:ascii="Arial" w:hAnsi="Arial" w:cs="Arial"/>
+        </w:rPr>
+      </w:pPr>
+      <w:r>
+        <w:rPr>
+          <w:rFonts w:ascii="Arial" w:hAnsi="Arial" w:cs="Arial"/>
+        </w:rPr>
+        <w:t>Después de completar todas las acciones principales del proyecto y verificar que funcionaran correctamente, se realizó el ajuste en el manejo de excepciones para mostrar un PopUp informativo que indique qué tipo de error ha ocurrido, sin mostrar el código del error.</w:t>
+      </w:r>
+    </w:p>
+    <w:p>
+      <w:pPr>
+        <w:ind w:firstLine="709"/>
+        <w:rPr>
+          <w:rFonts w:ascii="Arial" w:hAnsi="Arial" w:cs="Arial"/>
+        </w:rPr>
+      </w:pPr>
+    </w:p>
+    <w:p>
+      <w:pPr>
+        <w:ind w:firstLine="709"/>
+        <w:rPr>
+          <w:rFonts w:ascii="Arial" w:hAnsi="Arial" w:cs="Arial"/>
+        </w:rPr>
+      </w:pPr>
+      <w:r>
+        <w:rPr>
+          <w:rFonts w:ascii="Arial" w:hAnsi="Arial" w:cs="Arial"/>
+        </w:rPr>
+        <w:t>También se agregó un PopUp que contiene información básica del desarrollador del programa</w:t>
+      </w:r>
+      <w:r>
+        <w:rPr>
+          <w:rFonts w:ascii="Arial" w:hAnsi="Arial" w:cs="Arial"/>
+        </w:rPr>
+        <w:t xml:space="preserve"> (</w:t>
+      </w:r>
+      <w:proofErr w:type="spellStart"/>
+      <w:r>
+        <w:rPr>
+          <w:rFonts w:ascii="Arial" w:hAnsi="Arial" w:cs="Arial"/>
+        </w:rPr>
+        <w:t>About</w:t>
+      </w:r>
+      <w:proofErr w:type="spellEnd"/>
+      <w:r>
+        <w:rPr>
+          <w:rFonts w:ascii="Arial" w:hAnsi="Arial" w:cs="Arial"/>
+        </w:rPr>
+        <w:t>)</w:t>
+      </w:r>
+      <w:r>
+        <w:rPr>
+          <w:rFonts w:ascii="Arial" w:hAnsi="Arial" w:cs="Arial"/>
+        </w:rPr>
+        <w:t xml:space="preserve"> y funciones para establecer la conexión a la base de datos e importar las tablas utilizadas por el programa. Estas dos últimas acciones se agregaron de forma opcional para demostrar habilidades más allá de las requeridas en la investigación del proyecto en su totalidad. Sin embargo, a dos semanas de la entrega, se notificó a los estudiantes (que dejaron todo para el último día) que el programa ya no requería una interfaz gráfica, sino que debía ejecutarse desde la consola.</w:t>
+      </w:r>
+      <w:r>
+        <w:rPr>
+          <w:rFonts w:ascii="Arial" w:hAnsi="Arial" w:cs="Arial"/>
+        </w:rPr>
+        <w:t xml:space="preserve"> </w:t>
+      </w:r>
+    </w:p>
+    <w:p>
+      <w:pPr>
+        <w:ind w:firstLine="709"/>
+        <w:rPr>
+          <w:rFonts w:ascii="Arial" w:hAnsi="Arial" w:cs="Arial"/>
+        </w:rPr>
+      </w:pPr>
+    </w:p>
+    <w:p>
+      <w:pPr>
+        <w:pStyle w:val="Ttulo2"/>
+        <w:numPr>
+          <w:ilvl w:val="1"/>
+          <w:numId w:val="2"/>
+        </w:numPr>
+        <w:rPr>
+          <w:rFonts w:ascii="Arial" w:hAnsi="Arial" w:cs="Arial"/>
+          <w:b/>
+          <w:color w:val="auto"/>
+          <w:sz w:val="22"/>
+          <w:szCs w:val="22"/>
+        </w:rPr>
+      </w:pPr>
+      <w:bookmarkStart w:id="10" w:name="_Toc135486008"/>
+      <w:r>
+        <w:rPr>
+          <w:rFonts w:ascii="Arial" w:hAnsi="Arial" w:cs="Arial"/>
+          <w:b/>
+          <w:color w:val="auto"/>
+          <w:sz w:val="22"/>
+          <w:szCs w:val="22"/>
+        </w:rPr>
+        <w:t>IMPLEMENTACIÓN</w:t>
+      </w:r>
+      <w:bookmarkEnd w:id="10"/>
+    </w:p>
+    <w:p>
+      <w:pPr>
+        <w:ind w:firstLine="709"/>
+        <w:rPr>
+          <w:rFonts w:ascii="Arial" w:hAnsi="Arial" w:cs="Arial"/>
+        </w:rPr>
+      </w:pPr>
+      <w:r>
+        <w:rPr>
+          <w:rFonts w:ascii="Arial" w:hAnsi="Arial" w:cs="Arial"/>
+        </w:rPr>
+        <w:t>La implementación de esta aplicación sigue un proceso en el cual se debe definir primero la base de datos a utilizar, ya sea MySQL o MariaDB. Se creará la base de datos que contendrá las tablas, así como el usuario y la contraseña para el control de los da</w:t>
+      </w:r>
+      <w:r>
+        <w:rPr>
+          <w:rFonts w:ascii="Arial" w:hAnsi="Arial" w:cs="Arial"/>
+        </w:rPr>
+        <w:t>tos.</w:t>
+      </w:r>
+    </w:p>
+    <w:p>
+      <w:pPr>
+        <w:ind w:firstLine="709"/>
+        <w:rPr>
+          <w:rFonts w:ascii="Arial" w:hAnsi="Arial" w:cs="Arial"/>
+        </w:rPr>
+      </w:pPr>
+      <w:r>
+        <w:rPr>
+          <w:rFonts w:ascii="Arial" w:hAnsi="Arial" w:cs="Arial"/>
+        </w:rPr>
+        <w:t xml:space="preserve">Una vez que la base de datos ha sido definida, ejecutaremos el programa y procederemos a configurar la conexión con la base de datos </w:t>
+      </w:r>
+      <w:r>
+        <w:rPr>
+          <w:rFonts w:ascii="Arial" w:hAnsi="Arial" w:cs="Arial"/>
+        </w:rPr>
+        <w:t>y la importación de las tablas.</w:t>
+      </w:r>
+    </w:p>
+    <w:p>
+      <w:pPr>
+        <w:ind w:firstLine="709"/>
+        <w:rPr>
+          <w:rFonts w:ascii="Arial" w:hAnsi="Arial" w:cs="Arial"/>
+        </w:rPr>
+      </w:pPr>
+      <w:r>
+        <w:rPr>
+          <w:rFonts w:ascii="Arial" w:hAnsi="Arial" w:cs="Arial"/>
+        </w:rPr>
+        <w:t>A partir de ahí, podremos comenzar a utilizar la aplicación de manera fluida y sin problemas.</w:t>
+      </w:r>
+    </w:p>
+    <w:p>
+      <w:pPr>
+        <w:rPr>
+          <w:rFonts w:ascii="Arial" w:eastAsiaTheme="majorEastAsia" w:hAnsi="Arial" w:cs="Arial"/>
+          <w:b/>
+          <w:i/>
+          <w:u w:val="single"/>
+        </w:rPr>
+      </w:pPr>
+      <w:r>
+        <w:rPr>
+          <w:rFonts w:ascii="Arial" w:hAnsi="Arial" w:cs="Arial"/>
+          <w:b/>
+          <w:i/>
+          <w:u w:val="single"/>
+        </w:rPr>
         <w:br w:type="page"/>
       </w:r>
     </w:p>
     <w:p>
       <w:pPr>
-        <w:rPr>
-          <w:rFonts w:ascii="Arial" w:hAnsi="Arial" w:cs="Arial"/>
-        </w:rPr>
-      </w:pPr>
-    </w:p>
-    <w:p>
-      <w:pPr>
-        <w:rPr>
-          <w:rFonts w:ascii="Arial" w:hAnsi="Arial" w:cs="Arial"/>
-        </w:rPr>
-      </w:pPr>
+        <w:pStyle w:val="Ttulo1"/>
+        <w:numPr>
+          <w:ilvl w:val="0"/>
+          <w:numId w:val="2"/>
+        </w:numPr>
+        <w:rPr>
+          <w:rFonts w:ascii="Arial" w:hAnsi="Arial" w:cs="Arial"/>
+          <w:b/>
+          <w:i/>
+          <w:color w:val="auto"/>
+          <w:sz w:val="22"/>
+          <w:szCs w:val="22"/>
+          <w:u w:val="single"/>
+        </w:rPr>
+      </w:pPr>
+      <w:bookmarkStart w:id="11" w:name="_Toc135486009"/>
+      <w:r>
+        <w:rPr>
+          <w:rFonts w:ascii="Arial" w:hAnsi="Arial" w:cs="Arial"/>
+          <w:b/>
+          <w:i/>
+          <w:color w:val="auto"/>
+          <w:sz w:val="22"/>
+          <w:szCs w:val="22"/>
+          <w:u w:val="single"/>
+        </w:rPr>
+        <w:lastRenderedPageBreak/>
+        <w:t>DOCUMENTACION DEL SISTEMA</w:t>
+      </w:r>
+      <w:bookmarkEnd w:id="11"/>
+    </w:p>
+    <w:p>
+      <w:pPr>
+        <w:pStyle w:val="Ttulo2"/>
+        <w:numPr>
+          <w:ilvl w:val="1"/>
+          <w:numId w:val="2"/>
+        </w:numPr>
+        <w:rPr>
+          <w:rFonts w:ascii="Arial" w:hAnsi="Arial" w:cs="Arial"/>
+          <w:b/>
+          <w:color w:val="auto"/>
+          <w:sz w:val="22"/>
+          <w:szCs w:val="22"/>
+        </w:rPr>
+      </w:pPr>
+      <w:bookmarkStart w:id="12" w:name="_Toc135486010"/>
+      <w:r>
+        <w:rPr>
+          <w:rFonts w:ascii="Arial" w:hAnsi="Arial" w:cs="Arial"/>
+          <w:b/>
+          <w:color w:val="auto"/>
+          <w:sz w:val="22"/>
+          <w:szCs w:val="22"/>
+        </w:rPr>
+        <w:t>MANUAL DE INSTALACION Y CONFIGURACION</w:t>
+      </w:r>
+      <w:bookmarkEnd w:id="12"/>
+    </w:p>
+    <w:p>
+      <w:pPr>
+        <w:ind w:firstLine="709"/>
+        <w:rPr>
+          <w:rFonts w:ascii="Arial" w:hAnsi="Arial" w:cs="Arial"/>
+        </w:rPr>
+      </w:pPr>
+      <w:r>
+        <w:rPr>
+          <w:rFonts w:ascii="Arial" w:hAnsi="Arial" w:cs="Arial"/>
+        </w:rPr>
+        <w:t>Descargar el archivo .</w:t>
+      </w:r>
+      <w:proofErr w:type="spellStart"/>
+      <w:r>
+        <w:rPr>
+          <w:rFonts w:ascii="Arial" w:hAnsi="Arial" w:cs="Arial"/>
+        </w:rPr>
+        <w:t>zip</w:t>
+      </w:r>
+      <w:proofErr w:type="spellEnd"/>
+      <w:r>
+        <w:rPr>
+          <w:rFonts w:ascii="Arial" w:hAnsi="Arial" w:cs="Arial"/>
+        </w:rPr>
+        <w:t xml:space="preserve"> y descomprimirlo, o clonar el repositorio desde GitHub utilizando el comando "</w:t>
+      </w:r>
+      <w:proofErr w:type="spellStart"/>
+      <w:r>
+        <w:rPr>
+          <w:rFonts w:ascii="Arial" w:hAnsi="Arial" w:cs="Arial"/>
+        </w:rPr>
+        <w:t>git</w:t>
+      </w:r>
+      <w:proofErr w:type="spellEnd"/>
+      <w:r>
+        <w:rPr>
+          <w:rFonts w:ascii="Arial" w:hAnsi="Arial" w:cs="Arial"/>
+        </w:rPr>
+        <w:t xml:space="preserve"> clone https://github.com/alnazo/ProyectoIntermodular.git". Colocar el pro</w:t>
+      </w:r>
+      <w:r>
+        <w:rPr>
+          <w:rFonts w:ascii="Arial" w:hAnsi="Arial" w:cs="Arial"/>
+        </w:rPr>
+        <w:t>yecto en el directorio deseado.</w:t>
+      </w:r>
+    </w:p>
+    <w:p>
+      <w:pPr>
+        <w:ind w:firstLine="709"/>
+        <w:rPr>
+          <w:rFonts w:ascii="Arial" w:hAnsi="Arial" w:cs="Arial"/>
+        </w:rPr>
+      </w:pPr>
+      <w:r>
+        <w:rPr>
+          <w:rFonts w:ascii="Arial" w:hAnsi="Arial" w:cs="Arial"/>
+        </w:rPr>
+        <w:t>Abrir el IDE (</w:t>
+      </w:r>
+      <w:proofErr w:type="spellStart"/>
+      <w:r>
+        <w:rPr>
+          <w:rFonts w:ascii="Arial" w:hAnsi="Arial" w:cs="Arial"/>
+        </w:rPr>
+        <w:t>IntelliJ</w:t>
+      </w:r>
+      <w:proofErr w:type="spellEnd"/>
+      <w:r>
+        <w:rPr>
+          <w:rFonts w:ascii="Arial" w:hAnsi="Arial" w:cs="Arial"/>
+        </w:rPr>
+        <w:t xml:space="preserve"> IDEA/</w:t>
+      </w:r>
+      <w:proofErr w:type="spellStart"/>
+      <w:r>
+        <w:rPr>
+          <w:rFonts w:ascii="Arial" w:hAnsi="Arial" w:cs="Arial"/>
+        </w:rPr>
+        <w:t>NetBeans</w:t>
+      </w:r>
+      <w:proofErr w:type="spellEnd"/>
+      <w:r>
+        <w:rPr>
+          <w:rFonts w:ascii="Arial" w:hAnsi="Arial" w:cs="Arial"/>
+        </w:rPr>
+        <w:t>/Eclipse) y cargar la carpeta "</w:t>
+      </w:r>
+      <w:proofErr w:type="spellStart"/>
+      <w:r>
+        <w:rPr>
+          <w:rFonts w:ascii="Arial" w:hAnsi="Arial" w:cs="Arial"/>
+        </w:rPr>
+        <w:t>Proyect</w:t>
+      </w:r>
+      <w:proofErr w:type="spellEnd"/>
+      <w:r>
+        <w:rPr>
+          <w:rFonts w:ascii="Arial" w:hAnsi="Arial" w:cs="Arial"/>
+        </w:rPr>
+        <w:t>" que se encuentra dentro del repositorio. Esto permitirá cargar el entorno de trabajo</w:t>
+      </w:r>
+      <w:r>
+        <w:rPr>
+          <w:rFonts w:ascii="Arial" w:hAnsi="Arial" w:cs="Arial"/>
+        </w:rPr>
+        <w:t xml:space="preserve"> y detectar los paquetes </w:t>
+      </w:r>
+      <w:proofErr w:type="spellStart"/>
+      <w:r>
+        <w:rPr>
+          <w:rFonts w:ascii="Arial" w:hAnsi="Arial" w:cs="Arial"/>
+        </w:rPr>
+        <w:t>Maven</w:t>
+      </w:r>
+      <w:proofErr w:type="spellEnd"/>
+      <w:r>
+        <w:rPr>
+          <w:rFonts w:ascii="Arial" w:hAnsi="Arial" w:cs="Arial"/>
+        </w:rPr>
+        <w:t>.</w:t>
+      </w:r>
+    </w:p>
+    <w:p>
+      <w:pPr>
+        <w:ind w:firstLine="709"/>
+        <w:rPr>
+          <w:rFonts w:ascii="Arial" w:hAnsi="Arial" w:cs="Arial"/>
+        </w:rPr>
+      </w:pPr>
+      <w:r>
+        <w:rPr>
+          <w:rFonts w:ascii="Arial" w:hAnsi="Arial" w:cs="Arial"/>
+        </w:rPr>
+        <w:t>Una vez cargadas todas las dependencias del proyecto, acceder a la configuración de arranque de perfil. Configurar la clase "App" ubicada en el paquete "</w:t>
+      </w:r>
+      <w:proofErr w:type="spellStart"/>
+      <w:proofErr w:type="gramStart"/>
+      <w:r>
+        <w:rPr>
+          <w:rFonts w:ascii="Arial" w:hAnsi="Arial" w:cs="Arial"/>
+        </w:rPr>
+        <w:t>com.proyectointe</w:t>
+      </w:r>
+      <w:r>
+        <w:rPr>
+          <w:rFonts w:ascii="Arial" w:hAnsi="Arial" w:cs="Arial"/>
+        </w:rPr>
+        <w:t>rmodular</w:t>
+      </w:r>
+      <w:proofErr w:type="spellEnd"/>
+      <w:proofErr w:type="gramEnd"/>
+      <w:r>
+        <w:rPr>
+          <w:rFonts w:ascii="Arial" w:hAnsi="Arial" w:cs="Arial"/>
+        </w:rPr>
+        <w:t>" como clase de inicio.</w:t>
+      </w:r>
+    </w:p>
+    <w:p>
+      <w:pPr>
+        <w:ind w:firstLine="709"/>
+        <w:rPr>
+          <w:rFonts w:ascii="Arial" w:hAnsi="Arial" w:cs="Arial"/>
+        </w:rPr>
+      </w:pPr>
+      <w:r>
+        <w:rPr>
+          <w:rFonts w:ascii="Arial" w:hAnsi="Arial" w:cs="Arial"/>
+        </w:rPr>
+        <w:t>Agregar los siguientes argumentos de carga de la máquina virtual de Java en la configuración de arranque:</w:t>
+      </w:r>
+    </w:p>
+    <w:p>
+      <w:pPr>
+        <w:pBdr>
+          <w:top w:val="single" w:sz="4" w:space="1" w:color="auto"/>
+          <w:left w:val="single" w:sz="4" w:space="4" w:color="auto"/>
+          <w:bottom w:val="single" w:sz="4" w:space="1" w:color="auto"/>
+          <w:right w:val="single" w:sz="4" w:space="4" w:color="auto"/>
+        </w:pBdr>
+        <w:ind w:firstLine="284"/>
+        <w:rPr>
+          <w:rFonts w:ascii="Arial" w:hAnsi="Arial" w:cs="Arial"/>
+        </w:rPr>
+      </w:pPr>
+      <w:r>
+        <w:rPr>
+          <w:rFonts w:ascii="Arial" w:hAnsi="Arial" w:cs="Arial"/>
+        </w:rPr>
+        <w:t>--module-</w:t>
+      </w:r>
+      <w:proofErr w:type="spellStart"/>
+      <w:r>
+        <w:rPr>
+          <w:rFonts w:ascii="Arial" w:hAnsi="Arial" w:cs="Arial"/>
+        </w:rPr>
+        <w:t>path</w:t>
+      </w:r>
+      <w:proofErr w:type="spellEnd"/>
+      <w:r>
+        <w:rPr>
+          <w:rFonts w:ascii="Arial" w:hAnsi="Arial" w:cs="Arial"/>
+        </w:rPr>
+        <w:t xml:space="preserve"> ${PATH_TO_FX} --</w:t>
+      </w:r>
+      <w:proofErr w:type="spellStart"/>
+      <w:r>
+        <w:rPr>
+          <w:rFonts w:ascii="Arial" w:hAnsi="Arial" w:cs="Arial"/>
+        </w:rPr>
+        <w:t>add</w:t>
+      </w:r>
+      <w:proofErr w:type="spellEnd"/>
+      <w:r>
+        <w:rPr>
+          <w:rFonts w:ascii="Arial" w:hAnsi="Arial" w:cs="Arial"/>
+        </w:rPr>
+        <w:t xml:space="preserve">-modules </w:t>
+      </w:r>
+      <w:proofErr w:type="spellStart"/>
+      <w:proofErr w:type="gramStart"/>
+      <w:r>
+        <w:rPr>
+          <w:rFonts w:ascii="Arial" w:hAnsi="Arial" w:cs="Arial"/>
+        </w:rPr>
+        <w:t>javafx.fxml</w:t>
+      </w:r>
+      <w:proofErr w:type="gramEnd"/>
+      <w:r>
+        <w:rPr>
+          <w:rFonts w:ascii="Arial" w:hAnsi="Arial" w:cs="Arial"/>
+        </w:rPr>
+        <w:t>,</w:t>
+      </w:r>
+      <w:r>
+        <w:rPr>
+          <w:rFonts w:ascii="Arial" w:hAnsi="Arial" w:cs="Arial"/>
+        </w:rPr>
+        <w:t>javafx.controls,javafx.graphics</w:t>
+      </w:r>
+      <w:proofErr w:type="spellEnd"/>
+    </w:p>
+    <w:p>
+      <w:pPr>
+        <w:ind w:firstLine="709"/>
+        <w:rPr>
+          <w:rFonts w:ascii="Arial" w:hAnsi="Arial" w:cs="Arial"/>
+        </w:rPr>
+      </w:pPr>
+      <w:r>
+        <w:rPr>
+          <w:rFonts w:ascii="Arial" w:hAnsi="Arial" w:cs="Arial"/>
+        </w:rPr>
+        <w:t xml:space="preserve">En ${PATH_TO_FX}, indicar la ruta donde se encuentra la librería de </w:t>
+      </w:r>
+      <w:proofErr w:type="spellStart"/>
+      <w:r>
+        <w:rPr>
+          <w:rFonts w:ascii="Arial" w:hAnsi="Arial" w:cs="Arial"/>
+        </w:rPr>
+        <w:t>Ja</w:t>
+      </w:r>
+      <w:r>
+        <w:rPr>
+          <w:rFonts w:ascii="Arial" w:hAnsi="Arial" w:cs="Arial"/>
+        </w:rPr>
+        <w:t>vaFX</w:t>
+      </w:r>
+      <w:proofErr w:type="spellEnd"/>
+      <w:r>
+        <w:rPr>
+          <w:rFonts w:ascii="Arial" w:hAnsi="Arial" w:cs="Arial"/>
+        </w:rPr>
+        <w:t xml:space="preserve"> 17 o una versión superior.</w:t>
+      </w:r>
+    </w:p>
+    <w:p>
+      <w:pPr>
+        <w:ind w:firstLine="709"/>
+        <w:rPr>
+          <w:rFonts w:ascii="Arial" w:hAnsi="Arial" w:cs="Arial"/>
+        </w:rPr>
+      </w:pPr>
+      <w:r>
+        <w:rPr>
+          <w:rFonts w:ascii="Arial" w:hAnsi="Arial" w:cs="Arial"/>
+        </w:rPr>
+        <w:t>Aplicar los camb</w:t>
+      </w:r>
+      <w:r>
+        <w:rPr>
+          <w:rFonts w:ascii="Arial" w:hAnsi="Arial" w:cs="Arial"/>
+        </w:rPr>
+        <w:t>ios y guardar la configuración.</w:t>
+      </w:r>
+    </w:p>
+    <w:p>
+      <w:pPr>
+        <w:ind w:firstLine="709"/>
+        <w:rPr>
+          <w:rFonts w:ascii="Arial" w:hAnsi="Arial" w:cs="Arial"/>
+        </w:rPr>
+      </w:pPr>
+      <w:r>
+        <w:rPr>
+          <w:rFonts w:ascii="Arial" w:hAnsi="Arial" w:cs="Arial"/>
+        </w:rPr>
+        <w:t>Ahora se puede ejecutar la aplicación desde el IDE.</w:t>
+      </w:r>
+    </w:p>
+    <w:p>
+      <w:pPr>
+        <w:pStyle w:val="Ttulo2"/>
+        <w:numPr>
+          <w:ilvl w:val="1"/>
+          <w:numId w:val="2"/>
+        </w:numPr>
+        <w:rPr>
+          <w:rFonts w:ascii="Arial" w:hAnsi="Arial" w:cs="Arial"/>
+          <w:b/>
+          <w:color w:val="auto"/>
+          <w:sz w:val="22"/>
+          <w:szCs w:val="22"/>
+        </w:rPr>
+      </w:pPr>
+      <w:bookmarkStart w:id="13" w:name="_Toc135486011"/>
+      <w:r>
+        <w:rPr>
+          <w:rFonts w:ascii="Arial" w:hAnsi="Arial" w:cs="Arial"/>
+          <w:b/>
+          <w:color w:val="auto"/>
+          <w:sz w:val="22"/>
+          <w:szCs w:val="22"/>
+        </w:rPr>
+        <w:t>MANUAL DE USUARIO</w:t>
+      </w:r>
+      <w:bookmarkEnd w:id="13"/>
+    </w:p>
+    <w:p>
+      <w:pPr>
+        <w:ind w:firstLine="709"/>
+        <w:rPr>
+          <w:rFonts w:ascii="Arial" w:hAnsi="Arial" w:cs="Arial"/>
+        </w:rPr>
+      </w:pPr>
+      <w:r>
+        <w:rPr>
+          <w:rFonts w:ascii="Arial" w:hAnsi="Arial" w:cs="Arial"/>
+        </w:rPr>
+        <w:t>Al iniciar la aplicación, el primer paso es establecer la conexión con la base de datos MySQL o MariaDB. Esto se realiza seleccionando la opción "</w:t>
+      </w:r>
+      <w:proofErr w:type="spellStart"/>
+      <w:r>
+        <w:rPr>
+          <w:rFonts w:ascii="Arial" w:hAnsi="Arial" w:cs="Arial"/>
+        </w:rPr>
+        <w:t>Help</w:t>
+      </w:r>
+      <w:proofErr w:type="spellEnd"/>
+      <w:r>
+        <w:rPr>
+          <w:rFonts w:ascii="Arial" w:hAnsi="Arial" w:cs="Arial"/>
+        </w:rPr>
+        <w:t xml:space="preserve"> &gt; Cambiar conexión BD" o presionando F2. Un mensaje emergente indicará si la conexión se estableció corre</w:t>
+      </w:r>
+      <w:r>
+        <w:rPr>
+          <w:rFonts w:ascii="Arial" w:hAnsi="Arial" w:cs="Arial"/>
+        </w:rPr>
+        <w:t>ctamente.</w:t>
+      </w:r>
+    </w:p>
+    <w:p>
+      <w:pPr>
+        <w:ind w:firstLine="709"/>
+        <w:rPr>
+          <w:rFonts w:ascii="Arial" w:hAnsi="Arial" w:cs="Arial"/>
+        </w:rPr>
+      </w:pPr>
+    </w:p>
+    <w:p>
+      <w:pPr>
+        <w:ind w:firstLine="709"/>
+        <w:rPr>
+          <w:rFonts w:ascii="Arial" w:hAnsi="Arial" w:cs="Arial"/>
+        </w:rPr>
+      </w:pPr>
+      <w:r>
+        <w:rPr>
+          <w:rFonts w:ascii="Arial" w:hAnsi="Arial" w:cs="Arial"/>
+        </w:rPr>
+        <w:t>Una vez configurada la conexión a la base de datos, se debe importar el esquema de tablas que se utilizarán en el programa. Esto se hace seleccionando la opción "</w:t>
+      </w:r>
+      <w:proofErr w:type="spellStart"/>
+      <w:r>
+        <w:rPr>
+          <w:rFonts w:ascii="Arial" w:hAnsi="Arial" w:cs="Arial"/>
+        </w:rPr>
+        <w:t>Help</w:t>
+      </w:r>
+      <w:proofErr w:type="spellEnd"/>
+      <w:r>
+        <w:rPr>
+          <w:rFonts w:ascii="Arial" w:hAnsi="Arial" w:cs="Arial"/>
+        </w:rPr>
+        <w:t xml:space="preserve"> &gt; Cargar Esquema BD" o presionando F3. Un mensaje emergente informará si la carga del es</w:t>
+      </w:r>
+      <w:r>
+        <w:rPr>
+          <w:rFonts w:ascii="Arial" w:hAnsi="Arial" w:cs="Arial"/>
+        </w:rPr>
+        <w:t>quema se realizó correctamente.</w:t>
+      </w:r>
+    </w:p>
+    <w:p>
+      <w:pPr>
+        <w:ind w:firstLine="709"/>
+        <w:rPr>
+          <w:rFonts w:ascii="Arial" w:hAnsi="Arial" w:cs="Arial"/>
+        </w:rPr>
+      </w:pPr>
+      <w:r>
+        <w:rPr>
+          <w:rFonts w:ascii="Arial" w:hAnsi="Arial" w:cs="Arial"/>
+        </w:rPr>
+        <w:t>Una vez completados estos pasos, se puede acceder a las secciones de las listas de futbolistas y clubes, así como a la inserción de datos en cada sección.</w:t>
+      </w:r>
+    </w:p>
+    <w:p>
+      <w:pPr>
+        <w:ind w:firstLine="709"/>
+        <w:rPr>
+          <w:rFonts w:ascii="Arial" w:hAnsi="Arial" w:cs="Arial"/>
+        </w:rPr>
+      </w:pPr>
+    </w:p>
+    <w:p>
+      <w:pPr>
+        <w:ind w:firstLine="709"/>
+        <w:rPr>
+          <w:rFonts w:ascii="Arial" w:hAnsi="Arial" w:cs="Arial"/>
+        </w:rPr>
+      </w:pPr>
+      <w:r>
+        <w:rPr>
+          <w:rFonts w:ascii="Arial" w:hAnsi="Arial" w:cs="Arial"/>
+        </w:rPr>
+        <w:t>Para añadir una futbolista, se debe seleccionar el botón "Añadir Futbolista" o presionar Ctrl+4. Aparecerá un formulario donde se debe ingresar la fecha en formato internacional (</w:t>
+      </w:r>
+      <w:proofErr w:type="spellStart"/>
+      <w:r>
+        <w:rPr>
+          <w:rFonts w:ascii="Arial" w:hAnsi="Arial" w:cs="Arial"/>
+        </w:rPr>
+        <w:t>yyyy</w:t>
+      </w:r>
+      <w:proofErr w:type="spellEnd"/>
+      <w:r>
+        <w:rPr>
+          <w:rFonts w:ascii="Arial" w:hAnsi="Arial" w:cs="Arial"/>
+        </w:rPr>
+        <w:t>-MM-</w:t>
+      </w:r>
+      <w:proofErr w:type="spellStart"/>
+      <w:r>
+        <w:rPr>
+          <w:rFonts w:ascii="Arial" w:hAnsi="Arial" w:cs="Arial"/>
+        </w:rPr>
+        <w:t>dd</w:t>
+      </w:r>
+      <w:proofErr w:type="spellEnd"/>
+      <w:r>
+        <w:rPr>
+          <w:rFonts w:ascii="Arial" w:hAnsi="Arial" w:cs="Arial"/>
+        </w:rPr>
+        <w:t>) y el DNI/NIF, que será verificado para evitar errores de identificación. Después de ingresar los datos, al hacer clic en el botón "Guardar", se mostrará un mensaje emergente que preguntará si se desea almacenar más información. Si no se desea agregar más información, se redirigirá a la visualización de la lista de futbolistas.</w:t>
+      </w:r>
+    </w:p>
+    <w:p>
+      <w:pPr>
+        <w:ind w:firstLine="709"/>
+        <w:rPr>
+          <w:rFonts w:ascii="Arial" w:hAnsi="Arial" w:cs="Arial"/>
+        </w:rPr>
+      </w:pPr>
+    </w:p>
+    <w:p>
+      <w:pPr>
+        <w:rPr>
+          <w:rFonts w:ascii="Arial" w:hAnsi="Arial" w:cs="Arial"/>
+        </w:rPr>
+      </w:pPr>
+      <w:r>
+        <w:rPr>
+          <w:rFonts w:ascii="Arial" w:hAnsi="Arial" w:cs="Arial"/>
+        </w:rPr>
+        <w:br w:type="page"/>
+      </w:r>
+    </w:p>
+    <w:p>
+      <w:pPr>
+        <w:ind w:firstLine="709"/>
+        <w:rPr>
+          <w:rFonts w:ascii="Arial" w:hAnsi="Arial" w:cs="Arial"/>
+        </w:rPr>
+      </w:pPr>
+      <w:r>
+        <w:rPr>
+          <w:rFonts w:ascii="Arial" w:hAnsi="Arial" w:cs="Arial"/>
+        </w:rPr>
+        <w:lastRenderedPageBreak/>
+        <w:t>Para añadir un club, se debe seleccionar el botón "Añadir Club" o presionar Ctrl+5. Aparecerá un formulario con tres campos, donde la fecha de creación del club también se verifica en formato internacional (</w:t>
+      </w:r>
+      <w:proofErr w:type="spellStart"/>
+      <w:r>
+        <w:rPr>
+          <w:rFonts w:ascii="Arial" w:hAnsi="Arial" w:cs="Arial"/>
+        </w:rPr>
+        <w:t>yyyy</w:t>
+      </w:r>
+      <w:proofErr w:type="spellEnd"/>
+      <w:r>
+        <w:rPr>
+          <w:rFonts w:ascii="Arial" w:hAnsi="Arial" w:cs="Arial"/>
+        </w:rPr>
+        <w:t>-MM-</w:t>
+      </w:r>
+      <w:proofErr w:type="spellStart"/>
+      <w:r>
+        <w:rPr>
+          <w:rFonts w:ascii="Arial" w:hAnsi="Arial" w:cs="Arial"/>
+        </w:rPr>
+        <w:t>dd</w:t>
+      </w:r>
+      <w:proofErr w:type="spellEnd"/>
+      <w:r>
+        <w:rPr>
+          <w:rFonts w:ascii="Arial" w:hAnsi="Arial" w:cs="Arial"/>
+        </w:rPr>
+        <w:t>). Después de ingresar los datos y hacer clic en el botón "Guardar", se mostrará un mensaje emergente para confirmar si se desea agregar más información. Si no se desea agregar más información, se redirigirá a la visualización de la lista de clubes.</w:t>
+      </w:r>
+    </w:p>
+    <w:p>
+      <w:pPr>
+        <w:ind w:firstLine="709"/>
+        <w:rPr>
+          <w:rFonts w:ascii="Arial" w:hAnsi="Arial" w:cs="Arial"/>
+        </w:rPr>
+      </w:pPr>
+      <w:r>
+        <w:rPr>
+          <w:rFonts w:ascii="Arial" w:hAnsi="Arial" w:cs="Arial"/>
+        </w:rPr>
+        <w:t>Para asociar futbolistas y clubes mediante la militación, se debe seleccionar el botón "Añadir Militacion". Aparecerá un campo donde se debe indicar la temporada de la militación, con una verificación que garantiza que los dos años ingresados sean consecutivos y que el primero sea menor que el segundo. Además, en la visualización se encontrarán dos tablas con información de las futbolistas y los clubes almacenados en la base de datos.</w:t>
+      </w:r>
+    </w:p>
+    <w:p>
+      <w:pPr>
+        <w:ind w:firstLine="709"/>
+        <w:rPr>
+          <w:rFonts w:ascii="Arial" w:hAnsi="Arial" w:cs="Arial"/>
+        </w:rPr>
+      </w:pPr>
+    </w:p>
+    <w:p>
+      <w:pPr>
+        <w:ind w:firstLine="709"/>
+        <w:rPr>
+          <w:rFonts w:ascii="Arial" w:hAnsi="Arial" w:cs="Arial"/>
+        </w:rPr>
+      </w:pPr>
+      <w:r>
+        <w:rPr>
+          <w:rFonts w:ascii="Arial" w:hAnsi="Arial" w:cs="Arial"/>
+        </w:rPr>
+        <w:t>En las visualizaciones de listado de futbolistas y clubes, se disponen de métodos internos. Al hacer clic derecho en un registro, se abrirá un menú contextual que permite editar o eliminar el registro seleccionado.</w:t>
+      </w:r>
+    </w:p>
+    <w:p>
+      <w:pPr>
+        <w:ind w:firstLine="709"/>
+        <w:rPr>
+          <w:rFonts w:ascii="Arial" w:hAnsi="Arial" w:cs="Arial"/>
+        </w:rPr>
+      </w:pPr>
+    </w:p>
+    <w:p>
+      <w:pPr>
+        <w:ind w:firstLine="709"/>
+        <w:rPr>
+          <w:rFonts w:ascii="Arial" w:hAnsi="Arial" w:cs="Arial"/>
+        </w:rPr>
+      </w:pPr>
+      <w:r>
+        <w:rPr>
+          <w:rFonts w:ascii="Arial" w:hAnsi="Arial" w:cs="Arial"/>
+        </w:rPr>
+        <w:t>Cabe destacar que también se encuentra disponible un botón "Clubs militados" o "Futbolistas que militan", dependiendo de la lista en la que se encuentre. Este botón muestra la lista de clubes en los que una futbolista ha militado (si se está en la lista de futbolistas) o la lista de futbolistas que han militado en un club (si se está en la lista de clubes). Para que esta visualización se cargue correctamente, es necesario seleccionar un registro de la lista antes de hacer clic en el botón, para obtener la información correspondiente a la jugadora o el club y su relación en la militación.</w:t>
+      </w:r>
+    </w:p>
+    <w:p>
+      <w:pPr>
+        <w:ind w:firstLine="709"/>
+        <w:rPr>
+          <w:rFonts w:ascii="Arial" w:eastAsiaTheme="majorEastAsia" w:hAnsi="Arial" w:cs="Arial"/>
+        </w:rPr>
+      </w:pPr>
+      <w:r>
+        <w:rPr>
+          <w:rFonts w:ascii="Arial" w:hAnsi="Arial" w:cs="Arial"/>
+        </w:rPr>
+        <w:br w:type="page"/>
+      </w:r>
+    </w:p>
+    <w:p>
+      <w:pPr>
+        <w:pStyle w:val="Ttulo1"/>
+        <w:numPr>
+          <w:ilvl w:val="0"/>
+          <w:numId w:val="2"/>
+        </w:numPr>
+        <w:rPr>
+          <w:rFonts w:ascii="Arial" w:hAnsi="Arial" w:cs="Arial"/>
+          <w:b/>
+          <w:i/>
+          <w:color w:val="auto"/>
+          <w:sz w:val="22"/>
+          <w:szCs w:val="22"/>
+          <w:u w:val="single"/>
+        </w:rPr>
+      </w:pPr>
+      <w:bookmarkStart w:id="14" w:name="_Toc135486012"/>
+      <w:r>
+        <w:rPr>
+          <w:rFonts w:ascii="Arial" w:hAnsi="Arial" w:cs="Arial"/>
+          <w:b/>
+          <w:i/>
+          <w:color w:val="auto"/>
+          <w:sz w:val="22"/>
+          <w:szCs w:val="22"/>
+          <w:u w:val="single"/>
+        </w:rPr>
+        <w:lastRenderedPageBreak/>
+        <w:t>CONCLUSIONES</w:t>
+      </w:r>
+      <w:bookmarkEnd w:id="14"/>
+    </w:p>
+    <w:p>
+      <w:pPr>
+        <w:pStyle w:val="Ttulo2"/>
+        <w:numPr>
+          <w:ilvl w:val="1"/>
+          <w:numId w:val="2"/>
+        </w:numPr>
+        <w:rPr>
+          <w:rFonts w:ascii="Arial" w:hAnsi="Arial" w:cs="Arial"/>
+          <w:b/>
+          <w:color w:val="auto"/>
+          <w:sz w:val="22"/>
+          <w:szCs w:val="22"/>
+        </w:rPr>
+      </w:pPr>
+      <w:bookmarkStart w:id="15" w:name="_Toc135486013"/>
+      <w:r>
+        <w:rPr>
+          <w:rFonts w:ascii="Arial" w:hAnsi="Arial" w:cs="Arial"/>
+          <w:b/>
+          <w:color w:val="auto"/>
+          <w:sz w:val="22"/>
+          <w:szCs w:val="22"/>
+        </w:rPr>
+        <w:t>GRADO DE CUMPLIMIENTO DE OBJETIVOS</w:t>
+      </w:r>
+      <w:bookmarkEnd w:id="15"/>
+    </w:p>
+    <w:p>
+      <w:pPr>
+        <w:ind w:firstLine="709"/>
+        <w:rPr>
+          <w:rFonts w:ascii="Arial" w:hAnsi="Arial" w:cs="Arial"/>
+        </w:rPr>
+      </w:pPr>
+      <w:r>
+        <w:rPr>
+          <w:rFonts w:ascii="Arial" w:hAnsi="Arial" w:cs="Arial"/>
+        </w:rPr>
+        <w:t xml:space="preserve">El proyecto cumple completamente su objetivo principal, permitiendo la introducción y modificación de datos de futbolistas y clubes, así como la asociación entre ellos. También es capaz de generar listas de futbolistas asociados a un club y de mostrar los clubes y futbolistas </w:t>
+      </w:r>
+      <w:r>
+        <w:rPr>
+          <w:rFonts w:ascii="Arial" w:hAnsi="Arial" w:cs="Arial"/>
+        </w:rPr>
+        <w:t>disponibles.</w:t>
+      </w:r>
+    </w:p>
+    <w:p>
+      <w:pPr>
+        <w:ind w:firstLine="709"/>
+        <w:rPr>
+          <w:rFonts w:ascii="Arial" w:hAnsi="Arial" w:cs="Arial"/>
+        </w:rPr>
+      </w:pPr>
+      <w:r>
+        <w:rPr>
+          <w:rFonts w:ascii="Arial" w:hAnsi="Arial" w:cs="Arial"/>
+        </w:rPr>
+        <w:t>Además, se han incorporado opciones para cambiar la conexión a la base de datos, tanto si es MySQL como MariaDB, y se ha agregado la funcionalidad de cargar tablas vacías para un reinicio del sistema.</w:t>
+      </w:r>
+    </w:p>
+    <w:p>
+      <w:pPr>
+        <w:pStyle w:val="Ttulo2"/>
+        <w:numPr>
+          <w:ilvl w:val="1"/>
+          <w:numId w:val="2"/>
+        </w:numPr>
+        <w:rPr>
+          <w:rFonts w:ascii="Arial" w:hAnsi="Arial" w:cs="Arial"/>
+          <w:b/>
+          <w:color w:val="auto"/>
+          <w:sz w:val="22"/>
+          <w:szCs w:val="22"/>
+        </w:rPr>
+      </w:pPr>
+      <w:bookmarkStart w:id="16" w:name="_Toc135486014"/>
+      <w:r>
+        <w:rPr>
+          <w:rFonts w:ascii="Arial" w:hAnsi="Arial" w:cs="Arial"/>
+          <w:b/>
+          <w:color w:val="auto"/>
+          <w:sz w:val="22"/>
+          <w:szCs w:val="22"/>
+        </w:rPr>
+        <w:t>PROPUESTAS DE MODIFICACIONES O AMPLIACIONES</w:t>
+      </w:r>
+      <w:bookmarkEnd w:id="16"/>
+    </w:p>
+    <w:p>
+      <w:pPr>
+        <w:ind w:firstLine="709"/>
+        <w:rPr>
+          <w:rFonts w:ascii="Arial" w:hAnsi="Arial" w:cs="Arial"/>
+        </w:rPr>
+      </w:pPr>
+      <w:r>
+        <w:rPr>
+          <w:rFonts w:ascii="Arial" w:hAnsi="Arial" w:cs="Arial"/>
+        </w:rPr>
+        <w:t>Las posibles mejoras futuras de esta aplicación incluyen:</w:t>
+      </w:r>
+    </w:p>
+    <w:p>
+      <w:pPr>
+        <w:pStyle w:val="Prrafodelista"/>
+        <w:numPr>
+          <w:ilvl w:val="0"/>
+          <w:numId w:val="14"/>
+        </w:numPr>
+        <w:rPr>
+          <w:rFonts w:ascii="Arial" w:hAnsi="Arial" w:cs="Arial"/>
+        </w:rPr>
+      </w:pPr>
+      <w:r>
+        <w:rPr>
+          <w:rFonts w:ascii="Arial" w:hAnsi="Arial" w:cs="Arial"/>
+        </w:rPr>
+        <w:t>Mejorar la visualización de los elementos y permitir descargar las listas mostradas en diferentes visualizaciones en formato PDF.</w:t>
+      </w:r>
+    </w:p>
+    <w:p>
+      <w:pPr>
+        <w:pStyle w:val="Prrafodelista"/>
+        <w:numPr>
+          <w:ilvl w:val="0"/>
+          <w:numId w:val="14"/>
+        </w:numPr>
+        <w:rPr>
+          <w:rFonts w:ascii="Arial" w:eastAsiaTheme="majorEastAsia" w:hAnsi="Arial" w:cs="Arial"/>
+          <w:u w:val="single"/>
+        </w:rPr>
+      </w:pPr>
+      <w:r>
+        <w:rPr>
+          <w:rFonts w:ascii="Arial" w:hAnsi="Arial" w:cs="Arial"/>
+        </w:rPr>
+        <w:t>Explorar la posibilidad de cambiar el sistema de bases de datos de MySQL o MariaDB a otros sistemas NoSQL como MongoDB.</w:t>
+      </w:r>
+    </w:p>
+    <w:p>
+      <w:pPr>
+        <w:ind w:firstLine="709"/>
+        <w:rPr>
+          <w:rFonts w:ascii="Arial" w:hAnsi="Arial" w:cs="Arial"/>
+          <w:u w:val="single"/>
+        </w:rPr>
+      </w:pPr>
+      <w:bookmarkStart w:id="17" w:name="_GoBack"/>
+      <w:bookmarkEnd w:id="17"/>
+    </w:p>
+    <w:p>
+      <w:pPr>
+        <w:rPr>
+          <w:rFonts w:ascii="Arial" w:eastAsiaTheme="majorEastAsia" w:hAnsi="Arial" w:cs="Arial"/>
+          <w:u w:val="single"/>
+        </w:rPr>
+      </w:pPr>
+      <w:r>
+        <w:rPr>
+          <w:rFonts w:ascii="Arial" w:hAnsi="Arial" w:cs="Arial"/>
+          <w:u w:val="single"/>
+        </w:rPr>
+        <w:br w:type="page"/>
+      </w:r>
+    </w:p>
+    <w:p>
+      <w:pPr>
+        <w:pStyle w:val="Ttulo1"/>
+        <w:numPr>
+          <w:ilvl w:val="0"/>
+          <w:numId w:val="2"/>
+        </w:numPr>
+        <w:rPr>
+          <w:rFonts w:ascii="Arial" w:hAnsi="Arial" w:cs="Arial"/>
+          <w:b/>
+          <w:i/>
+          <w:color w:val="auto"/>
+          <w:sz w:val="22"/>
+          <w:szCs w:val="22"/>
+          <w:u w:val="single"/>
+        </w:rPr>
+      </w:pPr>
+      <w:bookmarkStart w:id="18" w:name="_Toc135486015"/>
+      <w:r>
+        <w:rPr>
+          <w:rFonts w:ascii="Arial" w:hAnsi="Arial" w:cs="Arial"/>
+          <w:b/>
+          <w:i/>
+          <w:color w:val="auto"/>
+          <w:sz w:val="22"/>
+          <w:szCs w:val="22"/>
+          <w:u w:val="single"/>
+        </w:rPr>
+        <w:lastRenderedPageBreak/>
+        <w:t>BIBLIOGRAFIA</w:t>
+      </w:r>
+      <w:bookmarkEnd w:id="18"/>
+    </w:p>
+    <w:p>
+      <w:pPr>
+        <w:ind w:firstLine="709"/>
+        <w:rPr>
+          <w:rFonts w:ascii="Arial" w:hAnsi="Arial" w:cs="Arial"/>
+        </w:rPr>
+      </w:pPr>
+    </w:p>
+    <w:p>
+      <w:pPr>
+        <w:pStyle w:val="Prrafodelista"/>
+        <w:numPr>
+          <w:ilvl w:val="0"/>
+          <w:numId w:val="15"/>
+        </w:numPr>
+        <w:rPr>
+          <w:rFonts w:ascii="Arial" w:hAnsi="Arial" w:cs="Arial"/>
+        </w:rPr>
+      </w:pPr>
+      <w:r>
+        <w:rPr>
+          <w:rFonts w:ascii="Arial" w:hAnsi="Arial" w:cs="Arial"/>
+        </w:rPr>
+        <w:t>Realización de búsqueda de información desde:</w:t>
+      </w:r>
+    </w:p>
+    <w:p>
+      <w:pPr>
+        <w:ind w:firstLine="709"/>
+        <w:rPr>
+          <w:rFonts w:ascii="Arial" w:hAnsi="Arial" w:cs="Arial"/>
+        </w:rPr>
+      </w:pPr>
+      <w:hyperlink r:id="rId14" w:history="1">
+        <w:r>
+          <w:rPr>
+            <w:rStyle w:val="Hipervnculo"/>
+            <w:rFonts w:ascii="Arial" w:hAnsi="Arial" w:cs="Arial"/>
+            <w:color w:val="auto"/>
+            <w:u w:val="none"/>
+          </w:rPr>
+          <w:t>www.you</w:t>
+        </w:r>
+        <w:r>
+          <w:rPr>
+            <w:rStyle w:val="Hipervnculo"/>
+            <w:rFonts w:ascii="Arial" w:hAnsi="Arial" w:cs="Arial"/>
+            <w:color w:val="auto"/>
+            <w:u w:val="none"/>
+          </w:rPr>
+          <w:t>.</w:t>
+        </w:r>
+        <w:r>
+          <w:rPr>
+            <w:rStyle w:val="Hipervnculo"/>
+            <w:rFonts w:ascii="Arial" w:hAnsi="Arial" w:cs="Arial"/>
+            <w:color w:val="auto"/>
+            <w:u w:val="none"/>
+          </w:rPr>
+          <w:t>com</w:t>
+        </w:r>
+      </w:hyperlink>
+      <w:r>
+        <w:rPr>
+          <w:rFonts w:ascii="Arial" w:hAnsi="Arial" w:cs="Arial"/>
+        </w:rPr>
+        <w:t xml:space="preserve"> (Búsqueda de información entre las web de desarrolladores)</w:t>
+      </w:r>
+    </w:p>
+    <w:p>
+      <w:pPr>
+        <w:ind w:firstLine="709"/>
+        <w:rPr>
+          <w:rFonts w:ascii="Arial" w:hAnsi="Arial" w:cs="Arial"/>
+        </w:rPr>
+      </w:pPr>
+      <w:hyperlink r:id="rId15" w:history="1">
+        <w:r>
+          <w:rPr>
+            <w:rStyle w:val="Hipervnculo"/>
+            <w:rFonts w:ascii="Arial" w:hAnsi="Arial" w:cs="Arial"/>
+            <w:color w:val="auto"/>
+            <w:u w:val="none"/>
+          </w:rPr>
+          <w:t>stackove</w:t>
+        </w:r>
+        <w:r>
+          <w:rPr>
+            <w:rStyle w:val="Hipervnculo"/>
+            <w:rFonts w:ascii="Arial" w:hAnsi="Arial" w:cs="Arial"/>
+            <w:color w:val="auto"/>
+            <w:u w:val="none"/>
+          </w:rPr>
+          <w:t>r</w:t>
+        </w:r>
+        <w:r>
+          <w:rPr>
+            <w:rStyle w:val="Hipervnculo"/>
+            <w:rFonts w:ascii="Arial" w:hAnsi="Arial" w:cs="Arial"/>
+            <w:color w:val="auto"/>
+            <w:u w:val="none"/>
+          </w:rPr>
+          <w:t>flow.com</w:t>
+        </w:r>
+      </w:hyperlink>
+      <w:r>
+        <w:rPr>
+          <w:rFonts w:ascii="Arial" w:hAnsi="Arial" w:cs="Arial"/>
+        </w:rPr>
+        <w:t xml:space="preserve"> (Foro de desarrollo)</w:t>
+      </w:r>
+    </w:p>
+    <w:p>
+      <w:pPr>
+        <w:ind w:firstLine="709"/>
+        <w:rPr>
+          <w:rFonts w:ascii="Arial" w:hAnsi="Arial" w:cs="Arial"/>
+        </w:rPr>
+      </w:pPr>
+      <w:hyperlink r:id="rId16" w:history="1">
+        <w:r>
+          <w:rPr>
+            <w:rStyle w:val="Hipervnculo"/>
+            <w:rFonts w:ascii="Arial" w:hAnsi="Arial" w:cs="Arial"/>
+            <w:color w:val="auto"/>
+            <w:u w:val="none"/>
+          </w:rPr>
+          <w:t>www.goo</w:t>
+        </w:r>
+        <w:r>
+          <w:rPr>
+            <w:rStyle w:val="Hipervnculo"/>
+            <w:rFonts w:ascii="Arial" w:hAnsi="Arial" w:cs="Arial"/>
+            <w:color w:val="auto"/>
+            <w:u w:val="none"/>
+          </w:rPr>
+          <w:t>g</w:t>
+        </w:r>
+        <w:r>
+          <w:rPr>
+            <w:rStyle w:val="Hipervnculo"/>
+            <w:rFonts w:ascii="Arial" w:hAnsi="Arial" w:cs="Arial"/>
+            <w:color w:val="auto"/>
+            <w:u w:val="none"/>
+          </w:rPr>
+          <w:t>le.es</w:t>
+        </w:r>
+      </w:hyperlink>
+      <w:r>
+        <w:rPr>
+          <w:rFonts w:ascii="Arial" w:hAnsi="Arial" w:cs="Arial"/>
+        </w:rPr>
+        <w:t xml:space="preserve"> (Realización de búsquedas en inglés)</w:t>
+      </w:r>
+    </w:p>
+    <w:p>
+      <w:pPr>
+        <w:ind w:firstLine="709"/>
+        <w:rPr>
+          <w:rFonts w:ascii="Arial" w:hAnsi="Arial" w:cs="Arial"/>
+        </w:rPr>
+      </w:pPr>
+      <w:hyperlink r:id="rId17" w:history="1">
+        <w:r>
+          <w:rPr>
+            <w:rStyle w:val="Hipervnculo"/>
+            <w:rFonts w:ascii="Arial" w:hAnsi="Arial" w:cs="Arial"/>
+            <w:color w:val="auto"/>
+            <w:u w:val="none"/>
+          </w:rPr>
+          <w:t>chat.op</w:t>
+        </w:r>
+        <w:r>
+          <w:rPr>
+            <w:rStyle w:val="Hipervnculo"/>
+            <w:rFonts w:ascii="Arial" w:hAnsi="Arial" w:cs="Arial"/>
+            <w:color w:val="auto"/>
+            <w:u w:val="none"/>
+          </w:rPr>
+          <w:t>e</w:t>
+        </w:r>
+        <w:r>
+          <w:rPr>
+            <w:rStyle w:val="Hipervnculo"/>
+            <w:rFonts w:ascii="Arial" w:hAnsi="Arial" w:cs="Arial"/>
+            <w:color w:val="auto"/>
+            <w:u w:val="none"/>
+          </w:rPr>
+          <w:t>n</w:t>
+        </w:r>
+        <w:r>
+          <w:rPr>
+            <w:rStyle w:val="Hipervnculo"/>
+            <w:rFonts w:ascii="Arial" w:hAnsi="Arial" w:cs="Arial"/>
+            <w:color w:val="auto"/>
+            <w:u w:val="none"/>
+          </w:rPr>
+          <w:t>a</w:t>
+        </w:r>
+        <w:r>
+          <w:rPr>
+            <w:rStyle w:val="Hipervnculo"/>
+            <w:rFonts w:ascii="Arial" w:hAnsi="Arial" w:cs="Arial"/>
+            <w:color w:val="auto"/>
+            <w:u w:val="none"/>
+          </w:rPr>
+          <w:t>i.com</w:t>
+        </w:r>
+      </w:hyperlink>
+      <w:r>
+        <w:rPr>
+          <w:rFonts w:ascii="Arial" w:hAnsi="Arial" w:cs="Arial"/>
+        </w:rPr>
+        <w:t xml:space="preserve"> (IA para comprobar acciones específicas y extrapolar la respuesta)</w:t>
+      </w:r>
+    </w:p>
+    <w:p>
+      <w:pPr>
+        <w:ind w:firstLine="709"/>
+        <w:rPr>
+          <w:rFonts w:ascii="Arial" w:hAnsi="Arial" w:cs="Arial"/>
+        </w:rPr>
+      </w:pPr>
+      <w:hyperlink r:id="rId18" w:history="1">
+        <w:r>
+          <w:rPr>
+            <w:rStyle w:val="Hipervnculo"/>
+            <w:rFonts w:ascii="Arial" w:hAnsi="Arial" w:cs="Arial"/>
+            <w:color w:val="auto"/>
+            <w:u w:val="none"/>
+          </w:rPr>
+          <w:t>www.youtub</w:t>
+        </w:r>
+        <w:r>
+          <w:rPr>
+            <w:rStyle w:val="Hipervnculo"/>
+            <w:rFonts w:ascii="Arial" w:hAnsi="Arial" w:cs="Arial"/>
+            <w:color w:val="auto"/>
+            <w:u w:val="none"/>
+          </w:rPr>
+          <w:t>e</w:t>
+        </w:r>
+        <w:r>
+          <w:rPr>
+            <w:rStyle w:val="Hipervnculo"/>
+            <w:rFonts w:ascii="Arial" w:hAnsi="Arial" w:cs="Arial"/>
+            <w:color w:val="auto"/>
+            <w:u w:val="none"/>
+          </w:rPr>
+          <w:t>.es</w:t>
+        </w:r>
+      </w:hyperlink>
+      <w:r>
+        <w:rPr>
+          <w:rFonts w:ascii="Arial" w:hAnsi="Arial" w:cs="Arial"/>
+        </w:rPr>
+        <w:t xml:space="preserve"> (Videos explicativos sobre </w:t>
+      </w:r>
+      <w:proofErr w:type="spellStart"/>
+      <w:r>
+        <w:rPr>
+          <w:rFonts w:ascii="Arial" w:hAnsi="Arial" w:cs="Arial"/>
+        </w:rPr>
+        <w:t>JavaFX</w:t>
+      </w:r>
+      <w:proofErr w:type="spellEnd"/>
+      <w:r>
+        <w:rPr>
+          <w:rFonts w:ascii="Arial" w:hAnsi="Arial" w:cs="Arial"/>
+        </w:rPr>
+        <w:t>)</w:t>
+      </w:r>
+    </w:p>
+    <w:p>
+      <w:pPr>
+        <w:ind w:firstLine="709"/>
+        <w:rPr>
+          <w:rFonts w:ascii="Arial" w:hAnsi="Arial" w:cs="Arial"/>
+        </w:rPr>
+      </w:pPr>
+      <w:hyperlink r:id="rId19" w:history="1">
+        <w:r>
+          <w:rPr>
+            <w:rStyle w:val="Hipervnculo"/>
+            <w:rFonts w:ascii="Arial" w:hAnsi="Arial" w:cs="Arial"/>
+            <w:color w:val="auto"/>
+            <w:u w:val="none"/>
+          </w:rPr>
+          <w:t>openjfx.io/</w:t>
+        </w:r>
+        <w:proofErr w:type="spellStart"/>
+        <w:r>
+          <w:rPr>
+            <w:rStyle w:val="Hipervnculo"/>
+            <w:rFonts w:ascii="Arial" w:hAnsi="Arial" w:cs="Arial"/>
+            <w:color w:val="auto"/>
+            <w:u w:val="none"/>
+          </w:rPr>
+          <w:t>javadoc</w:t>
+        </w:r>
+        <w:proofErr w:type="spellEnd"/>
+        <w:r>
+          <w:rPr>
+            <w:rStyle w:val="Hipervnculo"/>
+            <w:rFonts w:ascii="Arial" w:hAnsi="Arial" w:cs="Arial"/>
+            <w:color w:val="auto"/>
+            <w:u w:val="none"/>
+          </w:rPr>
+          <w:t>/17</w:t>
+        </w:r>
+      </w:hyperlink>
+      <w:r>
+        <w:rPr>
+          <w:rFonts w:ascii="Arial" w:hAnsi="Arial" w:cs="Arial"/>
+        </w:rPr>
+        <w:t xml:space="preserve"> (Documentación oficial de Java FX 17)</w:t>
+      </w:r>
     </w:p>
     <w:sectPr>
       <w:pgSz w:w="11906" w:h="16838" w:code="9"/>
@@ -461,16 +4784,13 @@
     <w:pPr>
       <w:pBdr>
         <w:top w:val="single" w:sz="4" w:space="1" w:color="auto"/>
-        <w:left w:val="single" w:sz="4" w:space="4" w:color="auto"/>
-        <w:bottom w:val="single" w:sz="4" w:space="1" w:color="auto"/>
-        <w:right w:val="single" w:sz="4" w:space="4" w:color="auto"/>
       </w:pBdr>
       <w:tabs>
         <w:tab w:val="center" w:pos="4550"/>
         <w:tab w:val="left" w:pos="5818"/>
       </w:tabs>
       <w:ind w:right="260"/>
-      <w:jc w:val="right"/>
+      <w:jc w:val="center"/>
       <w:rPr>
         <w:rFonts w:ascii="Arial" w:hAnsi="Arial" w:cs="Arial"/>
       </w:rPr>
@@ -511,7 +4831,7 @@
         <w:rFonts w:ascii="Arial" w:hAnsi="Arial" w:cs="Arial"/>
         <w:noProof/>
       </w:rPr>
-      <w:t>2</w:t>
+      <w:t>10</w:t>
     </w:r>
     <w:r>
       <w:rPr>
@@ -554,7 +4874,7 @@
         <w:rFonts w:ascii="Arial" w:hAnsi="Arial" w:cs="Arial"/>
         <w:noProof/>
       </w:rPr>
-      <w:t>5</w:t>
+      <w:t>10</w:t>
     </w:r>
     <w:r>
       <w:rPr>
@@ -600,22 +4920,95 @@
 <w:hdr xmlns:wpc="http://schemas.microsoft.com/office/word/2010/wordprocessingCanvas" xmlns:cx="http://schemas.microsoft.com/office/drawing/2014/chartex" xmlns:mc="http://schemas.openxmlformats.org/markup-compatibility/2006" xmlns:o="urn:schemas-microsoft-com:office:office" xmlns:r="http://schemas.openxmlformats.org/officeDocument/2006/relationships" xmlns:m="http://schemas.openxmlformats.org/officeDocument/2006/math" xmlns:v="urn:schemas-microsoft-com:vml" xmlns:wp14="http://schemas.microsoft.com/office/word/2010/wordprocessingDrawing" xmlns:wp="http://schemas.openxmlformats.org/drawingml/2006/wordprocessingDrawing" xmlns:w10="urn:schemas-microsoft-com:office:word" xmlns:w="http://schemas.openxmlformats.org/wordprocessingml/2006/main" xmlns:w14="http://schemas.microsoft.com/office/word/2010/wordml" xmlns:w15="http://schemas.microsoft.com/office/word/2012/wordml" xmlns:w16se="http://schemas.microsoft.com/office/word/2015/wordml/symex" xmlns:wpg="http://schemas.microsoft.com/office/word/2010/wordprocessingGroup" xmlns:wpi="http://schemas.microsoft.com/office/word/2010/wordprocessingInk" xmlns:wne="http://schemas.microsoft.com/office/word/2006/wordml" xmlns:wps="http://schemas.microsoft.com/office/word/2010/wordprocessingShape" mc:Ignorable="w14 w15 w16se wp14">
   <w:p>
     <w:pPr>
-      <w:pStyle w:val="Encabezado"/>
       <w:pBdr>
-        <w:top w:val="single" w:sz="4" w:space="1" w:color="auto"/>
-        <w:left w:val="single" w:sz="4" w:space="4" w:color="auto"/>
         <w:bottom w:val="single" w:sz="4" w:space="1" w:color="auto"/>
-        <w:right w:val="single" w:sz="4" w:space="4" w:color="auto"/>
       </w:pBdr>
+      <w:tabs>
+        <w:tab w:val="right" w:pos="9071"/>
+      </w:tabs>
+      <w:spacing w:before="360"/>
       <w:rPr>
         <w:rFonts w:ascii="Arial" w:hAnsi="Arial" w:cs="Arial"/>
+        <w:b/>
       </w:rPr>
     </w:pPr>
     <w:r>
       <w:rPr>
         <w:rFonts w:ascii="Arial" w:hAnsi="Arial" w:cs="Arial"/>
-      </w:rPr>
-      <w:t>1º CFGS DAM. FCB FEMENINO</w:t>
+        <w:b/>
+        <w:noProof/>
+        <w:lang w:eastAsia="es-ES"/>
+      </w:rPr>
+      <w:drawing>
+        <wp:anchor distT="0" distB="0" distL="114300" distR="114300" simplePos="0" relativeHeight="251659264" behindDoc="1" locked="0" layoutInCell="1" allowOverlap="1" wp14:anchorId="6D3C9A31" wp14:editId="48F43A0B">
+          <wp:simplePos x="0" y="0"/>
+          <wp:positionH relativeFrom="margin">
+            <wp:align>left</wp:align>
+          </wp:positionH>
+          <wp:positionV relativeFrom="paragraph">
+            <wp:posOffset>-402341</wp:posOffset>
+          </wp:positionV>
+          <wp:extent cx="1997710" cy="564515"/>
+          <wp:effectExtent l="0" t="0" r="2540" b="6985"/>
+          <wp:wrapNone/>
+          <wp:docPr id="7" name="image2.png"/>
+          <wp:cNvGraphicFramePr>
+            <a:graphicFrameLocks xmlns:a="http://schemas.openxmlformats.org/drawingml/2006/main" noChangeAspect="1"/>
+          </wp:cNvGraphicFramePr>
+          <a:graphic xmlns:a="http://schemas.openxmlformats.org/drawingml/2006/main">
+            <a:graphicData uri="http://schemas.openxmlformats.org/drawingml/2006/picture">
+              <pic:pic xmlns:pic="http://schemas.openxmlformats.org/drawingml/2006/picture">
+                <pic:nvPicPr>
+                  <pic:cNvPr id="0" name="image2.png"/>
+                  <pic:cNvPicPr preferRelativeResize="0"/>
+                </pic:nvPicPr>
+                <pic:blipFill>
+                  <a:blip r:embed="rId1"/>
+                  <a:srcRect l="10428" t="24888" r="9285" b="19164"/>
+                  <a:stretch>
+                    <a:fillRect/>
+                  </a:stretch>
+                </pic:blipFill>
+                <pic:spPr>
+                  <a:xfrm>
+                    <a:off x="0" y="0"/>
+                    <a:ext cx="1997710" cy="564515"/>
+                  </a:xfrm>
+                  <a:prstGeom prst="rect">
+                    <a:avLst/>
+                  </a:prstGeom>
+                  <a:ln/>
+                </pic:spPr>
+              </pic:pic>
+            </a:graphicData>
+          </a:graphic>
+          <wp14:sizeRelV relativeFrom="margin">
+            <wp14:pctHeight>0</wp14:pctHeight>
+          </wp14:sizeRelV>
+        </wp:anchor>
+      </w:drawing>
+    </w:r>
+    <w:r>
+      <w:rPr>
+        <w:rFonts w:ascii="Arial" w:hAnsi="Arial" w:cs="Arial"/>
+        <w:b/>
+      </w:rPr>
+      <w:t>CFGS -DESARROLLO DE APLICACIONES WEB</w:t>
+    </w:r>
+    <w:r>
+      <w:rPr>
+        <w:rFonts w:ascii="Arial" w:hAnsi="Arial" w:cs="Arial"/>
+        <w:b/>
+      </w:rPr>
+      <w:tab/>
+    </w:r>
+    <w:r>
+      <w:rPr>
+        <w:rFonts w:ascii="Arial" w:hAnsi="Arial" w:cs="Arial"/>
+        <w:b/>
+        <w:i/>
+      </w:rPr>
+      <w:t>FCB FEMENINO</w:t>
     </w:r>
   </w:p>
 </w:hdr>
@@ -626,7 +5019,7 @@
   <w:abstractNum w:abstractNumId="0" w15:restartNumberingAfterBreak="0">
     <w:nsid w:val="061324E3"/>
     <w:multiLevelType w:val="hybridMultilevel"/>
-    <w:tmpl w:val="76AE8AF4"/>
+    <w:tmpl w:val="09161052"/>
     <w:lvl w:ilvl="0" w:tplc="0C0A000F">
       <w:start w:val="1"/>
       <w:numFmt w:val="decimal"/>
@@ -645,7 +5038,7 @@
         <w:ind w:left="1440" w:hanging="360"/>
       </w:pPr>
     </w:lvl>
-    <w:lvl w:ilvl="2" w:tplc="0C0A001B" w:tentative="1">
+    <w:lvl w:ilvl="2" w:tplc="0C0A001B">
       <w:start w:val="1"/>
       <w:numFmt w:val="lowerRoman"/>
       <w:lvlText w:val="%3."/>
@@ -710,6 +5103,1113 @@
     </w:lvl>
   </w:abstractNum>
   <w:abstractNum w:abstractNumId="1" w15:restartNumberingAfterBreak="0">
+    <w:nsid w:val="07307C18"/>
+    <w:multiLevelType w:val="hybridMultilevel"/>
+    <w:tmpl w:val="D1844BD4"/>
+    <w:lvl w:ilvl="0" w:tplc="0C0A000F">
+      <w:start w:val="1"/>
+      <w:numFmt w:val="decimal"/>
+      <w:lvlText w:val="%1."/>
+      <w:lvlJc w:val="left"/>
+      <w:pPr>
+        <w:ind w:left="1080" w:hanging="360"/>
+      </w:pPr>
+    </w:lvl>
+    <w:lvl w:ilvl="1" w:tplc="0C0A0019" w:tentative="1">
+      <w:start w:val="1"/>
+      <w:numFmt w:val="lowerLetter"/>
+      <w:lvlText w:val="%2."/>
+      <w:lvlJc w:val="left"/>
+      <w:pPr>
+        <w:ind w:left="1800" w:hanging="360"/>
+      </w:pPr>
+    </w:lvl>
+    <w:lvl w:ilvl="2" w:tplc="0C0A001B" w:tentative="1">
+      <w:start w:val="1"/>
+      <w:numFmt w:val="lowerRoman"/>
+      <w:lvlText w:val="%3."/>
+      <w:lvlJc w:val="right"/>
+      <w:pPr>
+        <w:ind w:left="2520" w:hanging="180"/>
+      </w:pPr>
+    </w:lvl>
+    <w:lvl w:ilvl="3" w:tplc="0C0A000F" w:tentative="1">
+      <w:start w:val="1"/>
+      <w:numFmt w:val="decimal"/>
+      <w:lvlText w:val="%4."/>
+      <w:lvlJc w:val="left"/>
+      <w:pPr>
+        <w:ind w:left="3240" w:hanging="360"/>
+      </w:pPr>
+    </w:lvl>
+    <w:lvl w:ilvl="4" w:tplc="0C0A0019" w:tentative="1">
+      <w:start w:val="1"/>
+      <w:numFmt w:val="lowerLetter"/>
+      <w:lvlText w:val="%5."/>
+      <w:lvlJc w:val="left"/>
+      <w:pPr>
+        <w:ind w:left="3960" w:hanging="360"/>
+      </w:pPr>
+    </w:lvl>
+    <w:lvl w:ilvl="5" w:tplc="0C0A001B" w:tentative="1">
+      <w:start w:val="1"/>
+      <w:numFmt w:val="lowerRoman"/>
+      <w:lvlText w:val="%6."/>
+      <w:lvlJc w:val="right"/>
+      <w:pPr>
+        <w:ind w:left="4680" w:hanging="180"/>
+      </w:pPr>
+    </w:lvl>
+    <w:lvl w:ilvl="6" w:tplc="0C0A000F" w:tentative="1">
+      <w:start w:val="1"/>
+      <w:numFmt w:val="decimal"/>
+      <w:lvlText w:val="%7."/>
+      <w:lvlJc w:val="left"/>
+      <w:pPr>
+        <w:ind w:left="5400" w:hanging="360"/>
+      </w:pPr>
+    </w:lvl>
+    <w:lvl w:ilvl="7" w:tplc="0C0A0019" w:tentative="1">
+      <w:start w:val="1"/>
+      <w:numFmt w:val="lowerLetter"/>
+      <w:lvlText w:val="%8."/>
+      <w:lvlJc w:val="left"/>
+      <w:pPr>
+        <w:ind w:left="6120" w:hanging="360"/>
+      </w:pPr>
+    </w:lvl>
+    <w:lvl w:ilvl="8" w:tplc="0C0A001B" w:tentative="1">
+      <w:start w:val="1"/>
+      <w:numFmt w:val="lowerRoman"/>
+      <w:lvlText w:val="%9."/>
+      <w:lvlJc w:val="right"/>
+      <w:pPr>
+        <w:ind w:left="6840" w:hanging="180"/>
+      </w:pPr>
+    </w:lvl>
+  </w:abstractNum>
+  <w:abstractNum w:abstractNumId="2" w15:restartNumberingAfterBreak="0">
+    <w:nsid w:val="08815E4C"/>
+    <w:multiLevelType w:val="hybridMultilevel"/>
+    <w:tmpl w:val="B7861ABC"/>
+    <w:lvl w:ilvl="0" w:tplc="0C0A000F">
+      <w:start w:val="1"/>
+      <w:numFmt w:val="decimal"/>
+      <w:lvlText w:val="%1."/>
+      <w:lvlJc w:val="left"/>
+      <w:pPr>
+        <w:ind w:left="720" w:hanging="360"/>
+      </w:pPr>
+    </w:lvl>
+    <w:lvl w:ilvl="1" w:tplc="0C0A0019" w:tentative="1">
+      <w:start w:val="1"/>
+      <w:numFmt w:val="lowerLetter"/>
+      <w:lvlText w:val="%2."/>
+      <w:lvlJc w:val="left"/>
+      <w:pPr>
+        <w:ind w:left="1440" w:hanging="360"/>
+      </w:pPr>
+    </w:lvl>
+    <w:lvl w:ilvl="2" w:tplc="0C0A001B" w:tentative="1">
+      <w:start w:val="1"/>
+      <w:numFmt w:val="lowerRoman"/>
+      <w:lvlText w:val="%3."/>
+      <w:lvlJc w:val="right"/>
+      <w:pPr>
+        <w:ind w:left="2160" w:hanging="180"/>
+      </w:pPr>
+    </w:lvl>
+    <w:lvl w:ilvl="3" w:tplc="0C0A000F" w:tentative="1">
+      <w:start w:val="1"/>
+      <w:numFmt w:val="decimal"/>
+      <w:lvlText w:val="%4."/>
+      <w:lvlJc w:val="left"/>
+      <w:pPr>
+        <w:ind w:left="2880" w:hanging="360"/>
+      </w:pPr>
+    </w:lvl>
+    <w:lvl w:ilvl="4" w:tplc="0C0A0019" w:tentative="1">
+      <w:start w:val="1"/>
+      <w:numFmt w:val="lowerLetter"/>
+      <w:lvlText w:val="%5."/>
+      <w:lvlJc w:val="left"/>
+      <w:pPr>
+        <w:ind w:left="3600" w:hanging="360"/>
+      </w:pPr>
+    </w:lvl>
+    <w:lvl w:ilvl="5" w:tplc="0C0A001B" w:tentative="1">
+      <w:start w:val="1"/>
+      <w:numFmt w:val="lowerRoman"/>
+      <w:lvlText w:val="%6."/>
+      <w:lvlJc w:val="right"/>
+      <w:pPr>
+        <w:ind w:left="4320" w:hanging="180"/>
+      </w:pPr>
+    </w:lvl>
+    <w:lvl w:ilvl="6" w:tplc="0C0A000F" w:tentative="1">
+      <w:start w:val="1"/>
+      <w:numFmt w:val="decimal"/>
+      <w:lvlText w:val="%7."/>
+      <w:lvlJc w:val="left"/>
+      <w:pPr>
+        <w:ind w:left="5040" w:hanging="360"/>
+      </w:pPr>
+    </w:lvl>
+    <w:lvl w:ilvl="7" w:tplc="0C0A0019" w:tentative="1">
+      <w:start w:val="1"/>
+      <w:numFmt w:val="lowerLetter"/>
+      <w:lvlText w:val="%8."/>
+      <w:lvlJc w:val="left"/>
+      <w:pPr>
+        <w:ind w:left="5760" w:hanging="360"/>
+      </w:pPr>
+    </w:lvl>
+    <w:lvl w:ilvl="8" w:tplc="0C0A001B" w:tentative="1">
+      <w:start w:val="1"/>
+      <w:numFmt w:val="lowerRoman"/>
+      <w:lvlText w:val="%9."/>
+      <w:lvlJc w:val="right"/>
+      <w:pPr>
+        <w:ind w:left="6480" w:hanging="180"/>
+      </w:pPr>
+    </w:lvl>
+  </w:abstractNum>
+  <w:abstractNum w:abstractNumId="3" w15:restartNumberingAfterBreak="0">
+    <w:nsid w:val="0D8E40A3"/>
+    <w:multiLevelType w:val="hybridMultilevel"/>
+    <w:tmpl w:val="CDD60286"/>
+    <w:lvl w:ilvl="0" w:tplc="0C0A000F">
+      <w:start w:val="1"/>
+      <w:numFmt w:val="decimal"/>
+      <w:lvlText w:val="%1."/>
+      <w:lvlJc w:val="left"/>
+      <w:pPr>
+        <w:ind w:left="360" w:hanging="360"/>
+      </w:pPr>
+    </w:lvl>
+    <w:lvl w:ilvl="1" w:tplc="0C0A0019" w:tentative="1">
+      <w:start w:val="1"/>
+      <w:numFmt w:val="lowerLetter"/>
+      <w:lvlText w:val="%2."/>
+      <w:lvlJc w:val="left"/>
+      <w:pPr>
+        <w:ind w:left="1080" w:hanging="360"/>
+      </w:pPr>
+    </w:lvl>
+    <w:lvl w:ilvl="2" w:tplc="0C0A001B" w:tentative="1">
+      <w:start w:val="1"/>
+      <w:numFmt w:val="lowerRoman"/>
+      <w:lvlText w:val="%3."/>
+      <w:lvlJc w:val="right"/>
+      <w:pPr>
+        <w:ind w:left="1800" w:hanging="180"/>
+      </w:pPr>
+    </w:lvl>
+    <w:lvl w:ilvl="3" w:tplc="0C0A000F" w:tentative="1">
+      <w:start w:val="1"/>
+      <w:numFmt w:val="decimal"/>
+      <w:lvlText w:val="%4."/>
+      <w:lvlJc w:val="left"/>
+      <w:pPr>
+        <w:ind w:left="2520" w:hanging="360"/>
+      </w:pPr>
+    </w:lvl>
+    <w:lvl w:ilvl="4" w:tplc="0C0A0019" w:tentative="1">
+      <w:start w:val="1"/>
+      <w:numFmt w:val="lowerLetter"/>
+      <w:lvlText w:val="%5."/>
+      <w:lvlJc w:val="left"/>
+      <w:pPr>
+        <w:ind w:left="3240" w:hanging="360"/>
+      </w:pPr>
+    </w:lvl>
+    <w:lvl w:ilvl="5" w:tplc="0C0A001B" w:tentative="1">
+      <w:start w:val="1"/>
+      <w:numFmt w:val="lowerRoman"/>
+      <w:lvlText w:val="%6."/>
+      <w:lvlJc w:val="right"/>
+      <w:pPr>
+        <w:ind w:left="3960" w:hanging="180"/>
+      </w:pPr>
+    </w:lvl>
+    <w:lvl w:ilvl="6" w:tplc="0C0A000F" w:tentative="1">
+      <w:start w:val="1"/>
+      <w:numFmt w:val="decimal"/>
+      <w:lvlText w:val="%7."/>
+      <w:lvlJc w:val="left"/>
+      <w:pPr>
+        <w:ind w:left="4680" w:hanging="360"/>
+      </w:pPr>
+    </w:lvl>
+    <w:lvl w:ilvl="7" w:tplc="0C0A0019" w:tentative="1">
+      <w:start w:val="1"/>
+      <w:numFmt w:val="lowerLetter"/>
+      <w:lvlText w:val="%8."/>
+      <w:lvlJc w:val="left"/>
+      <w:pPr>
+        <w:ind w:left="5400" w:hanging="360"/>
+      </w:pPr>
+    </w:lvl>
+    <w:lvl w:ilvl="8" w:tplc="0C0A001B" w:tentative="1">
+      <w:start w:val="1"/>
+      <w:numFmt w:val="lowerRoman"/>
+      <w:lvlText w:val="%9."/>
+      <w:lvlJc w:val="right"/>
+      <w:pPr>
+        <w:ind w:left="6120" w:hanging="180"/>
+      </w:pPr>
+    </w:lvl>
+  </w:abstractNum>
+  <w:abstractNum w:abstractNumId="4" w15:restartNumberingAfterBreak="0">
+    <w:nsid w:val="1C436BE6"/>
+    <w:multiLevelType w:val="hybridMultilevel"/>
+    <w:tmpl w:val="31A4CFC6"/>
+    <w:lvl w:ilvl="0" w:tplc="0C0A000F">
+      <w:start w:val="1"/>
+      <w:numFmt w:val="decimal"/>
+      <w:lvlText w:val="%1."/>
+      <w:lvlJc w:val="left"/>
+      <w:pPr>
+        <w:ind w:left="720" w:hanging="360"/>
+      </w:pPr>
+    </w:lvl>
+    <w:lvl w:ilvl="1" w:tplc="0C0A0019" w:tentative="1">
+      <w:start w:val="1"/>
+      <w:numFmt w:val="lowerLetter"/>
+      <w:lvlText w:val="%2."/>
+      <w:lvlJc w:val="left"/>
+      <w:pPr>
+        <w:ind w:left="1440" w:hanging="360"/>
+      </w:pPr>
+    </w:lvl>
+    <w:lvl w:ilvl="2" w:tplc="0C0A001B" w:tentative="1">
+      <w:start w:val="1"/>
+      <w:numFmt w:val="lowerRoman"/>
+      <w:lvlText w:val="%3."/>
+      <w:lvlJc w:val="right"/>
+      <w:pPr>
+        <w:ind w:left="2160" w:hanging="180"/>
+      </w:pPr>
+    </w:lvl>
+    <w:lvl w:ilvl="3" w:tplc="0C0A000F" w:tentative="1">
+      <w:start w:val="1"/>
+      <w:numFmt w:val="decimal"/>
+      <w:lvlText w:val="%4."/>
+      <w:lvlJc w:val="left"/>
+      <w:pPr>
+        <w:ind w:left="2880" w:hanging="360"/>
+      </w:pPr>
+    </w:lvl>
+    <w:lvl w:ilvl="4" w:tplc="0C0A0019" w:tentative="1">
+      <w:start w:val="1"/>
+      <w:numFmt w:val="lowerLetter"/>
+      <w:lvlText w:val="%5."/>
+      <w:lvlJc w:val="left"/>
+      <w:pPr>
+        <w:ind w:left="3600" w:hanging="360"/>
+      </w:pPr>
+    </w:lvl>
+    <w:lvl w:ilvl="5" w:tplc="0C0A001B" w:tentative="1">
+      <w:start w:val="1"/>
+      <w:numFmt w:val="lowerRoman"/>
+      <w:lvlText w:val="%6."/>
+      <w:lvlJc w:val="right"/>
+      <w:pPr>
+        <w:ind w:left="4320" w:hanging="180"/>
+      </w:pPr>
+    </w:lvl>
+    <w:lvl w:ilvl="6" w:tplc="0C0A000F" w:tentative="1">
+      <w:start w:val="1"/>
+      <w:numFmt w:val="decimal"/>
+      <w:lvlText w:val="%7."/>
+      <w:lvlJc w:val="left"/>
+      <w:pPr>
+        <w:ind w:left="5040" w:hanging="360"/>
+      </w:pPr>
+    </w:lvl>
+    <w:lvl w:ilvl="7" w:tplc="0C0A0019" w:tentative="1">
+      <w:start w:val="1"/>
+      <w:numFmt w:val="lowerLetter"/>
+      <w:lvlText w:val="%8."/>
+      <w:lvlJc w:val="left"/>
+      <w:pPr>
+        <w:ind w:left="5760" w:hanging="360"/>
+      </w:pPr>
+    </w:lvl>
+    <w:lvl w:ilvl="8" w:tplc="0C0A001B" w:tentative="1">
+      <w:start w:val="1"/>
+      <w:numFmt w:val="lowerRoman"/>
+      <w:lvlText w:val="%9."/>
+      <w:lvlJc w:val="right"/>
+      <w:pPr>
+        <w:ind w:left="6480" w:hanging="180"/>
+      </w:pPr>
+    </w:lvl>
+  </w:abstractNum>
+  <w:abstractNum w:abstractNumId="5" w15:restartNumberingAfterBreak="0">
+    <w:nsid w:val="25185054"/>
+    <w:multiLevelType w:val="hybridMultilevel"/>
+    <w:tmpl w:val="69D0CCE0"/>
+    <w:lvl w:ilvl="0" w:tplc="1854B926">
+      <w:numFmt w:val="bullet"/>
+      <w:lvlText w:val="-"/>
+      <w:lvlJc w:val="left"/>
+      <w:pPr>
+        <w:ind w:left="1069" w:hanging="360"/>
+      </w:pPr>
+      <w:rPr>
+        <w:rFonts w:ascii="Arial" w:eastAsiaTheme="minorHAnsi" w:hAnsi="Arial" w:cs="Arial" w:hint="default"/>
+      </w:rPr>
+    </w:lvl>
+    <w:lvl w:ilvl="1" w:tplc="0C0A0003" w:tentative="1">
+      <w:start w:val="1"/>
+      <w:numFmt w:val="bullet"/>
+      <w:lvlText w:val="o"/>
+      <w:lvlJc w:val="left"/>
+      <w:pPr>
+        <w:ind w:left="1789" w:hanging="360"/>
+      </w:pPr>
+      <w:rPr>
+        <w:rFonts w:ascii="Courier New" w:hAnsi="Courier New" w:cs="Courier New" w:hint="default"/>
+      </w:rPr>
+    </w:lvl>
+    <w:lvl w:ilvl="2" w:tplc="0C0A0005" w:tentative="1">
+      <w:start w:val="1"/>
+      <w:numFmt w:val="bullet"/>
+      <w:lvlText w:val=""/>
+      <w:lvlJc w:val="left"/>
+      <w:pPr>
+        <w:ind w:left="2509" w:hanging="360"/>
+      </w:pPr>
+      <w:rPr>
+        <w:rFonts w:ascii="Wingdings" w:hAnsi="Wingdings" w:hint="default"/>
+      </w:rPr>
+    </w:lvl>
+    <w:lvl w:ilvl="3" w:tplc="0C0A0001" w:tentative="1">
+      <w:start w:val="1"/>
+      <w:numFmt w:val="bullet"/>
+      <w:lvlText w:val=""/>
+      <w:lvlJc w:val="left"/>
+      <w:pPr>
+        <w:ind w:left="3229" w:hanging="360"/>
+      </w:pPr>
+      <w:rPr>
+        <w:rFonts w:ascii="Symbol" w:hAnsi="Symbol" w:hint="default"/>
+      </w:rPr>
+    </w:lvl>
+    <w:lvl w:ilvl="4" w:tplc="0C0A0003" w:tentative="1">
+      <w:start w:val="1"/>
+      <w:numFmt w:val="bullet"/>
+      <w:lvlText w:val="o"/>
+      <w:lvlJc w:val="left"/>
+      <w:pPr>
+        <w:ind w:left="3949" w:hanging="360"/>
+      </w:pPr>
+      <w:rPr>
+        <w:rFonts w:ascii="Courier New" w:hAnsi="Courier New" w:cs="Courier New" w:hint="default"/>
+      </w:rPr>
+    </w:lvl>
+    <w:lvl w:ilvl="5" w:tplc="0C0A0005" w:tentative="1">
+      <w:start w:val="1"/>
+      <w:numFmt w:val="bullet"/>
+      <w:lvlText w:val=""/>
+      <w:lvlJc w:val="left"/>
+      <w:pPr>
+        <w:ind w:left="4669" w:hanging="360"/>
+      </w:pPr>
+      <w:rPr>
+        <w:rFonts w:ascii="Wingdings" w:hAnsi="Wingdings" w:hint="default"/>
+      </w:rPr>
+    </w:lvl>
+    <w:lvl w:ilvl="6" w:tplc="0C0A0001" w:tentative="1">
+      <w:start w:val="1"/>
+      <w:numFmt w:val="bullet"/>
+      <w:lvlText w:val=""/>
+      <w:lvlJc w:val="left"/>
+      <w:pPr>
+        <w:ind w:left="5389" w:hanging="360"/>
+      </w:pPr>
+      <w:rPr>
+        <w:rFonts w:ascii="Symbol" w:hAnsi="Symbol" w:hint="default"/>
+      </w:rPr>
+    </w:lvl>
+    <w:lvl w:ilvl="7" w:tplc="0C0A0003" w:tentative="1">
+      <w:start w:val="1"/>
+      <w:numFmt w:val="bullet"/>
+      <w:lvlText w:val="o"/>
+      <w:lvlJc w:val="left"/>
+      <w:pPr>
+        <w:ind w:left="6109" w:hanging="360"/>
+      </w:pPr>
+      <w:rPr>
+        <w:rFonts w:ascii="Courier New" w:hAnsi="Courier New" w:cs="Courier New" w:hint="default"/>
+      </w:rPr>
+    </w:lvl>
+    <w:lvl w:ilvl="8" w:tplc="0C0A0005" w:tentative="1">
+      <w:start w:val="1"/>
+      <w:numFmt w:val="bullet"/>
+      <w:lvlText w:val=""/>
+      <w:lvlJc w:val="left"/>
+      <w:pPr>
+        <w:ind w:left="6829" w:hanging="360"/>
+      </w:pPr>
+      <w:rPr>
+        <w:rFonts w:ascii="Wingdings" w:hAnsi="Wingdings" w:hint="default"/>
+      </w:rPr>
+    </w:lvl>
+  </w:abstractNum>
+  <w:abstractNum w:abstractNumId="6" w15:restartNumberingAfterBreak="0">
+    <w:nsid w:val="34AE40FE"/>
+    <w:multiLevelType w:val="hybridMultilevel"/>
+    <w:tmpl w:val="71D0C30A"/>
+    <w:lvl w:ilvl="0" w:tplc="0C0A000B">
+      <w:start w:val="1"/>
+      <w:numFmt w:val="bullet"/>
+      <w:lvlText w:val=""/>
+      <w:lvlJc w:val="left"/>
+      <w:pPr>
+        <w:ind w:left="1429" w:hanging="360"/>
+      </w:pPr>
+      <w:rPr>
+        <w:rFonts w:ascii="Wingdings" w:hAnsi="Wingdings" w:hint="default"/>
+      </w:rPr>
+    </w:lvl>
+    <w:lvl w:ilvl="1" w:tplc="0C0A0003" w:tentative="1">
+      <w:start w:val="1"/>
+      <w:numFmt w:val="bullet"/>
+      <w:lvlText w:val="o"/>
+      <w:lvlJc w:val="left"/>
+      <w:pPr>
+        <w:ind w:left="2149" w:hanging="360"/>
+      </w:pPr>
+      <w:rPr>
+        <w:rFonts w:ascii="Courier New" w:hAnsi="Courier New" w:cs="Courier New" w:hint="default"/>
+      </w:rPr>
+    </w:lvl>
+    <w:lvl w:ilvl="2" w:tplc="0C0A0005" w:tentative="1">
+      <w:start w:val="1"/>
+      <w:numFmt w:val="bullet"/>
+      <w:lvlText w:val=""/>
+      <w:lvlJc w:val="left"/>
+      <w:pPr>
+        <w:ind w:left="2869" w:hanging="360"/>
+      </w:pPr>
+      <w:rPr>
+        <w:rFonts w:ascii="Wingdings" w:hAnsi="Wingdings" w:hint="default"/>
+      </w:rPr>
+    </w:lvl>
+    <w:lvl w:ilvl="3" w:tplc="0C0A0001" w:tentative="1">
+      <w:start w:val="1"/>
+      <w:numFmt w:val="bullet"/>
+      <w:lvlText w:val=""/>
+      <w:lvlJc w:val="left"/>
+      <w:pPr>
+        <w:ind w:left="3589" w:hanging="360"/>
+      </w:pPr>
+      <w:rPr>
+        <w:rFonts w:ascii="Symbol" w:hAnsi="Symbol" w:hint="default"/>
+      </w:rPr>
+    </w:lvl>
+    <w:lvl w:ilvl="4" w:tplc="0C0A0003" w:tentative="1">
+      <w:start w:val="1"/>
+      <w:numFmt w:val="bullet"/>
+      <w:lvlText w:val="o"/>
+      <w:lvlJc w:val="left"/>
+      <w:pPr>
+        <w:ind w:left="4309" w:hanging="360"/>
+      </w:pPr>
+      <w:rPr>
+        <w:rFonts w:ascii="Courier New" w:hAnsi="Courier New" w:cs="Courier New" w:hint="default"/>
+      </w:rPr>
+    </w:lvl>
+    <w:lvl w:ilvl="5" w:tplc="0C0A0005" w:tentative="1">
+      <w:start w:val="1"/>
+      <w:numFmt w:val="bullet"/>
+      <w:lvlText w:val=""/>
+      <w:lvlJc w:val="left"/>
+      <w:pPr>
+        <w:ind w:left="5029" w:hanging="360"/>
+      </w:pPr>
+      <w:rPr>
+        <w:rFonts w:ascii="Wingdings" w:hAnsi="Wingdings" w:hint="default"/>
+      </w:rPr>
+    </w:lvl>
+    <w:lvl w:ilvl="6" w:tplc="0C0A0001" w:tentative="1">
+      <w:start w:val="1"/>
+      <w:numFmt w:val="bullet"/>
+      <w:lvlText w:val=""/>
+      <w:lvlJc w:val="left"/>
+      <w:pPr>
+        <w:ind w:left="5749" w:hanging="360"/>
+      </w:pPr>
+      <w:rPr>
+        <w:rFonts w:ascii="Symbol" w:hAnsi="Symbol" w:hint="default"/>
+      </w:rPr>
+    </w:lvl>
+    <w:lvl w:ilvl="7" w:tplc="0C0A0003" w:tentative="1">
+      <w:start w:val="1"/>
+      <w:numFmt w:val="bullet"/>
+      <w:lvlText w:val="o"/>
+      <w:lvlJc w:val="left"/>
+      <w:pPr>
+        <w:ind w:left="6469" w:hanging="360"/>
+      </w:pPr>
+      <w:rPr>
+        <w:rFonts w:ascii="Courier New" w:hAnsi="Courier New" w:cs="Courier New" w:hint="default"/>
+      </w:rPr>
+    </w:lvl>
+    <w:lvl w:ilvl="8" w:tplc="0C0A0005" w:tentative="1">
+      <w:start w:val="1"/>
+      <w:numFmt w:val="bullet"/>
+      <w:lvlText w:val=""/>
+      <w:lvlJc w:val="left"/>
+      <w:pPr>
+        <w:ind w:left="7189" w:hanging="360"/>
+      </w:pPr>
+      <w:rPr>
+        <w:rFonts w:ascii="Wingdings" w:hAnsi="Wingdings" w:hint="default"/>
+      </w:rPr>
+    </w:lvl>
+  </w:abstractNum>
+  <w:abstractNum w:abstractNumId="7" w15:restartNumberingAfterBreak="0">
+    <w:nsid w:val="3DFF3219"/>
+    <w:multiLevelType w:val="hybridMultilevel"/>
+    <w:tmpl w:val="61FEBB0E"/>
+    <w:lvl w:ilvl="0" w:tplc="0C0A000F">
+      <w:start w:val="1"/>
+      <w:numFmt w:val="decimal"/>
+      <w:lvlText w:val="%1."/>
+      <w:lvlJc w:val="left"/>
+      <w:pPr>
+        <w:ind w:left="720" w:hanging="360"/>
+      </w:pPr>
+    </w:lvl>
+    <w:lvl w:ilvl="1" w:tplc="0C0A0019" w:tentative="1">
+      <w:start w:val="1"/>
+      <w:numFmt w:val="lowerLetter"/>
+      <w:lvlText w:val="%2."/>
+      <w:lvlJc w:val="left"/>
+      <w:pPr>
+        <w:ind w:left="1440" w:hanging="360"/>
+      </w:pPr>
+    </w:lvl>
+    <w:lvl w:ilvl="2" w:tplc="0C0A001B" w:tentative="1">
+      <w:start w:val="1"/>
+      <w:numFmt w:val="lowerRoman"/>
+      <w:lvlText w:val="%3."/>
+      <w:lvlJc w:val="right"/>
+      <w:pPr>
+        <w:ind w:left="2160" w:hanging="180"/>
+      </w:pPr>
+    </w:lvl>
+    <w:lvl w:ilvl="3" w:tplc="0C0A000F" w:tentative="1">
+      <w:start w:val="1"/>
+      <w:numFmt w:val="decimal"/>
+      <w:lvlText w:val="%4."/>
+      <w:lvlJc w:val="left"/>
+      <w:pPr>
+        <w:ind w:left="2880" w:hanging="360"/>
+      </w:pPr>
+    </w:lvl>
+    <w:lvl w:ilvl="4" w:tplc="0C0A0019" w:tentative="1">
+      <w:start w:val="1"/>
+      <w:numFmt w:val="lowerLetter"/>
+      <w:lvlText w:val="%5."/>
+      <w:lvlJc w:val="left"/>
+      <w:pPr>
+        <w:ind w:left="3600" w:hanging="360"/>
+      </w:pPr>
+    </w:lvl>
+    <w:lvl w:ilvl="5" w:tplc="0C0A001B" w:tentative="1">
+      <w:start w:val="1"/>
+      <w:numFmt w:val="lowerRoman"/>
+      <w:lvlText w:val="%6."/>
+      <w:lvlJc w:val="right"/>
+      <w:pPr>
+        <w:ind w:left="4320" w:hanging="180"/>
+      </w:pPr>
+    </w:lvl>
+    <w:lvl w:ilvl="6" w:tplc="0C0A000F" w:tentative="1">
+      <w:start w:val="1"/>
+      <w:numFmt w:val="decimal"/>
+      <w:lvlText w:val="%7."/>
+      <w:lvlJc w:val="left"/>
+      <w:pPr>
+        <w:ind w:left="5040" w:hanging="360"/>
+      </w:pPr>
+    </w:lvl>
+    <w:lvl w:ilvl="7" w:tplc="0C0A0019" w:tentative="1">
+      <w:start w:val="1"/>
+      <w:numFmt w:val="lowerLetter"/>
+      <w:lvlText w:val="%8."/>
+      <w:lvlJc w:val="left"/>
+      <w:pPr>
+        <w:ind w:left="5760" w:hanging="360"/>
+      </w:pPr>
+    </w:lvl>
+    <w:lvl w:ilvl="8" w:tplc="0C0A001B" w:tentative="1">
+      <w:start w:val="1"/>
+      <w:numFmt w:val="lowerRoman"/>
+      <w:lvlText w:val="%9."/>
+      <w:lvlJc w:val="right"/>
+      <w:pPr>
+        <w:ind w:left="6480" w:hanging="180"/>
+      </w:pPr>
+    </w:lvl>
+  </w:abstractNum>
+  <w:abstractNum w:abstractNumId="8" w15:restartNumberingAfterBreak="0">
+    <w:nsid w:val="40D31E67"/>
+    <w:multiLevelType w:val="hybridMultilevel"/>
+    <w:tmpl w:val="AFA249C2"/>
+    <w:lvl w:ilvl="0" w:tplc="0C0A000B">
+      <w:start w:val="1"/>
+      <w:numFmt w:val="bullet"/>
+      <w:lvlText w:val=""/>
+      <w:lvlJc w:val="left"/>
+      <w:pPr>
+        <w:ind w:left="1429" w:hanging="360"/>
+      </w:pPr>
+      <w:rPr>
+        <w:rFonts w:ascii="Wingdings" w:hAnsi="Wingdings" w:hint="default"/>
+      </w:rPr>
+    </w:lvl>
+    <w:lvl w:ilvl="1" w:tplc="0C0A0003" w:tentative="1">
+      <w:start w:val="1"/>
+      <w:numFmt w:val="bullet"/>
+      <w:lvlText w:val="o"/>
+      <w:lvlJc w:val="left"/>
+      <w:pPr>
+        <w:ind w:left="2149" w:hanging="360"/>
+      </w:pPr>
+      <w:rPr>
+        <w:rFonts w:ascii="Courier New" w:hAnsi="Courier New" w:cs="Courier New" w:hint="default"/>
+      </w:rPr>
+    </w:lvl>
+    <w:lvl w:ilvl="2" w:tplc="0C0A0005" w:tentative="1">
+      <w:start w:val="1"/>
+      <w:numFmt w:val="bullet"/>
+      <w:lvlText w:val=""/>
+      <w:lvlJc w:val="left"/>
+      <w:pPr>
+        <w:ind w:left="2869" w:hanging="360"/>
+      </w:pPr>
+      <w:rPr>
+        <w:rFonts w:ascii="Wingdings" w:hAnsi="Wingdings" w:hint="default"/>
+      </w:rPr>
+    </w:lvl>
+    <w:lvl w:ilvl="3" w:tplc="0C0A0001" w:tentative="1">
+      <w:start w:val="1"/>
+      <w:numFmt w:val="bullet"/>
+      <w:lvlText w:val=""/>
+      <w:lvlJc w:val="left"/>
+      <w:pPr>
+        <w:ind w:left="3589" w:hanging="360"/>
+      </w:pPr>
+      <w:rPr>
+        <w:rFonts w:ascii="Symbol" w:hAnsi="Symbol" w:hint="default"/>
+      </w:rPr>
+    </w:lvl>
+    <w:lvl w:ilvl="4" w:tplc="0C0A0003" w:tentative="1">
+      <w:start w:val="1"/>
+      <w:numFmt w:val="bullet"/>
+      <w:lvlText w:val="o"/>
+      <w:lvlJc w:val="left"/>
+      <w:pPr>
+        <w:ind w:left="4309" w:hanging="360"/>
+      </w:pPr>
+      <w:rPr>
+        <w:rFonts w:ascii="Courier New" w:hAnsi="Courier New" w:cs="Courier New" w:hint="default"/>
+      </w:rPr>
+    </w:lvl>
+    <w:lvl w:ilvl="5" w:tplc="0C0A0005" w:tentative="1">
+      <w:start w:val="1"/>
+      <w:numFmt w:val="bullet"/>
+      <w:lvlText w:val=""/>
+      <w:lvlJc w:val="left"/>
+      <w:pPr>
+        <w:ind w:left="5029" w:hanging="360"/>
+      </w:pPr>
+      <w:rPr>
+        <w:rFonts w:ascii="Wingdings" w:hAnsi="Wingdings" w:hint="default"/>
+      </w:rPr>
+    </w:lvl>
+    <w:lvl w:ilvl="6" w:tplc="0C0A0001" w:tentative="1">
+      <w:start w:val="1"/>
+      <w:numFmt w:val="bullet"/>
+      <w:lvlText w:val=""/>
+      <w:lvlJc w:val="left"/>
+      <w:pPr>
+        <w:ind w:left="5749" w:hanging="360"/>
+      </w:pPr>
+      <w:rPr>
+        <w:rFonts w:ascii="Symbol" w:hAnsi="Symbol" w:hint="default"/>
+      </w:rPr>
+    </w:lvl>
+    <w:lvl w:ilvl="7" w:tplc="0C0A0003" w:tentative="1">
+      <w:start w:val="1"/>
+      <w:numFmt w:val="bullet"/>
+      <w:lvlText w:val="o"/>
+      <w:lvlJc w:val="left"/>
+      <w:pPr>
+        <w:ind w:left="6469" w:hanging="360"/>
+      </w:pPr>
+      <w:rPr>
+        <w:rFonts w:ascii="Courier New" w:hAnsi="Courier New" w:cs="Courier New" w:hint="default"/>
+      </w:rPr>
+    </w:lvl>
+    <w:lvl w:ilvl="8" w:tplc="0C0A0005" w:tentative="1">
+      <w:start w:val="1"/>
+      <w:numFmt w:val="bullet"/>
+      <w:lvlText w:val=""/>
+      <w:lvlJc w:val="left"/>
+      <w:pPr>
+        <w:ind w:left="7189" w:hanging="360"/>
+      </w:pPr>
+      <w:rPr>
+        <w:rFonts w:ascii="Wingdings" w:hAnsi="Wingdings" w:hint="default"/>
+      </w:rPr>
+    </w:lvl>
+  </w:abstractNum>
+  <w:abstractNum w:abstractNumId="9" w15:restartNumberingAfterBreak="0">
+    <w:nsid w:val="51C70AB6"/>
+    <w:multiLevelType w:val="hybridMultilevel"/>
+    <w:tmpl w:val="22DA8D8E"/>
+    <w:lvl w:ilvl="0" w:tplc="0C0A0001">
+      <w:start w:val="1"/>
+      <w:numFmt w:val="bullet"/>
+      <w:lvlText w:val=""/>
+      <w:lvlJc w:val="left"/>
+      <w:pPr>
+        <w:ind w:left="1429" w:hanging="360"/>
+      </w:pPr>
+      <w:rPr>
+        <w:rFonts w:ascii="Symbol" w:hAnsi="Symbol" w:hint="default"/>
+      </w:rPr>
+    </w:lvl>
+    <w:lvl w:ilvl="1" w:tplc="0C0A0003" w:tentative="1">
+      <w:start w:val="1"/>
+      <w:numFmt w:val="bullet"/>
+      <w:lvlText w:val="o"/>
+      <w:lvlJc w:val="left"/>
+      <w:pPr>
+        <w:ind w:left="2149" w:hanging="360"/>
+      </w:pPr>
+      <w:rPr>
+        <w:rFonts w:ascii="Courier New" w:hAnsi="Courier New" w:cs="Courier New" w:hint="default"/>
+      </w:rPr>
+    </w:lvl>
+    <w:lvl w:ilvl="2" w:tplc="0C0A0005" w:tentative="1">
+      <w:start w:val="1"/>
+      <w:numFmt w:val="bullet"/>
+      <w:lvlText w:val=""/>
+      <w:lvlJc w:val="left"/>
+      <w:pPr>
+        <w:ind w:left="2869" w:hanging="360"/>
+      </w:pPr>
+      <w:rPr>
+        <w:rFonts w:ascii="Wingdings" w:hAnsi="Wingdings" w:hint="default"/>
+      </w:rPr>
+    </w:lvl>
+    <w:lvl w:ilvl="3" w:tplc="0C0A0001" w:tentative="1">
+      <w:start w:val="1"/>
+      <w:numFmt w:val="bullet"/>
+      <w:lvlText w:val=""/>
+      <w:lvlJc w:val="left"/>
+      <w:pPr>
+        <w:ind w:left="3589" w:hanging="360"/>
+      </w:pPr>
+      <w:rPr>
+        <w:rFonts w:ascii="Symbol" w:hAnsi="Symbol" w:hint="default"/>
+      </w:rPr>
+    </w:lvl>
+    <w:lvl w:ilvl="4" w:tplc="0C0A0003" w:tentative="1">
+      <w:start w:val="1"/>
+      <w:numFmt w:val="bullet"/>
+      <w:lvlText w:val="o"/>
+      <w:lvlJc w:val="left"/>
+      <w:pPr>
+        <w:ind w:left="4309" w:hanging="360"/>
+      </w:pPr>
+      <w:rPr>
+        <w:rFonts w:ascii="Courier New" w:hAnsi="Courier New" w:cs="Courier New" w:hint="default"/>
+      </w:rPr>
+    </w:lvl>
+    <w:lvl w:ilvl="5" w:tplc="0C0A0005" w:tentative="1">
+      <w:start w:val="1"/>
+      <w:numFmt w:val="bullet"/>
+      <w:lvlText w:val=""/>
+      <w:lvlJc w:val="left"/>
+      <w:pPr>
+        <w:ind w:left="5029" w:hanging="360"/>
+      </w:pPr>
+      <w:rPr>
+        <w:rFonts w:ascii="Wingdings" w:hAnsi="Wingdings" w:hint="default"/>
+      </w:rPr>
+    </w:lvl>
+    <w:lvl w:ilvl="6" w:tplc="0C0A0001" w:tentative="1">
+      <w:start w:val="1"/>
+      <w:numFmt w:val="bullet"/>
+      <w:lvlText w:val=""/>
+      <w:lvlJc w:val="left"/>
+      <w:pPr>
+        <w:ind w:left="5749" w:hanging="360"/>
+      </w:pPr>
+      <w:rPr>
+        <w:rFonts w:ascii="Symbol" w:hAnsi="Symbol" w:hint="default"/>
+      </w:rPr>
+    </w:lvl>
+    <w:lvl w:ilvl="7" w:tplc="0C0A0003" w:tentative="1">
+      <w:start w:val="1"/>
+      <w:numFmt w:val="bullet"/>
+      <w:lvlText w:val="o"/>
+      <w:lvlJc w:val="left"/>
+      <w:pPr>
+        <w:ind w:left="6469" w:hanging="360"/>
+      </w:pPr>
+      <w:rPr>
+        <w:rFonts w:ascii="Courier New" w:hAnsi="Courier New" w:cs="Courier New" w:hint="default"/>
+      </w:rPr>
+    </w:lvl>
+    <w:lvl w:ilvl="8" w:tplc="0C0A0005" w:tentative="1">
+      <w:start w:val="1"/>
+      <w:numFmt w:val="bullet"/>
+      <w:lvlText w:val=""/>
+      <w:lvlJc w:val="left"/>
+      <w:pPr>
+        <w:ind w:left="7189" w:hanging="360"/>
+      </w:pPr>
+      <w:rPr>
+        <w:rFonts w:ascii="Wingdings" w:hAnsi="Wingdings" w:hint="default"/>
+      </w:rPr>
+    </w:lvl>
+  </w:abstractNum>
+  <w:abstractNum w:abstractNumId="10" w15:restartNumberingAfterBreak="0">
+    <w:nsid w:val="5ADB5F73"/>
+    <w:multiLevelType w:val="hybridMultilevel"/>
+    <w:tmpl w:val="26CCE11C"/>
+    <w:lvl w:ilvl="0" w:tplc="0C0A0003">
+      <w:start w:val="1"/>
+      <w:numFmt w:val="bullet"/>
+      <w:lvlText w:val="o"/>
+      <w:lvlJc w:val="left"/>
+      <w:pPr>
+        <w:ind w:left="1429" w:hanging="360"/>
+      </w:pPr>
+      <w:rPr>
+        <w:rFonts w:ascii="Courier New" w:hAnsi="Courier New" w:cs="Courier New" w:hint="default"/>
+      </w:rPr>
+    </w:lvl>
+    <w:lvl w:ilvl="1" w:tplc="0C0A0003" w:tentative="1">
+      <w:start w:val="1"/>
+      <w:numFmt w:val="bullet"/>
+      <w:lvlText w:val="o"/>
+      <w:lvlJc w:val="left"/>
+      <w:pPr>
+        <w:ind w:left="2149" w:hanging="360"/>
+      </w:pPr>
+      <w:rPr>
+        <w:rFonts w:ascii="Courier New" w:hAnsi="Courier New" w:cs="Courier New" w:hint="default"/>
+      </w:rPr>
+    </w:lvl>
+    <w:lvl w:ilvl="2" w:tplc="0C0A0005" w:tentative="1">
+      <w:start w:val="1"/>
+      <w:numFmt w:val="bullet"/>
+      <w:lvlText w:val=""/>
+      <w:lvlJc w:val="left"/>
+      <w:pPr>
+        <w:ind w:left="2869" w:hanging="360"/>
+      </w:pPr>
+      <w:rPr>
+        <w:rFonts w:ascii="Wingdings" w:hAnsi="Wingdings" w:hint="default"/>
+      </w:rPr>
+    </w:lvl>
+    <w:lvl w:ilvl="3" w:tplc="0C0A0001" w:tentative="1">
+      <w:start w:val="1"/>
+      <w:numFmt w:val="bullet"/>
+      <w:lvlText w:val=""/>
+      <w:lvlJc w:val="left"/>
+      <w:pPr>
+        <w:ind w:left="3589" w:hanging="360"/>
+      </w:pPr>
+      <w:rPr>
+        <w:rFonts w:ascii="Symbol" w:hAnsi="Symbol" w:hint="default"/>
+      </w:rPr>
+    </w:lvl>
+    <w:lvl w:ilvl="4" w:tplc="0C0A0003" w:tentative="1">
+      <w:start w:val="1"/>
+      <w:numFmt w:val="bullet"/>
+      <w:lvlText w:val="o"/>
+      <w:lvlJc w:val="left"/>
+      <w:pPr>
+        <w:ind w:left="4309" w:hanging="360"/>
+      </w:pPr>
+      <w:rPr>
+        <w:rFonts w:ascii="Courier New" w:hAnsi="Courier New" w:cs="Courier New" w:hint="default"/>
+      </w:rPr>
+    </w:lvl>
+    <w:lvl w:ilvl="5" w:tplc="0C0A0005" w:tentative="1">
+      <w:start w:val="1"/>
+      <w:numFmt w:val="bullet"/>
+      <w:lvlText w:val=""/>
+      <w:lvlJc w:val="left"/>
+      <w:pPr>
+        <w:ind w:left="5029" w:hanging="360"/>
+      </w:pPr>
+      <w:rPr>
+        <w:rFonts w:ascii="Wingdings" w:hAnsi="Wingdings" w:hint="default"/>
+      </w:rPr>
+    </w:lvl>
+    <w:lvl w:ilvl="6" w:tplc="0C0A0001" w:tentative="1">
+      <w:start w:val="1"/>
+      <w:numFmt w:val="bullet"/>
+      <w:lvlText w:val=""/>
+      <w:lvlJc w:val="left"/>
+      <w:pPr>
+        <w:ind w:left="5749" w:hanging="360"/>
+      </w:pPr>
+      <w:rPr>
+        <w:rFonts w:ascii="Symbol" w:hAnsi="Symbol" w:hint="default"/>
+      </w:rPr>
+    </w:lvl>
+    <w:lvl w:ilvl="7" w:tplc="0C0A0003" w:tentative="1">
+      <w:start w:val="1"/>
+      <w:numFmt w:val="bullet"/>
+      <w:lvlText w:val="o"/>
+      <w:lvlJc w:val="left"/>
+      <w:pPr>
+        <w:ind w:left="6469" w:hanging="360"/>
+      </w:pPr>
+      <w:rPr>
+        <w:rFonts w:ascii="Courier New" w:hAnsi="Courier New" w:cs="Courier New" w:hint="default"/>
+      </w:rPr>
+    </w:lvl>
+    <w:lvl w:ilvl="8" w:tplc="0C0A0005" w:tentative="1">
+      <w:start w:val="1"/>
+      <w:numFmt w:val="bullet"/>
+      <w:lvlText w:val=""/>
+      <w:lvlJc w:val="left"/>
+      <w:pPr>
+        <w:ind w:left="7189" w:hanging="360"/>
+      </w:pPr>
+      <w:rPr>
+        <w:rFonts w:ascii="Wingdings" w:hAnsi="Wingdings" w:hint="default"/>
+      </w:rPr>
+    </w:lvl>
+  </w:abstractNum>
+  <w:abstractNum w:abstractNumId="11" w15:restartNumberingAfterBreak="0">
+    <w:nsid w:val="5B1B6F55"/>
+    <w:multiLevelType w:val="hybridMultilevel"/>
+    <w:tmpl w:val="1DE65836"/>
+    <w:lvl w:ilvl="0" w:tplc="0C0A000B">
+      <w:start w:val="1"/>
+      <w:numFmt w:val="bullet"/>
+      <w:lvlText w:val=""/>
+      <w:lvlJc w:val="left"/>
+      <w:pPr>
+        <w:ind w:left="1429" w:hanging="360"/>
+      </w:pPr>
+      <w:rPr>
+        <w:rFonts w:ascii="Wingdings" w:hAnsi="Wingdings" w:hint="default"/>
+      </w:rPr>
+    </w:lvl>
+    <w:lvl w:ilvl="1" w:tplc="0C0A0003" w:tentative="1">
+      <w:start w:val="1"/>
+      <w:numFmt w:val="bullet"/>
+      <w:lvlText w:val="o"/>
+      <w:lvlJc w:val="left"/>
+      <w:pPr>
+        <w:ind w:left="2149" w:hanging="360"/>
+      </w:pPr>
+      <w:rPr>
+        <w:rFonts w:ascii="Courier New" w:hAnsi="Courier New" w:cs="Courier New" w:hint="default"/>
+      </w:rPr>
+    </w:lvl>
+    <w:lvl w:ilvl="2" w:tplc="0C0A0005" w:tentative="1">
+      <w:start w:val="1"/>
+      <w:numFmt w:val="bullet"/>
+      <w:lvlText w:val=""/>
+      <w:lvlJc w:val="left"/>
+      <w:pPr>
+        <w:ind w:left="2869" w:hanging="360"/>
+      </w:pPr>
+      <w:rPr>
+        <w:rFonts w:ascii="Wingdings" w:hAnsi="Wingdings" w:hint="default"/>
+      </w:rPr>
+    </w:lvl>
+    <w:lvl w:ilvl="3" w:tplc="0C0A0001" w:tentative="1">
+      <w:start w:val="1"/>
+      <w:numFmt w:val="bullet"/>
+      <w:lvlText w:val=""/>
+      <w:lvlJc w:val="left"/>
+      <w:pPr>
+        <w:ind w:left="3589" w:hanging="360"/>
+      </w:pPr>
+      <w:rPr>
+        <w:rFonts w:ascii="Symbol" w:hAnsi="Symbol" w:hint="default"/>
+      </w:rPr>
+    </w:lvl>
+    <w:lvl w:ilvl="4" w:tplc="0C0A0003" w:tentative="1">
+      <w:start w:val="1"/>
+      <w:numFmt w:val="bullet"/>
+      <w:lvlText w:val="o"/>
+      <w:lvlJc w:val="left"/>
+      <w:pPr>
+        <w:ind w:left="4309" w:hanging="360"/>
+      </w:pPr>
+      <w:rPr>
+        <w:rFonts w:ascii="Courier New" w:hAnsi="Courier New" w:cs="Courier New" w:hint="default"/>
+      </w:rPr>
+    </w:lvl>
+    <w:lvl w:ilvl="5" w:tplc="0C0A0005" w:tentative="1">
+      <w:start w:val="1"/>
+      <w:numFmt w:val="bullet"/>
+      <w:lvlText w:val=""/>
+      <w:lvlJc w:val="left"/>
+      <w:pPr>
+        <w:ind w:left="5029" w:hanging="360"/>
+      </w:pPr>
+      <w:rPr>
+        <w:rFonts w:ascii="Wingdings" w:hAnsi="Wingdings" w:hint="default"/>
+      </w:rPr>
+    </w:lvl>
+    <w:lvl w:ilvl="6" w:tplc="0C0A0001" w:tentative="1">
+      <w:start w:val="1"/>
+      <w:numFmt w:val="bullet"/>
+      <w:lvlText w:val=""/>
+      <w:lvlJc w:val="left"/>
+      <w:pPr>
+        <w:ind w:left="5749" w:hanging="360"/>
+      </w:pPr>
+      <w:rPr>
+        <w:rFonts w:ascii="Symbol" w:hAnsi="Symbol" w:hint="default"/>
+      </w:rPr>
+    </w:lvl>
+    <w:lvl w:ilvl="7" w:tplc="0C0A0003" w:tentative="1">
+      <w:start w:val="1"/>
+      <w:numFmt w:val="bullet"/>
+      <w:lvlText w:val="o"/>
+      <w:lvlJc w:val="left"/>
+      <w:pPr>
+        <w:ind w:left="6469" w:hanging="360"/>
+      </w:pPr>
+      <w:rPr>
+        <w:rFonts w:ascii="Courier New" w:hAnsi="Courier New" w:cs="Courier New" w:hint="default"/>
+      </w:rPr>
+    </w:lvl>
+    <w:lvl w:ilvl="8" w:tplc="0C0A0005" w:tentative="1">
+      <w:start w:val="1"/>
+      <w:numFmt w:val="bullet"/>
+      <w:lvlText w:val=""/>
+      <w:lvlJc w:val="left"/>
+      <w:pPr>
+        <w:ind w:left="7189" w:hanging="360"/>
+      </w:pPr>
+      <w:rPr>
+        <w:rFonts w:ascii="Wingdings" w:hAnsi="Wingdings" w:hint="default"/>
+      </w:rPr>
+    </w:lvl>
+  </w:abstractNum>
+  <w:abstractNum w:abstractNumId="12" w15:restartNumberingAfterBreak="0">
     <w:nsid w:val="5BD71C99"/>
     <w:multiLevelType w:val="hybridMultilevel"/>
     <w:tmpl w:val="9BCEB916"/>
@@ -795,7 +6295,120 @@
       </w:pPr>
     </w:lvl>
   </w:abstractNum>
-  <w:abstractNum w:abstractNumId="2" w15:restartNumberingAfterBreak="0">
+  <w:abstractNum w:abstractNumId="13" w15:restartNumberingAfterBreak="0">
+    <w:nsid w:val="676D0F59"/>
+    <w:multiLevelType w:val="hybridMultilevel"/>
+    <w:tmpl w:val="3942F3C4"/>
+    <w:lvl w:ilvl="0" w:tplc="0C0A0001">
+      <w:start w:val="1"/>
+      <w:numFmt w:val="bullet"/>
+      <w:lvlText w:val=""/>
+      <w:lvlJc w:val="left"/>
+      <w:pPr>
+        <w:ind w:left="1429" w:hanging="360"/>
+      </w:pPr>
+      <w:rPr>
+        <w:rFonts w:ascii="Symbol" w:hAnsi="Symbol" w:hint="default"/>
+      </w:rPr>
+    </w:lvl>
+    <w:lvl w:ilvl="1" w:tplc="0C0A0003" w:tentative="1">
+      <w:start w:val="1"/>
+      <w:numFmt w:val="bullet"/>
+      <w:lvlText w:val="o"/>
+      <w:lvlJc w:val="left"/>
+      <w:pPr>
+        <w:ind w:left="2149" w:hanging="360"/>
+      </w:pPr>
+      <w:rPr>
+        <w:rFonts w:ascii="Courier New" w:hAnsi="Courier New" w:cs="Courier New" w:hint="default"/>
+      </w:rPr>
+    </w:lvl>
+    <w:lvl w:ilvl="2" w:tplc="0C0A0005" w:tentative="1">
+      <w:start w:val="1"/>
+      <w:numFmt w:val="bullet"/>
+      <w:lvlText w:val=""/>
+      <w:lvlJc w:val="left"/>
+      <w:pPr>
+        <w:ind w:left="2869" w:hanging="360"/>
+      </w:pPr>
+      <w:rPr>
+        <w:rFonts w:ascii="Wingdings" w:hAnsi="Wingdings" w:hint="default"/>
+      </w:rPr>
+    </w:lvl>
+    <w:lvl w:ilvl="3" w:tplc="0C0A0001" w:tentative="1">
+      <w:start w:val="1"/>
+      <w:numFmt w:val="bullet"/>
+      <w:lvlText w:val=""/>
+      <w:lvlJc w:val="left"/>
+      <w:pPr>
+        <w:ind w:left="3589" w:hanging="360"/>
+      </w:pPr>
+      <w:rPr>
+        <w:rFonts w:ascii="Symbol" w:hAnsi="Symbol" w:hint="default"/>
+      </w:rPr>
+    </w:lvl>
+    <w:lvl w:ilvl="4" w:tplc="0C0A0003" w:tentative="1">
+      <w:start w:val="1"/>
+      <w:numFmt w:val="bullet"/>
+      <w:lvlText w:val="o"/>
+      <w:lvlJc w:val="left"/>
+      <w:pPr>
+        <w:ind w:left="4309" w:hanging="360"/>
+      </w:pPr>
+      <w:rPr>
+        <w:rFonts w:ascii="Courier New" w:hAnsi="Courier New" w:cs="Courier New" w:hint="default"/>
+      </w:rPr>
+    </w:lvl>
+    <w:lvl w:ilvl="5" w:tplc="0C0A0005" w:tentative="1">
+      <w:start w:val="1"/>
+      <w:numFmt w:val="bullet"/>
+      <w:lvlText w:val=""/>
+      <w:lvlJc w:val="left"/>
+      <w:pPr>
+        <w:ind w:left="5029" w:hanging="360"/>
+      </w:pPr>
+      <w:rPr>
+        <w:rFonts w:ascii="Wingdings" w:hAnsi="Wingdings" w:hint="default"/>
+      </w:rPr>
+    </w:lvl>
+    <w:lvl w:ilvl="6" w:tplc="0C0A0001" w:tentative="1">
+      <w:start w:val="1"/>
+      <w:numFmt w:val="bullet"/>
+      <w:lvlText w:val=""/>
+      <w:lvlJc w:val="left"/>
+      <w:pPr>
+        <w:ind w:left="5749" w:hanging="360"/>
+      </w:pPr>
+      <w:rPr>
+        <w:rFonts w:ascii="Symbol" w:hAnsi="Symbol" w:hint="default"/>
+      </w:rPr>
+    </w:lvl>
+    <w:lvl w:ilvl="7" w:tplc="0C0A0003" w:tentative="1">
+      <w:start w:val="1"/>
+      <w:numFmt w:val="bullet"/>
+      <w:lvlText w:val="o"/>
+      <w:lvlJc w:val="left"/>
+      <w:pPr>
+        <w:ind w:left="6469" w:hanging="360"/>
+      </w:pPr>
+      <w:rPr>
+        <w:rFonts w:ascii="Courier New" w:hAnsi="Courier New" w:cs="Courier New" w:hint="default"/>
+      </w:rPr>
+    </w:lvl>
+    <w:lvl w:ilvl="8" w:tplc="0C0A0005" w:tentative="1">
+      <w:start w:val="1"/>
+      <w:numFmt w:val="bullet"/>
+      <w:lvlText w:val=""/>
+      <w:lvlJc w:val="left"/>
+      <w:pPr>
+        <w:ind w:left="7189" w:hanging="360"/>
+      </w:pPr>
+      <w:rPr>
+        <w:rFonts w:ascii="Wingdings" w:hAnsi="Wingdings" w:hint="default"/>
+      </w:rPr>
+    </w:lvl>
+  </w:abstractNum>
+  <w:abstractNum w:abstractNumId="14" w15:restartNumberingAfterBreak="0">
     <w:nsid w:val="7E1713D1"/>
     <w:multiLevelType w:val="hybridMultilevel"/>
     <w:tmpl w:val="E310709C"/>
@@ -882,13 +6495,49 @@
     </w:lvl>
   </w:abstractNum>
   <w:num w:numId="1">
-    <w:abstractNumId w:val="1"/>
+    <w:abstractNumId w:val="12"/>
   </w:num>
   <w:num w:numId="2">
     <w:abstractNumId w:val="0"/>
   </w:num>
   <w:num w:numId="3">
+    <w:abstractNumId w:val="14"/>
+  </w:num>
+  <w:num w:numId="4">
+    <w:abstractNumId w:val="5"/>
+  </w:num>
+  <w:num w:numId="5">
+    <w:abstractNumId w:val="10"/>
+  </w:num>
+  <w:num w:numId="6">
+    <w:abstractNumId w:val="6"/>
+  </w:num>
+  <w:num w:numId="7">
+    <w:abstractNumId w:val="11"/>
+  </w:num>
+  <w:num w:numId="8">
+    <w:abstractNumId w:val="8"/>
+  </w:num>
+  <w:num w:numId="9">
+    <w:abstractNumId w:val="4"/>
+  </w:num>
+  <w:num w:numId="10">
+    <w:abstractNumId w:val="7"/>
+  </w:num>
+  <w:num w:numId="11">
+    <w:abstractNumId w:val="3"/>
+  </w:num>
+  <w:num w:numId="12">
+    <w:abstractNumId w:val="1"/>
+  </w:num>
+  <w:num w:numId="13">
     <w:abstractNumId w:val="2"/>
+  </w:num>
+  <w:num w:numId="14">
+    <w:abstractNumId w:val="13"/>
+  </w:num>
+  <w:num w:numId="15">
+    <w:abstractNumId w:val="9"/>
   </w:num>
 </w:numbering>
 </file>
@@ -1330,6 +6979,28 @@
       <w:szCs w:val="26"/>
     </w:rPr>
   </w:style>
+  <w:style w:type="paragraph" w:styleId="Ttulo3">
+    <w:name w:val="heading 3"/>
+    <w:basedOn w:val="Normal"/>
+    <w:next w:val="Normal"/>
+    <w:link w:val="Ttulo3Car"/>
+    <w:uiPriority w:val="9"/>
+    <w:unhideWhenUsed/>
+    <w:qFormat/>
+    <w:rsid w:val="003164F0"/>
+    <w:pPr>
+      <w:keepNext/>
+      <w:keepLines/>
+      <w:spacing w:before="40" w:after="0"/>
+      <w:outlineLvl w:val="2"/>
+    </w:pPr>
+    <w:rPr>
+      <w:rFonts w:asciiTheme="majorHAnsi" w:eastAsiaTheme="majorEastAsia" w:hAnsiTheme="majorHAnsi" w:cstheme="majorBidi"/>
+      <w:color w:val="1F4D78" w:themeColor="accent1" w:themeShade="7F"/>
+      <w:sz w:val="24"/>
+      <w:szCs w:val="24"/>
+    </w:rPr>
+  </w:style>
   <w:style w:type="character" w:default="1" w:styleId="Fuentedeprrafopredeter">
     <w:name w:val="Default Paragraph Font"/>
     <w:uiPriority w:val="1"/>
@@ -1512,6 +7183,31 @@
       <w:color w:val="2E74B5" w:themeColor="accent1" w:themeShade="BF"/>
       <w:sz w:val="26"/>
       <w:szCs w:val="26"/>
+    </w:rPr>
+  </w:style>
+  <w:style w:type="character" w:customStyle="1" w:styleId="Ttulo3Car">
+    <w:name w:val="Título 3 Car"/>
+    <w:basedOn w:val="Fuentedeprrafopredeter"/>
+    <w:link w:val="Ttulo3"/>
+    <w:uiPriority w:val="9"/>
+    <w:rsid w:val="003164F0"/>
+    <w:rPr>
+      <w:rFonts w:asciiTheme="majorHAnsi" w:eastAsiaTheme="majorEastAsia" w:hAnsiTheme="majorHAnsi" w:cstheme="majorBidi"/>
+      <w:color w:val="1F4D78" w:themeColor="accent1" w:themeShade="7F"/>
+      <w:sz w:val="24"/>
+      <w:szCs w:val="24"/>
+    </w:rPr>
+  </w:style>
+  <w:style w:type="character" w:styleId="Hipervnculovisitado">
+    <w:name w:val="FollowedHyperlink"/>
+    <w:basedOn w:val="Fuentedeprrafopredeter"/>
+    <w:uiPriority w:val="99"/>
+    <w:semiHidden/>
+    <w:unhideWhenUsed/>
+    <w:rsid w:val="00665093"/>
+    <w:rPr>
+      <w:color w:val="954F72" w:themeColor="followedHyperlink"/>
+      <w:u w:val="single"/>
     </w:rPr>
   </w:style>
 </w:styles>
@@ -1783,7 +7479,7 @@
 </file>
 
 <file path=customXml/itemProps1.xml><?xml version="1.0" encoding="utf-8"?>
-<ds:datastoreItem xmlns:ds="http://schemas.openxmlformats.org/officeDocument/2006/customXml" ds:itemID="{23A8A037-72D2-49E0-A320-0A1C41638102}">
+<ds:datastoreItem xmlns:ds="http://schemas.openxmlformats.org/officeDocument/2006/customXml" ds:itemID="{403841BC-0CF7-4203-AE37-0D7B719F1B39}">
   <ds:schemaRefs>
     <ds:schemaRef ds:uri="http://schemas.openxmlformats.org/officeDocument/2006/bibliography"/>
   </ds:schemaRefs>
